--- a/arafat.docx
+++ b/arafat.docx
@@ -138,42 +138,50 @@
           <w:sz w:val="28"/>
           <w:szCs w:val="28"/>
         </w:rPr>
-        <w:t>Final Year Project Report</w:t>
-      </w:r>
-    </w:p>
-    <w:p>
-      <w:pPr>
-        <w:jc w:val="center"/>
+        <w:t xml:space="preserve">    </w:t>
+      </w:r>
+      <w:r>
         <w:rPr>
           <w:b/>
           <w:sz w:val="28"/>
           <w:szCs w:val="28"/>
         </w:rPr>
-      </w:pPr>
-      <w:r>
+        <w:t>Final Year Project Report</w:t>
+      </w:r>
+    </w:p>
+    <w:p>
+      <w:pPr>
+        <w:jc w:val="center"/>
         <w:rPr>
           <w:b/>
           <w:sz w:val="28"/>
           <w:szCs w:val="28"/>
         </w:rPr>
-        <w:t>On</w:t>
-      </w:r>
-    </w:p>
-    <w:p>
-      <w:pPr>
-        <w:jc w:val="center"/>
+      </w:pPr>
+      <w:r>
         <w:rPr>
           <w:b/>
           <w:sz w:val="28"/>
           <w:szCs w:val="28"/>
         </w:rPr>
-      </w:pPr>
-      <w:r>
+        <w:t>On</w:t>
+      </w:r>
+    </w:p>
+    <w:p>
+      <w:pPr>
+        <w:jc w:val="center"/>
         <w:rPr>
           <w:b/>
           <w:sz w:val="28"/>
           <w:szCs w:val="28"/>
         </w:rPr>
+      </w:pPr>
+      <w:r>
+        <w:rPr>
+          <w:b/>
+          <w:sz w:val="28"/>
+          <w:szCs w:val="28"/>
+        </w:rPr>
         <w:t>Vaccine Center</w:t>
       </w:r>
     </w:p>
@@ -188,6 +196,9 @@
       <w:bookmarkStart w:id="2" w:name="_Toc100604434"/>
       <w:bookmarkStart w:id="3" w:name="_Toc100604539"/>
       <w:r>
+        <w:t xml:space="preserve"> </w:t>
+      </w:r>
+      <w:r>
         <w:t>Submitted by</w:t>
       </w:r>
       <w:bookmarkEnd w:id="2"/>
@@ -222,7 +233,14 @@
           <w:sz w:val="28"/>
           <w:szCs w:val="28"/>
         </w:rPr>
-        <w:t xml:space="preserve"> Nandi</w:t>
+        <w:t xml:space="preserve"> </w:t>
+      </w:r>
+      <w:r>
+        <w:rPr>
+          <w:sz w:val="28"/>
+          <w:szCs w:val="28"/>
+        </w:rPr>
+        <w:t>Nandi</w:t>
       </w:r>
     </w:p>
     <w:p>
@@ -577,12 +595,33 @@
           <w:szCs w:val="28"/>
         </w:rPr>
       </w:pPr>
-      <w:r>
+    </w:p>
+    <w:p>
+      <w:pPr>
+        <w:ind w:left="2880" w:firstLine="720"/>
         <w:rPr>
           <w:b/>
           <w:sz w:val="28"/>
           <w:szCs w:val="28"/>
         </w:rPr>
+      </w:pPr>
+    </w:p>
+    <w:p>
+      <w:pPr>
+        <w:ind w:left="2880" w:firstLine="720"/>
+        <w:rPr>
+          <w:b/>
+          <w:sz w:val="28"/>
+          <w:szCs w:val="28"/>
+        </w:rPr>
+      </w:pPr>
+      <w:r>
+        <w:rPr>
+          <w:b/>
+          <w:sz w:val="28"/>
+          <w:szCs w:val="28"/>
+        </w:rPr>
+        <w:lastRenderedPageBreak/>
         <w:t>Declaration</w:t>
       </w:r>
     </w:p>
@@ -961,7 +1000,14 @@
           <w:sz w:val="24"/>
           <w:szCs w:val="24"/>
         </w:rPr>
-        <w:t xml:space="preserve"> Nandi</w:t>
+        <w:t xml:space="preserve"> </w:t>
+      </w:r>
+      <w:r>
+        <w:rPr>
+          <w:sz w:val="24"/>
+          <w:szCs w:val="24"/>
+        </w:rPr>
+        <w:t>Nandi</w:t>
       </w:r>
       <w:r>
         <w:rPr>
@@ -2614,7 +2660,7 @@
           <w:sz w:val="24"/>
         </w:rPr>
         <w:tab/>
-        <w:t>4</w:t>
+        <w:t>3</w:t>
       </w:r>
     </w:p>
     <w:p>
@@ -8336,21 +8382,7 @@
           <w:sz w:val="24"/>
           <w:szCs w:val="24"/>
         </w:rPr>
-        <w:t xml:space="preserve"> upcoming patients vaccination,</w:t>
-      </w:r>
-      <w:r>
-        <w:rPr>
-          <w:sz w:val="24"/>
-          <w:szCs w:val="24"/>
-        </w:rPr>
-        <w:t xml:space="preserve"> </w:t>
-      </w:r>
-      <w:r>
-        <w:rPr>
-          <w:sz w:val="24"/>
-          <w:szCs w:val="24"/>
-        </w:rPr>
-        <w:t>vaccinated patients</w:t>
+        <w:t xml:space="preserve"> upcoming patients vaccination, vaccinated patients</w:t>
       </w:r>
       <w:r>
         <w:rPr>
@@ -8560,23 +8592,7 @@
           <w:sz w:val="24"/>
           <w:szCs w:val="24"/>
         </w:rPr>
-        <w:t xml:space="preserve">to keep track of all information of vaccines and patients through </w:t>
-      </w:r>
-      <w:proofErr w:type="gramStart"/>
-      <w:r>
-        <w:rPr>
-          <w:sz w:val="24"/>
-          <w:szCs w:val="24"/>
-        </w:rPr>
-        <w:t>database</w:t>
-      </w:r>
-      <w:proofErr w:type="gramEnd"/>
-      <w:r>
-        <w:rPr>
-          <w:sz w:val="24"/>
-          <w:szCs w:val="24"/>
-        </w:rPr>
-        <w:t xml:space="preserve"> system</w:t>
+        <w:t>to keep track of all information of vaccines and patients through database system</w:t>
       </w:r>
       <w:r>
         <w:rPr>
@@ -8863,7 +8879,13 @@
         <w:t xml:space="preserve">are some </w:t>
       </w:r>
       <w:r>
-        <w:t xml:space="preserve">Vaccination centers that are integrated with different medical system. </w:t>
+        <w:t xml:space="preserve">Vaccination centers that are integrated with </w:t>
+      </w:r>
+      <w:r>
+        <w:t>some</w:t>
+      </w:r>
+      <w:r>
+        <w:t xml:space="preserve"> medical system. </w:t>
       </w:r>
       <w:r>
         <w:t>These are –</w:t>
@@ -10522,8 +10544,6 @@
         </w:rPr>
         <w:t>Customer satisfaction is achieved by the constant distribution of software.</w:t>
       </w:r>
-      <w:bookmarkStart w:id="39" w:name="_GoBack"/>
-      <w:bookmarkEnd w:id="39"/>
     </w:p>
     <w:p>
       <w:pPr>
@@ -10597,11 +10617,11 @@
         <w:spacing w:line="360" w:lineRule="auto"/>
         <w:jc w:val="both"/>
       </w:pPr>
-      <w:bookmarkStart w:id="40" w:name="_Toc100604573"/>
+      <w:bookmarkStart w:id="39" w:name="_Toc100604573"/>
       <w:r>
         <w:t>Summary</w:t>
       </w:r>
-      <w:bookmarkEnd w:id="40"/>
+      <w:bookmarkEnd w:id="39"/>
     </w:p>
     <w:p>
       <w:pPr>
@@ -10720,16 +10740,12 @@
         <w:jc w:val="both"/>
       </w:pPr>
       <w:r>
-        <w:t>A software requirement specification (SRS) is a process that consists of a document that describes how the system should function. Normally shut off near the end of the requirements engineering cycle. To create the system, the functional and non-functional requirements are checked here.</w:t>
-      </w:r>
-    </w:p>
-    <w:p>
-      <w:pPr>
-        <w:pStyle w:val="BodyText"/>
-        <w:spacing w:line="360" w:lineRule="auto"/>
-        <w:ind w:left="159"/>
-        <w:jc w:val="both"/>
-      </w:pPr>
+        <w:rPr>
+          <w:color w:val="000000"/>
+          <w:shd w:val="clear" w:color="auto" w:fill="FFFFFF"/>
+        </w:rPr>
+        <w:t>A software requirements specification (SRS) is a document that captures complete description about how the system is expected to perform. It is usually signed off at the end of requirements engineering phase.</w:t>
+      </w:r>
     </w:p>
     <w:p>
       <w:pPr>
@@ -10744,7 +10760,7 @@
         <w:spacing w:line="360" w:lineRule="auto"/>
         <w:jc w:val="both"/>
       </w:pPr>
-      <w:bookmarkStart w:id="41" w:name="_Toc100604574"/>
+      <w:bookmarkStart w:id="40" w:name="_Toc100604574"/>
       <w:r>
         <w:t>Requirement</w:t>
       </w:r>
@@ -10757,7 +10773,7 @@
       <w:r>
         <w:t>Engineering</w:t>
       </w:r>
-      <w:bookmarkEnd w:id="41"/>
+      <w:bookmarkEnd w:id="40"/>
     </w:p>
     <w:p>
       <w:pPr>
@@ -10767,7 +10783,18 @@
         <w:jc w:val="both"/>
       </w:pPr>
       <w:r>
-        <w:t>The user's needs are known to as requirements. To convert these requirements into programming, we must first identify the most important demands and desires of clients. To do so, we must analyze the framework issue area that the customer requires during the precondition building stage. Requirement engineering is the method for achieving this goal.</w:t>
+        <w:rPr>
+          <w:rStyle w:val="Strong"/>
+          <w:b w:val="0"/>
+          <w:shd w:val="clear" w:color="auto" w:fill="FFFFFF"/>
+        </w:rPr>
+        <w:t>Requirements engineering</w:t>
+      </w:r>
+      <w:r>
+        <w:rPr>
+          <w:shd w:val="clear" w:color="auto" w:fill="FFFFFF"/>
+        </w:rPr>
+        <w:t> refers to the process of defining, documenting, and maintaining requirements in the engineering design process. Requirement engineering provides the appropriate mechanism to understand what the customer desires, analyzing the need, and assessing feasibility, negotiating a reasonable solution, specifying the solution clearly, validating the specifications and managing the requirements as they are transformed into a working system.</w:t>
       </w:r>
     </w:p>
     <w:p>
@@ -10778,24 +10805,15 @@
         <w:jc w:val="both"/>
       </w:pPr>
       <w:r>
-        <w:t>We examine a set of facts related to the system's aims and objectives during this procedure. It's critical to recognize that a significant portion of requirements engineering is concerned with the stakeholders or parties invol</w:t>
-      </w:r>
-      <w:r>
-        <w:t>ved in the process.</w:t>
-      </w:r>
-    </w:p>
-    <w:p>
-      <w:pPr>
-        <w:pStyle w:val="BodyText"/>
-        <w:spacing w:line="360" w:lineRule="auto"/>
-        <w:ind w:left="159"/>
-        <w:jc w:val="both"/>
-      </w:pPr>
-      <w:r>
-        <w:t>.</w:t>
-      </w:r>
-      <w:r>
-        <w:t>Requirement Engineering process consists of the following main activities:</w:t>
+        <w:t xml:space="preserve">Requirement </w:t>
+      </w:r>
+      <w:proofErr w:type="gramStart"/>
+      <w:r>
+        <w:t>Engineering</w:t>
+      </w:r>
+      <w:proofErr w:type="gramEnd"/>
+      <w:r>
+        <w:t xml:space="preserve"> process consists of the following main activities:</w:t>
       </w:r>
     </w:p>
     <w:p>
@@ -10914,7 +10932,7 @@
         <w:spacing w:line="360" w:lineRule="auto"/>
         <w:jc w:val="both"/>
       </w:pPr>
-      <w:bookmarkStart w:id="42" w:name="_Toc100604575"/>
+      <w:bookmarkStart w:id="41" w:name="_Toc100604575"/>
       <w:r>
         <w:t>Requirement</w:t>
       </w:r>
@@ -10927,18 +10945,7 @@
       <w:r>
         <w:t>Analysis</w:t>
       </w:r>
-      <w:bookmarkEnd w:id="42"/>
-    </w:p>
-    <w:p>
-      <w:pPr>
-        <w:pStyle w:val="BodyText"/>
-        <w:spacing w:line="360" w:lineRule="auto"/>
-        <w:ind w:left="160"/>
-        <w:jc w:val="both"/>
-      </w:pPr>
-      <w:r>
-        <w:t>Requirement analysis is an important process that gathers all of the necessary information to create a requirement model. To create uniform and unambiguous requirements, we examine, improve, and scrutinize the obtained requirements.</w:t>
-      </w:r>
+      <w:bookmarkEnd w:id="41"/>
     </w:p>
     <w:p>
       <w:pPr>
@@ -10947,93 +10954,37 @@
         <w:ind w:firstLine="160"/>
         <w:jc w:val="both"/>
         <w:rPr>
-          <w:sz w:val="26"/>
-        </w:rPr>
-      </w:pPr>
-      <w:r>
-        <w:t>The following methods were used to collect data for analysis:</w:t>
-      </w:r>
-    </w:p>
-    <w:p>
-      <w:pPr>
-        <w:pStyle w:val="ListParagraph"/>
-        <w:numPr>
-          <w:ilvl w:val="3"/>
-          <w:numId w:val="12"/>
-        </w:numPr>
-        <w:tabs>
-          <w:tab w:val="left" w:pos="880"/>
-        </w:tabs>
-        <w:spacing w:before="0"/>
+          <w:color w:val="333333"/>
+          <w:shd w:val="clear" w:color="auto" w:fill="FFFFFF"/>
+        </w:rPr>
+      </w:pPr>
+      <w:r>
+        <w:rPr>
+          <w:color w:val="333333"/>
+          <w:shd w:val="clear" w:color="auto" w:fill="FFFFFF"/>
+        </w:rPr>
+        <w:t>Requirement analysis is significant and essential activity after elicitation. We analyze, refine, and scrutinize the gathered requirements to make consistent and unambiguous requirements. This activity reviews all requirements and may provide a graphical view of the entire system. After the completion of the analysis, it is expected that the understandability of the project may improve significantly.</w:t>
+      </w:r>
+    </w:p>
+    <w:p>
+      <w:pPr>
+        <w:pStyle w:val="BodyText"/>
+        <w:spacing w:line="360" w:lineRule="auto"/>
+        <w:ind w:firstLine="160"/>
         <w:jc w:val="both"/>
         <w:rPr>
-          <w:sz w:val="24"/>
-        </w:rPr>
-      </w:pPr>
-      <w:r>
-        <w:rPr>
-          <w:sz w:val="24"/>
-        </w:rPr>
-        <w:t>Asking peoples</w:t>
-      </w:r>
-    </w:p>
-    <w:p>
-      <w:pPr>
-        <w:jc w:val="both"/>
-        <w:rPr>
-          <w:sz w:val="24"/>
-        </w:rPr>
-        <w:sectPr>
-          <w:pgSz w:w="12240" w:h="15840"/>
-          <w:pgMar w:top="1380" w:right="1300" w:bottom="1000" w:left="1280" w:header="0" w:footer="804" w:gutter="0"/>
-          <w:cols w:space="720"/>
-        </w:sectPr>
-      </w:pPr>
-    </w:p>
-    <w:p>
-      <w:pPr>
-        <w:pStyle w:val="ListParagraph"/>
-        <w:numPr>
-          <w:ilvl w:val="3"/>
-          <w:numId w:val="12"/>
-        </w:numPr>
-        <w:tabs>
-          <w:tab w:val="left" w:pos="879"/>
-          <w:tab w:val="left" w:pos="880"/>
-        </w:tabs>
-        <w:spacing w:before="80"/>
-        <w:rPr>
-          <w:sz w:val="24"/>
-        </w:rPr>
-      </w:pPr>
-      <w:r>
-        <w:rPr>
-          <w:sz w:val="24"/>
-        </w:rPr>
-        <w:lastRenderedPageBreak/>
-        <w:t>Observing their operations</w:t>
-      </w:r>
-    </w:p>
-    <w:p>
-      <w:pPr>
-        <w:pStyle w:val="ListParagraph"/>
-        <w:numPr>
-          <w:ilvl w:val="3"/>
-          <w:numId w:val="12"/>
-        </w:numPr>
-        <w:tabs>
-          <w:tab w:val="left" w:pos="879"/>
-          <w:tab w:val="left" w:pos="880"/>
-        </w:tabs>
-        <w:rPr>
-          <w:sz w:val="24"/>
-        </w:rPr>
-      </w:pPr>
-      <w:r>
-        <w:rPr>
-          <w:sz w:val="24"/>
-        </w:rPr>
-        <w:t>Gather information with some questionnaires</w:t>
+          <w:color w:val="333333"/>
+          <w:shd w:val="clear" w:color="auto" w:fill="FFFFFF"/>
+        </w:rPr>
+      </w:pPr>
+      <w:r>
+        <w:t>We can represent requirement analysis process as the below</w:t>
+      </w:r>
+      <w:r>
+        <w:t xml:space="preserve"> as shown in Figure 3.1</w:t>
+      </w:r>
+      <w:r>
+        <w:t>:</w:t>
       </w:r>
     </w:p>
     <w:p>
@@ -11044,34 +10995,18 @@
         <w:jc w:val="both"/>
       </w:pPr>
       <w:r>
-        <w:t>We can represent requirement analysis process as the below</w:t>
-      </w:r>
-      <w:r>
-        <w:t xml:space="preserve"> as shown in Figure 3.1</w:t>
-      </w:r>
-      <w:r>
-        <w:t>:</w:t>
-      </w:r>
-    </w:p>
-    <w:p>
-      <w:pPr>
-        <w:pStyle w:val="BodyText"/>
-        <w:spacing w:before="139"/>
-        <w:ind w:left="160"/>
-        <w:jc w:val="both"/>
-      </w:pPr>
-      <w:r>
         <w:t xml:space="preserve">                       </w:t>
       </w:r>
       <w:r>
         <w:rPr>
           <w:noProof/>
         </w:rPr>
+        <w:lastRenderedPageBreak/>
         <w:drawing>
           <wp:inline distT="0" distB="0" distL="0" distR="0">
-            <wp:extent cx="5651500" cy="2881834"/>
-            <wp:effectExtent l="19050" t="0" r="6350" b="0"/>
-            <wp:docPr id="26" name="Picture 8"/>
+            <wp:extent cx="5715000" cy="4762500"/>
+            <wp:effectExtent l="0" t="0" r="0" b="0"/>
+            <wp:docPr id="4" name="Picture 4"/>
             <wp:cNvGraphicFramePr>
               <a:graphicFrameLocks xmlns:a="http://schemas.openxmlformats.org/drawingml/2006/main" noChangeAspect="1"/>
             </wp:cNvGraphicFramePr>
@@ -11079,33 +11014,29 @@
               <a:graphicData uri="http://schemas.openxmlformats.org/drawingml/2006/picture">
                 <pic:pic xmlns:pic="http://schemas.openxmlformats.org/drawingml/2006/picture">
                   <pic:nvPicPr>
-                    <pic:cNvPr id="0" name="Picture 8"/>
-                    <pic:cNvPicPr>
-                      <a:picLocks noChangeAspect="1" noChangeArrowheads="1"/>
-                    </pic:cNvPicPr>
+                    <pic:cNvPr id="0" name="requirement-engineering2.jpg"/>
+                    <pic:cNvPicPr/>
                   </pic:nvPicPr>
                   <pic:blipFill>
-                    <a:blip r:embed="rId24" cstate="print"/>
-                    <a:srcRect/>
+                    <a:blip r:embed="rId24">
+                      <a:extLst>
+                        <a:ext uri="{28A0092B-C50C-407E-A947-70E740481C1C}">
+                          <a14:useLocalDpi xmlns:a14="http://schemas.microsoft.com/office/drawing/2010/main" val="0"/>
+                        </a:ext>
+                      </a:extLst>
+                    </a:blip>
                     <a:stretch>
                       <a:fillRect/>
                     </a:stretch>
                   </pic:blipFill>
-                  <pic:spPr bwMode="auto">
+                  <pic:spPr>
                     <a:xfrm>
                       <a:off x="0" y="0"/>
-                      <a:ext cx="5651500" cy="2881834"/>
+                      <a:ext cx="5715000" cy="4762500"/>
                     </a:xfrm>
                     <a:prstGeom prst="rect">
                       <a:avLst/>
                     </a:prstGeom>
-                    <a:noFill/>
-                    <a:ln w="9525">
-                      <a:noFill/>
-                      <a:miter lim="800000"/>
-                      <a:headEnd/>
-                      <a:tailEnd/>
-                    </a:ln>
                   </pic:spPr>
                 </pic:pic>
               </a:graphicData>
@@ -11133,7 +11064,7 @@
       <w:r>
         <w:t xml:space="preserve">                                 </w:t>
       </w:r>
-      <w:bookmarkStart w:id="43" w:name="_Toc100604576"/>
+      <w:bookmarkStart w:id="42" w:name="_Toc100604576"/>
       <w:proofErr w:type="gramStart"/>
       <w:r>
         <w:t>Figure 3.1.</w:t>
@@ -11146,7 +11077,7 @@
       <w:r>
         <w:t>Requirement analysis process model.</w:t>
       </w:r>
-      <w:bookmarkEnd w:id="43"/>
+      <w:bookmarkEnd w:id="42"/>
       <w:proofErr w:type="gramEnd"/>
     </w:p>
     <w:p>
@@ -11218,7 +11149,7 @@
         </w:rPr>
       </w:pPr>
       <w:r>
-        <w:t>This level is all about learning about the sector in which software systems will be used.</w:t>
+        <w:t>Learning about the industry in which software systems will be employed is the main focus of this level.</w:t>
       </w:r>
     </w:p>
     <w:p>
@@ -11235,7 +11166,7 @@
         <w:ind w:left="486" w:hanging="327"/>
         <w:jc w:val="both"/>
       </w:pPr>
-      <w:bookmarkStart w:id="44" w:name="_Toc100604577"/>
+      <w:bookmarkStart w:id="43" w:name="_Toc100604577"/>
       <w:r>
         <w:t>Requirement</w:t>
       </w:r>
@@ -11248,7 +11179,7 @@
       <w:r>
         <w:t>Collection</w:t>
       </w:r>
-      <w:bookmarkEnd w:id="44"/>
+      <w:bookmarkEnd w:id="43"/>
     </w:p>
     <w:p>
       <w:pPr>
@@ -11261,7 +11192,7 @@
         </w:rPr>
       </w:pPr>
       <w:r>
-        <w:t>The user's needs and the problem domain concept are covered in this section. Customers are the general public in this initiative.</w:t>
+        <w:t>In this section, the idea of the problem domain and the user's needs are discussed. The general public is the target market for this campaign.</w:t>
       </w:r>
     </w:p>
     <w:p>
@@ -11277,7 +11208,7 @@
         <w:spacing w:line="360" w:lineRule="auto"/>
         <w:jc w:val="both"/>
       </w:pPr>
-      <w:bookmarkStart w:id="45" w:name="_Toc100604578"/>
+      <w:bookmarkStart w:id="44" w:name="_Toc100604578"/>
       <w:r>
         <w:t>Conflict</w:t>
       </w:r>
@@ -11290,7 +11221,7 @@
       <w:r>
         <w:t>Resolution</w:t>
       </w:r>
-      <w:bookmarkEnd w:id="45"/>
+      <w:bookmarkEnd w:id="44"/>
     </w:p>
     <w:p>
       <w:pPr>
@@ -11308,7 +11239,7 @@
           <w:sz w:val="24"/>
           <w:szCs w:val="24"/>
         </w:rPr>
-        <w:t>When a system has a large number of subscribers, the requirements will clash. We are acutely aware of conflicts in our system. Our system is mature enough to handle any conflicts that may arise.</w:t>
+        <w:t>The requirements will conflict if a system has many subscribers. Conflicts within our system are something we are very aware of. Our system is developed enough to deal with any potential conflicts.</w:t>
       </w:r>
     </w:p>
     <w:p>
@@ -11323,12 +11254,12 @@
         </w:tabs>
         <w:spacing w:before="60" w:line="360" w:lineRule="auto"/>
       </w:pPr>
-      <w:bookmarkStart w:id="46" w:name="_Toc100604579"/>
+      <w:bookmarkStart w:id="45" w:name="_Toc100604579"/>
       <w:r>
         <w:lastRenderedPageBreak/>
         <w:t>Prioritization</w:t>
       </w:r>
-      <w:bookmarkEnd w:id="46"/>
+      <w:bookmarkEnd w:id="45"/>
     </w:p>
     <w:p>
       <w:pPr>
@@ -11341,8 +11272,16 @@
         </w:rPr>
       </w:pPr>
       <w:r>
-        <w:t>Interaction with the user is required for prioritization in order to determine the most important requirements, among others.</w:t>
-      </w:r>
+        <w:t>Prioritization, which involves identifying the most crucial requirements, among other things, requires interaction with the user</w:t>
+      </w:r>
+      <w:proofErr w:type="gramStart"/>
+      <w:r>
+        <w:t>.</w:t>
+      </w:r>
+      <w:r>
+        <w:t>.</w:t>
+      </w:r>
+      <w:proofErr w:type="gramEnd"/>
     </w:p>
     <w:p>
       <w:pPr>
@@ -11357,7 +11296,7 @@
         <w:spacing w:line="360" w:lineRule="auto"/>
         <w:ind w:left="486" w:hanging="327"/>
       </w:pPr>
-      <w:bookmarkStart w:id="47" w:name="_Toc100604580"/>
+      <w:bookmarkStart w:id="46" w:name="_Toc100604580"/>
       <w:r>
         <w:t>Requirement</w:t>
       </w:r>
@@ -11373,7 +11312,7 @@
         </w:rPr>
         <w:t>Validation</w:t>
       </w:r>
-      <w:bookmarkEnd w:id="47"/>
+      <w:bookmarkEnd w:id="46"/>
     </w:p>
     <w:p>
       <w:pPr>
@@ -11386,7 +11325,10 @@
         </w:rPr>
       </w:pPr>
       <w:r>
-        <w:t>This phase determines whether they are full and accordance with the subscriber's specific requirements.</w:t>
+        <w:t xml:space="preserve">This phase determines whether </w:t>
+      </w:r>
+      <w:r>
+        <w:t>they are complete and meet the subscriber's specific needs.</w:t>
       </w:r>
     </w:p>
     <w:p>
@@ -11399,11 +11341,11 @@
         <w:spacing w:line="360" w:lineRule="auto"/>
         <w:jc w:val="both"/>
       </w:pPr>
-      <w:bookmarkStart w:id="48" w:name="_Toc100604581"/>
+      <w:bookmarkStart w:id="47" w:name="_Toc100604581"/>
       <w:r>
         <w:t>Classification</w:t>
       </w:r>
-      <w:bookmarkEnd w:id="48"/>
+      <w:bookmarkEnd w:id="47"/>
     </w:p>
     <w:p>
       <w:pPr>
@@ -11416,7 +11358,7 @@
         </w:rPr>
       </w:pPr>
       <w:r>
-        <w:t>This method divides an unorganized collection of needs into many clusters. We have four categories of user information in our system, which is stored in coherent clusters.</w:t>
+        <w:t>This method organizes a disorganized collection of needs into multiple clusters. In our system, we have four types of user information that are stored in coherent clusters.</w:t>
       </w:r>
     </w:p>
     <w:p>
@@ -11431,7 +11373,7 @@
         </w:tabs>
         <w:spacing w:line="360" w:lineRule="auto"/>
       </w:pPr>
-      <w:bookmarkStart w:id="49" w:name="_Toc100604582"/>
+      <w:bookmarkStart w:id="48" w:name="_Toc100604582"/>
       <w:r>
         <w:t>Requirement</w:t>
       </w:r>
@@ -11444,7 +11386,7 @@
       <w:r>
         <w:t>Specification</w:t>
       </w:r>
-      <w:bookmarkEnd w:id="49"/>
+      <w:bookmarkEnd w:id="48"/>
     </w:p>
     <w:p>
       <w:pPr>
@@ -11560,7 +11502,7 @@
         <w:spacing w:before="206"/>
         <w:ind w:right="1004"/>
       </w:pPr>
-      <w:bookmarkStart w:id="50" w:name="_Toc100604583"/>
+      <w:bookmarkStart w:id="49" w:name="_Toc100604583"/>
       <w:proofErr w:type="gramStart"/>
       <w:r>
         <w:t>Figure 3.2.</w:t>
@@ -11573,7 +11515,7 @@
       <w:r>
         <w:t>Requirement specification modeling.</w:t>
       </w:r>
-      <w:bookmarkEnd w:id="50"/>
+      <w:bookmarkEnd w:id="49"/>
       <w:proofErr w:type="gramEnd"/>
     </w:p>
     <w:p>
@@ -11607,30 +11549,704 @@
     <w:p>
       <w:pPr>
         <w:pStyle w:val="BodyText"/>
-        <w:spacing w:before="230" w:line="360" w:lineRule="auto"/>
-        <w:ind w:left="160"/>
+        <w:spacing w:before="230"/>
         <w:jc w:val="both"/>
-      </w:pPr>
-      <w:r>
-        <w:t>A non-functional requirement (NFR) is a set of criteria that can be used to assess a system's performance rather than specific behavior.</w:t>
-      </w:r>
-    </w:p>
-    <w:p>
-      <w:pPr>
-        <w:pStyle w:val="BodyText"/>
-        <w:spacing w:before="230"/>
-        <w:ind w:left="160"/>
-        <w:jc w:val="both"/>
-      </w:pPr>
-      <w:r>
-        <w:t>Non-functional requirements are represented below:</w:t>
-      </w:r>
-    </w:p>
+        <w:rPr>
+          <w:color w:val="252525"/>
+          <w:shd w:val="clear" w:color="auto" w:fill="FFFFFF"/>
+        </w:rPr>
+      </w:pPr>
+      <w:r>
+        <w:rPr>
+          <w:color w:val="252525"/>
+          <w:shd w:val="clear" w:color="auto" w:fill="FFFFFF"/>
+        </w:rPr>
+        <w:t>Non-functional requirements in an SRS document (software requirements specification) specify the quality attributes of a software system, such as responsiveness, usability, and reliability. As functional requirements indicate what a system must do, non-functional requirements support them and determine how the system must perform.</w:t>
+      </w:r>
+    </w:p>
+    <w:p>
+      <w:pPr>
+        <w:pStyle w:val="Heading5"/>
+        <w:shd w:val="clear" w:color="auto" w:fill="FFFFFF"/>
+        <w:spacing w:before="150" w:after="150"/>
+        <w:rPr>
+          <w:rFonts w:ascii="Times New Roman" w:hAnsi="Times New Roman" w:cs="Times New Roman"/>
+          <w:bCs/>
+          <w:color w:val="000000"/>
+          <w:sz w:val="24"/>
+          <w:szCs w:val="24"/>
+        </w:rPr>
+      </w:pPr>
+      <w:r>
+        <w:rPr>
+          <w:rFonts w:ascii="Times New Roman" w:hAnsi="Times New Roman" w:cs="Times New Roman"/>
+          <w:bCs/>
+          <w:color w:val="000000"/>
+          <w:sz w:val="24"/>
+          <w:szCs w:val="24"/>
+        </w:rPr>
+        <w:t>Different types</w:t>
+      </w:r>
+      <w:r>
+        <w:rPr>
+          <w:rFonts w:ascii="Times New Roman" w:hAnsi="Times New Roman" w:cs="Times New Roman"/>
+          <w:bCs/>
+          <w:color w:val="000000"/>
+          <w:sz w:val="24"/>
+          <w:szCs w:val="24"/>
+        </w:rPr>
+        <w:t xml:space="preserve"> of non-functional requirements: </w:t>
+      </w:r>
+    </w:p>
+    <w:p>
+      <w:pPr>
+        <w:widowControl/>
+        <w:numPr>
+          <w:ilvl w:val="0"/>
+          <w:numId w:val="25"/>
+        </w:numPr>
+        <w:shd w:val="clear" w:color="auto" w:fill="FFFFFF"/>
+        <w:autoSpaceDE/>
+        <w:autoSpaceDN/>
+        <w:spacing w:before="100" w:beforeAutospacing="1" w:after="100" w:afterAutospacing="1"/>
+        <w:rPr>
+          <w:rFonts w:ascii="Arial" w:hAnsi="Arial" w:cs="Arial"/>
+          <w:color w:val="555555"/>
+          <w:sz w:val="24"/>
+          <w:szCs w:val="24"/>
+        </w:rPr>
+      </w:pPr>
+      <w:r>
+        <w:rPr>
+          <w:rFonts w:ascii="Arial" w:hAnsi="Arial" w:cs="Arial"/>
+          <w:b/>
+          <w:bCs/>
+          <w:color w:val="555555"/>
+          <w:sz w:val="24"/>
+          <w:szCs w:val="24"/>
+        </w:rPr>
+        <w:t>Performance</w:t>
+      </w:r>
+    </w:p>
+    <w:p>
+      <w:pPr>
+        <w:widowControl/>
+        <w:shd w:val="clear" w:color="auto" w:fill="FFFFFF"/>
+        <w:autoSpaceDE/>
+        <w:autoSpaceDN/>
+        <w:spacing w:before="100" w:beforeAutospacing="1" w:after="100" w:afterAutospacing="1"/>
+        <w:ind w:left="520"/>
+        <w:rPr>
+          <w:rFonts w:ascii="Arial" w:hAnsi="Arial" w:cs="Arial"/>
+          <w:color w:val="555555"/>
+          <w:sz w:val="24"/>
+          <w:szCs w:val="24"/>
+        </w:rPr>
+      </w:pPr>
+      <w:r>
+        <w:rPr>
+          <w:rFonts w:ascii="Arial" w:hAnsi="Arial" w:cs="Arial"/>
+          <w:color w:val="555555"/>
+          <w:shd w:val="clear" w:color="auto" w:fill="FFFFFF"/>
+        </w:rPr>
+        <w:t>System performance is the most important quality in non-functional requirements and affects almost all the other preceding ones.</w:t>
+      </w:r>
+      <w:r>
+        <w:rPr>
+          <w:rFonts w:ascii="Arial" w:hAnsi="Arial" w:cs="Arial"/>
+          <w:color w:val="555555"/>
+          <w:shd w:val="clear" w:color="auto" w:fill="FFFFFF"/>
+        </w:rPr>
+        <w:t xml:space="preserve"> </w:t>
+      </w:r>
+      <w:r>
+        <w:rPr>
+          <w:rFonts w:ascii="Arial" w:hAnsi="Arial" w:cs="Arial"/>
+          <w:color w:val="555555"/>
+          <w:shd w:val="clear" w:color="auto" w:fill="FFFFFF"/>
+        </w:rPr>
+        <w:t>Like t</w:t>
+      </w:r>
+      <w:r>
+        <w:rPr>
+          <w:rFonts w:ascii="Arial" w:hAnsi="Arial" w:cs="Arial"/>
+          <w:color w:val="555555"/>
+          <w:shd w:val="clear" w:color="auto" w:fill="FFFFFF"/>
+        </w:rPr>
+        <w:t>he website’s load time should not be more than one second for users.</w:t>
+      </w:r>
+    </w:p>
+    <w:p>
+      <w:pPr>
+        <w:widowControl/>
+        <w:numPr>
+          <w:ilvl w:val="0"/>
+          <w:numId w:val="25"/>
+        </w:numPr>
+        <w:shd w:val="clear" w:color="auto" w:fill="FFFFFF"/>
+        <w:autoSpaceDE/>
+        <w:autoSpaceDN/>
+        <w:spacing w:before="100" w:beforeAutospacing="1" w:after="100" w:afterAutospacing="1"/>
+        <w:rPr>
+          <w:rFonts w:ascii="Arial" w:hAnsi="Arial" w:cs="Arial"/>
+          <w:color w:val="555555"/>
+          <w:sz w:val="24"/>
+          <w:szCs w:val="24"/>
+        </w:rPr>
+      </w:pPr>
+      <w:r>
+        <w:rPr>
+          <w:rFonts w:ascii="Arial" w:hAnsi="Arial" w:cs="Arial"/>
+          <w:b/>
+          <w:bCs/>
+          <w:color w:val="555555"/>
+          <w:sz w:val="24"/>
+          <w:szCs w:val="24"/>
+        </w:rPr>
+        <w:t>Reliability</w:t>
+      </w:r>
+    </w:p>
+    <w:p>
+      <w:pPr>
+        <w:widowControl/>
+        <w:shd w:val="clear" w:color="auto" w:fill="FFFFFF"/>
+        <w:autoSpaceDE/>
+        <w:autoSpaceDN/>
+        <w:spacing w:before="100" w:beforeAutospacing="1" w:after="100" w:afterAutospacing="1"/>
+        <w:ind w:left="520"/>
+        <w:rPr>
+          <w:rFonts w:ascii="Arial" w:hAnsi="Arial" w:cs="Arial"/>
+          <w:color w:val="555555"/>
+          <w:sz w:val="24"/>
+          <w:szCs w:val="24"/>
+        </w:rPr>
+      </w:pPr>
+      <w:r>
+        <w:rPr>
+          <w:rFonts w:ascii="Arial" w:hAnsi="Arial" w:cs="Arial"/>
+          <w:color w:val="555555"/>
+          <w:shd w:val="clear" w:color="auto" w:fill="FFFFFF"/>
+        </w:rPr>
+        <w:t>Reliability is the probability and percentage of the software performing without failure for a specific number of uses or amount of time.</w:t>
+      </w:r>
+    </w:p>
+    <w:p>
+      <w:pPr>
+        <w:widowControl/>
+        <w:numPr>
+          <w:ilvl w:val="0"/>
+          <w:numId w:val="25"/>
+        </w:numPr>
+        <w:shd w:val="clear" w:color="auto" w:fill="FFFFFF"/>
+        <w:autoSpaceDE/>
+        <w:autoSpaceDN/>
+        <w:spacing w:before="100" w:beforeAutospacing="1" w:after="100" w:afterAutospacing="1"/>
+        <w:rPr>
+          <w:rFonts w:ascii="Arial" w:hAnsi="Arial" w:cs="Arial"/>
+          <w:color w:val="555555"/>
+          <w:sz w:val="24"/>
+          <w:szCs w:val="24"/>
+        </w:rPr>
+      </w:pPr>
+      <w:r>
+        <w:rPr>
+          <w:rFonts w:ascii="Arial" w:hAnsi="Arial" w:cs="Arial"/>
+          <w:b/>
+          <w:bCs/>
+          <w:color w:val="555555"/>
+          <w:sz w:val="24"/>
+          <w:szCs w:val="24"/>
+        </w:rPr>
+        <w:t>Availability</w:t>
+      </w:r>
+    </w:p>
+    <w:p>
+      <w:pPr>
+        <w:widowControl/>
+        <w:shd w:val="clear" w:color="auto" w:fill="FFFFFF"/>
+        <w:autoSpaceDE/>
+        <w:autoSpaceDN/>
+        <w:spacing w:before="100" w:beforeAutospacing="1" w:after="100" w:afterAutospacing="1"/>
+        <w:ind w:left="520"/>
+        <w:rPr>
+          <w:rFonts w:ascii="Arial" w:hAnsi="Arial" w:cs="Arial"/>
+          <w:color w:val="555555"/>
+          <w:sz w:val="24"/>
+          <w:szCs w:val="24"/>
+        </w:rPr>
+      </w:pPr>
+      <w:r>
+        <w:rPr>
+          <w:rFonts w:ascii="Arial" w:hAnsi="Arial" w:cs="Arial"/>
+          <w:color w:val="555555"/>
+          <w:shd w:val="clear" w:color="auto" w:fill="FFFFFF"/>
+        </w:rPr>
+        <w:t>This feature defines the amount of time the system is running, the time it takes to repair a fault, and the time between lapses.</w:t>
+      </w:r>
+      <w:r>
+        <w:rPr>
+          <w:rFonts w:ascii="Arial" w:hAnsi="Arial" w:cs="Arial"/>
+          <w:color w:val="555555"/>
+          <w:shd w:val="clear" w:color="auto" w:fill="FFFFFF"/>
+        </w:rPr>
+        <w:t xml:space="preserve"> </w:t>
+      </w:r>
+      <w:r>
+        <w:rPr>
+          <w:rFonts w:ascii="Arial" w:hAnsi="Arial" w:cs="Arial"/>
+          <w:color w:val="555555"/>
+          <w:shd w:val="clear" w:color="auto" w:fill="FFFFFF"/>
+        </w:rPr>
+        <w:t>Employers can post jobs on the website throughout the week at any time during the day.</w:t>
+      </w:r>
+    </w:p>
+    <w:p>
+      <w:pPr>
+        <w:widowControl/>
+        <w:numPr>
+          <w:ilvl w:val="0"/>
+          <w:numId w:val="25"/>
+        </w:numPr>
+        <w:shd w:val="clear" w:color="auto" w:fill="FFFFFF"/>
+        <w:autoSpaceDE/>
+        <w:autoSpaceDN/>
+        <w:spacing w:before="100" w:beforeAutospacing="1" w:after="100" w:afterAutospacing="1"/>
+        <w:rPr>
+          <w:rFonts w:ascii="Arial" w:hAnsi="Arial" w:cs="Arial"/>
+          <w:color w:val="555555"/>
+          <w:sz w:val="24"/>
+          <w:szCs w:val="24"/>
+        </w:rPr>
+      </w:pPr>
+      <w:r>
+        <w:rPr>
+          <w:rFonts w:ascii="Arial" w:hAnsi="Arial" w:cs="Arial"/>
+          <w:b/>
+          <w:bCs/>
+          <w:color w:val="555555"/>
+          <w:sz w:val="24"/>
+          <w:szCs w:val="24"/>
+        </w:rPr>
+        <w:t>Maintainability</w:t>
+      </w:r>
+    </w:p>
+    <w:p>
+      <w:pPr>
+        <w:widowControl/>
+        <w:shd w:val="clear" w:color="auto" w:fill="FFFFFF"/>
+        <w:autoSpaceDE/>
+        <w:autoSpaceDN/>
+        <w:spacing w:before="100" w:beforeAutospacing="1" w:after="100" w:afterAutospacing="1"/>
+        <w:ind w:left="520"/>
+        <w:rPr>
+          <w:rFonts w:ascii="Arial" w:hAnsi="Arial" w:cs="Arial"/>
+          <w:color w:val="555555"/>
+          <w:sz w:val="24"/>
+          <w:szCs w:val="24"/>
+        </w:rPr>
+      </w:pPr>
+      <w:r>
+        <w:rPr>
+          <w:rFonts w:ascii="Arial" w:hAnsi="Arial" w:cs="Arial"/>
+          <w:color w:val="555555"/>
+          <w:shd w:val="clear" w:color="auto" w:fill="FFFFFF"/>
+        </w:rPr>
+        <w:t>This feature indicates the average time and ease and rapidity with which a system can be restored after a failure.</w:t>
+      </w:r>
+      <w:r>
+        <w:rPr>
+          <w:rFonts w:ascii="Arial" w:hAnsi="Arial" w:cs="Arial"/>
+          <w:color w:val="555555"/>
+          <w:shd w:val="clear" w:color="auto" w:fill="FFFFFF"/>
+        </w:rPr>
+        <w:t xml:space="preserve"> </w:t>
+      </w:r>
+      <w:r>
+        <w:rPr>
+          <w:rFonts w:ascii="Arial" w:hAnsi="Arial" w:cs="Arial"/>
+          <w:color w:val="555555"/>
+          <w:shd w:val="clear" w:color="auto" w:fill="FFFFFF"/>
+        </w:rPr>
+        <w:t>If the automated email services become unavailable, they can be under maintenance for approximately three hours.</w:t>
+      </w:r>
+    </w:p>
+    <w:p>
+      <w:pPr>
+        <w:widowControl/>
+        <w:numPr>
+          <w:ilvl w:val="0"/>
+          <w:numId w:val="25"/>
+        </w:numPr>
+        <w:shd w:val="clear" w:color="auto" w:fill="FFFFFF"/>
+        <w:autoSpaceDE/>
+        <w:autoSpaceDN/>
+        <w:spacing w:before="100" w:beforeAutospacing="1" w:after="100" w:afterAutospacing="1"/>
+        <w:rPr>
+          <w:rFonts w:ascii="Arial" w:hAnsi="Arial" w:cs="Arial"/>
+          <w:color w:val="555555"/>
+          <w:sz w:val="24"/>
+          <w:szCs w:val="24"/>
+        </w:rPr>
+      </w:pPr>
+      <w:r>
+        <w:rPr>
+          <w:rFonts w:ascii="Arial" w:hAnsi="Arial" w:cs="Arial"/>
+          <w:b/>
+          <w:bCs/>
+          <w:color w:val="555555"/>
+          <w:sz w:val="24"/>
+          <w:szCs w:val="24"/>
+        </w:rPr>
+        <w:t>Recoverability</w:t>
+      </w:r>
+    </w:p>
+    <w:p>
+      <w:pPr>
+        <w:widowControl/>
+        <w:shd w:val="clear" w:color="auto" w:fill="FFFFFF"/>
+        <w:autoSpaceDE/>
+        <w:autoSpaceDN/>
+        <w:spacing w:before="100" w:beforeAutospacing="1" w:after="100" w:afterAutospacing="1"/>
+        <w:ind w:left="520"/>
+        <w:rPr>
+          <w:rFonts w:ascii="Arial" w:hAnsi="Arial" w:cs="Arial"/>
+          <w:color w:val="555555"/>
+          <w:sz w:val="24"/>
+          <w:szCs w:val="24"/>
+        </w:rPr>
+      </w:pPr>
+      <w:r>
+        <w:rPr>
+          <w:rFonts w:ascii="Arial" w:hAnsi="Arial" w:cs="Arial"/>
+          <w:color w:val="555555"/>
+          <w:shd w:val="clear" w:color="auto" w:fill="FFFFFF"/>
+        </w:rPr>
+        <w:t>Recoverability is the ability to recover from a crash or a failure in the system and returning to full operations.</w:t>
+      </w:r>
+      <w:r>
+        <w:rPr>
+          <w:rFonts w:ascii="Arial" w:hAnsi="Arial" w:cs="Arial"/>
+          <w:color w:val="555555"/>
+          <w:shd w:val="clear" w:color="auto" w:fill="FFFFFF"/>
+        </w:rPr>
+        <w:t xml:space="preserve"> </w:t>
+      </w:r>
+      <w:r>
+        <w:rPr>
+          <w:rFonts w:ascii="Arial" w:hAnsi="Arial" w:cs="Arial"/>
+          <w:color w:val="555555"/>
+          <w:shd w:val="clear" w:color="auto" w:fill="FFFFFF"/>
+        </w:rPr>
+        <w:t>If a major incident happens on the website and, the business must take measures to go back to being fully operational within</w:t>
+      </w:r>
+      <w:r>
+        <w:rPr>
+          <w:rFonts w:ascii="Arial" w:hAnsi="Arial" w:cs="Arial"/>
+          <w:color w:val="555555"/>
+          <w:shd w:val="clear" w:color="auto" w:fill="FFFFFF"/>
+        </w:rPr>
+        <w:t xml:space="preserve"> short periods.</w:t>
+      </w:r>
+    </w:p>
+    <w:p>
+      <w:pPr>
+        <w:widowControl/>
+        <w:numPr>
+          <w:ilvl w:val="0"/>
+          <w:numId w:val="25"/>
+        </w:numPr>
+        <w:shd w:val="clear" w:color="auto" w:fill="FFFFFF"/>
+        <w:autoSpaceDE/>
+        <w:autoSpaceDN/>
+        <w:spacing w:before="100" w:beforeAutospacing="1" w:after="100" w:afterAutospacing="1"/>
+        <w:rPr>
+          <w:rFonts w:ascii="Arial" w:hAnsi="Arial" w:cs="Arial"/>
+          <w:color w:val="555555"/>
+          <w:sz w:val="24"/>
+          <w:szCs w:val="24"/>
+        </w:rPr>
+      </w:pPr>
+      <w:r>
+        <w:rPr>
+          <w:rFonts w:ascii="Arial" w:hAnsi="Arial" w:cs="Arial"/>
+          <w:b/>
+          <w:bCs/>
+          <w:color w:val="555555"/>
+          <w:sz w:val="24"/>
+          <w:szCs w:val="24"/>
+        </w:rPr>
+        <w:t>Security</w:t>
+      </w:r>
+    </w:p>
+    <w:p>
+      <w:pPr>
+        <w:widowControl/>
+        <w:shd w:val="clear" w:color="auto" w:fill="FFFFFF"/>
+        <w:autoSpaceDE/>
+        <w:autoSpaceDN/>
+        <w:spacing w:before="100" w:beforeAutospacing="1" w:after="100" w:afterAutospacing="1"/>
+        <w:ind w:left="520"/>
+        <w:rPr>
+          <w:rFonts w:ascii="Arial" w:hAnsi="Arial" w:cs="Arial"/>
+          <w:color w:val="555555"/>
+          <w:sz w:val="24"/>
+          <w:szCs w:val="24"/>
+        </w:rPr>
+      </w:pPr>
+      <w:r>
+        <w:rPr>
+          <w:rFonts w:ascii="Arial" w:hAnsi="Arial" w:cs="Arial"/>
+          <w:color w:val="555555"/>
+          <w:shd w:val="clear" w:color="auto" w:fill="FFFFFF"/>
+        </w:rPr>
+        <w:t>Security measures ensure your software’s safety against espionage</w:t>
+      </w:r>
+      <w:r>
+        <w:rPr>
+          <w:rFonts w:ascii="Arial" w:hAnsi="Arial" w:cs="Arial"/>
+          <w:color w:val="555555"/>
+          <w:shd w:val="clear" w:color="auto" w:fill="FFFFFF"/>
+        </w:rPr>
+        <w:t>.</w:t>
+      </w:r>
+      <w:r>
+        <w:rPr>
+          <w:rFonts w:ascii="Arial" w:hAnsi="Arial" w:cs="Arial"/>
+          <w:color w:val="555555"/>
+          <w:shd w:val="clear" w:color="auto" w:fill="FFFFFF"/>
+        </w:rPr>
+        <w:t xml:space="preserve"> </w:t>
+      </w:r>
+      <w:proofErr w:type="gramStart"/>
+      <w:r>
+        <w:rPr>
+          <w:rFonts w:ascii="Arial" w:hAnsi="Arial" w:cs="Arial"/>
+          <w:color w:val="555555"/>
+          <w:shd w:val="clear" w:color="auto" w:fill="FFFFFF"/>
+        </w:rPr>
+        <w:t>you</w:t>
+      </w:r>
+      <w:proofErr w:type="gramEnd"/>
+      <w:r>
+        <w:rPr>
+          <w:rFonts w:ascii="Arial" w:hAnsi="Arial" w:cs="Arial"/>
+          <w:color w:val="555555"/>
+          <w:shd w:val="clear" w:color="auto" w:fill="FFFFFF"/>
+        </w:rPr>
+        <w:t xml:space="preserve"> don’t want anyone to have access to your sensitive data.</w:t>
+      </w:r>
+      <w:r>
+        <w:rPr>
+          <w:rFonts w:ascii="Arial" w:hAnsi="Arial" w:cs="Arial"/>
+          <w:color w:val="555555"/>
+          <w:shd w:val="clear" w:color="auto" w:fill="FFFFFF"/>
+        </w:rPr>
+        <w:t xml:space="preserve"> Suppose o</w:t>
+      </w:r>
+      <w:r>
+        <w:rPr>
+          <w:rFonts w:ascii="Arial" w:hAnsi="Arial" w:cs="Arial"/>
+          <w:color w:val="555555"/>
+          <w:shd w:val="clear" w:color="auto" w:fill="FFFFFF"/>
+        </w:rPr>
+        <w:t>nly the users with the role “site admin” can view the applicant’s verified phone number.</w:t>
+      </w:r>
+    </w:p>
+    <w:p>
+      <w:pPr>
+        <w:widowControl/>
+        <w:numPr>
+          <w:ilvl w:val="0"/>
+          <w:numId w:val="25"/>
+        </w:numPr>
+        <w:shd w:val="clear" w:color="auto" w:fill="FFFFFF"/>
+        <w:autoSpaceDE/>
+        <w:autoSpaceDN/>
+        <w:spacing w:before="100" w:beforeAutospacing="1" w:after="100" w:afterAutospacing="1"/>
+        <w:rPr>
+          <w:rFonts w:ascii="Arial" w:hAnsi="Arial" w:cs="Arial"/>
+          <w:color w:val="555555"/>
+          <w:sz w:val="24"/>
+          <w:szCs w:val="24"/>
+        </w:rPr>
+      </w:pPr>
+      <w:r>
+        <w:rPr>
+          <w:rFonts w:ascii="Arial" w:hAnsi="Arial" w:cs="Arial"/>
+          <w:b/>
+          <w:bCs/>
+          <w:color w:val="555555"/>
+          <w:sz w:val="24"/>
+          <w:szCs w:val="24"/>
+        </w:rPr>
+        <w:t>Data integrity</w:t>
+      </w:r>
+    </w:p>
+    <w:p>
+      <w:pPr>
+        <w:pStyle w:val="ListParagraph"/>
+        <w:widowControl/>
+        <w:shd w:val="clear" w:color="auto" w:fill="FFFFFF"/>
+        <w:autoSpaceDE/>
+        <w:autoSpaceDN/>
+        <w:spacing w:after="150"/>
+        <w:ind w:left="520" w:firstLine="0"/>
+        <w:rPr>
+          <w:rFonts w:ascii="Arial" w:hAnsi="Arial" w:cs="Arial"/>
+          <w:color w:val="555555"/>
+          <w:sz w:val="24"/>
+          <w:szCs w:val="24"/>
+        </w:rPr>
+      </w:pPr>
+      <w:r>
+        <w:rPr>
+          <w:rFonts w:ascii="Arial" w:hAnsi="Arial" w:cs="Arial"/>
+          <w:color w:val="555555"/>
+          <w:sz w:val="24"/>
+          <w:szCs w:val="24"/>
+        </w:rPr>
+        <w:t>Data integrity refers to maintaining and assuring data accuracy and consistency over its entire lifecycle.</w:t>
+      </w:r>
+      <w:r>
+        <w:rPr>
+          <w:rFonts w:ascii="Arial" w:hAnsi="Arial" w:cs="Arial"/>
+          <w:color w:val="555555"/>
+          <w:sz w:val="24"/>
+          <w:szCs w:val="24"/>
+        </w:rPr>
+        <w:t xml:space="preserve"> </w:t>
+      </w:r>
+      <w:r>
+        <w:rPr>
+          <w:rFonts w:ascii="Arial" w:hAnsi="Arial" w:cs="Arial"/>
+          <w:color w:val="555555"/>
+          <w:sz w:val="24"/>
+          <w:szCs w:val="24"/>
+        </w:rPr>
+        <w:t xml:space="preserve">If this factor is corrupted, data </w:t>
+      </w:r>
+      <w:r>
+        <w:rPr>
+          <w:rFonts w:ascii="Arial" w:hAnsi="Arial" w:cs="Arial"/>
+          <w:color w:val="555555"/>
+          <w:sz w:val="24"/>
+          <w:szCs w:val="24"/>
+        </w:rPr>
+        <w:t>is lost due to a database error.</w:t>
+      </w:r>
+      <w:r>
+        <w:rPr>
+          <w:rFonts w:ascii="Arial" w:hAnsi="Arial" w:cs="Arial"/>
+          <w:color w:val="555555"/>
+          <w:shd w:val="clear" w:color="auto" w:fill="FFFFFF"/>
+        </w:rPr>
+        <w:t xml:space="preserve"> </w:t>
+      </w:r>
+      <w:r>
+        <w:rPr>
+          <w:rFonts w:ascii="Arial" w:hAnsi="Arial" w:cs="Arial"/>
+          <w:color w:val="555555"/>
+          <w:shd w:val="clear" w:color="auto" w:fill="FFFFFF"/>
+        </w:rPr>
+        <w:t xml:space="preserve">The </w:t>
+      </w:r>
+      <w:r>
+        <w:rPr>
+          <w:rFonts w:ascii="Arial" w:hAnsi="Arial" w:cs="Arial"/>
+          <w:color w:val="555555"/>
+          <w:shd w:val="clear" w:color="auto" w:fill="FFFFFF"/>
+        </w:rPr>
+        <w:lastRenderedPageBreak/>
+        <w:t>system shall maintain data integrity by keeping backups of all updates to the database for every record transaction.</w:t>
+      </w:r>
+      <w:bookmarkStart w:id="50" w:name="_GoBack"/>
+      <w:bookmarkEnd w:id="50"/>
+    </w:p>
+    <w:p>
+      <w:pPr>
+        <w:widowControl/>
+        <w:numPr>
+          <w:ilvl w:val="0"/>
+          <w:numId w:val="25"/>
+        </w:numPr>
+        <w:shd w:val="clear" w:color="auto" w:fill="FFFFFF"/>
+        <w:autoSpaceDE/>
+        <w:autoSpaceDN/>
+        <w:spacing w:before="100" w:beforeAutospacing="1" w:after="100" w:afterAutospacing="1"/>
+        <w:rPr>
+          <w:rFonts w:ascii="Arial" w:hAnsi="Arial" w:cs="Arial"/>
+          <w:color w:val="555555"/>
+          <w:sz w:val="24"/>
+          <w:szCs w:val="24"/>
+        </w:rPr>
+      </w:pPr>
+      <w:r>
+        <w:rPr>
+          <w:rFonts w:ascii="Arial" w:hAnsi="Arial" w:cs="Arial"/>
+          <w:b/>
+          <w:bCs/>
+          <w:color w:val="555555"/>
+          <w:sz w:val="24"/>
+          <w:szCs w:val="24"/>
+        </w:rPr>
+        <w:t>Usability </w:t>
+      </w:r>
+    </w:p>
+    <w:p>
+      <w:pPr>
+        <w:widowControl/>
+        <w:shd w:val="clear" w:color="auto" w:fill="FFFFFF"/>
+        <w:autoSpaceDE/>
+        <w:autoSpaceDN/>
+        <w:spacing w:before="100" w:beforeAutospacing="1" w:after="100" w:afterAutospacing="1"/>
+        <w:ind w:left="520"/>
+        <w:rPr>
+          <w:rFonts w:ascii="Arial" w:hAnsi="Arial" w:cs="Arial"/>
+          <w:color w:val="555555"/>
+          <w:sz w:val="24"/>
+          <w:szCs w:val="24"/>
+        </w:rPr>
+      </w:pPr>
+      <w:r>
+        <w:rPr>
+          <w:rFonts w:ascii="Arial" w:hAnsi="Arial" w:cs="Arial"/>
+          <w:color w:val="555555"/>
+          <w:shd w:val="clear" w:color="auto" w:fill="FFFFFF"/>
+        </w:rPr>
+        <w:t>This feature concerns the users; it indicates how effectively they can learn and use a system.</w:t>
+      </w:r>
+      <w:r>
+        <w:rPr>
+          <w:rFonts w:ascii="Arial" w:hAnsi="Arial" w:cs="Arial"/>
+          <w:color w:val="555555"/>
+          <w:shd w:val="clear" w:color="auto" w:fill="FFFFFF"/>
+        </w:rPr>
+        <w:t xml:space="preserve"> </w:t>
+      </w:r>
+      <w:r>
+        <w:rPr>
+          <w:rFonts w:ascii="Arial" w:hAnsi="Arial" w:cs="Arial"/>
+          <w:color w:val="555555"/>
+          <w:shd w:val="clear" w:color="auto" w:fill="FFFFFF"/>
+        </w:rPr>
+        <w:t>The website’s interface has to be user-friendly and easy to use.</w:t>
+      </w:r>
+    </w:p>
+    <w:p>
+      <w:pPr>
+        <w:pStyle w:val="ListParagraph"/>
+        <w:ind w:left="520" w:firstLine="0"/>
+      </w:pPr>
+    </w:p>
+    <w:p/>
     <w:p>
       <w:pPr>
         <w:pStyle w:val="BodyText"/>
         <w:spacing w:before="230"/>
         <w:jc w:val="both"/>
+        <w:rPr>
+          <w:b/>
+        </w:rPr>
       </w:pPr>
     </w:p>
     <w:p>
@@ -11646,56 +12262,6 @@
           <w:sz w:val="13"/>
         </w:rPr>
         <w:t xml:space="preserve">               </w:t>
-      </w:r>
-      <w:r>
-        <w:rPr>
-          <w:noProof/>
-        </w:rPr>
-        <w:drawing>
-          <wp:inline distT="0" distB="0" distL="0" distR="0">
-            <wp:extent cx="5162550" cy="2652210"/>
-            <wp:effectExtent l="19050" t="0" r="0" b="0"/>
-            <wp:docPr id="28" name="Picture 11" descr="https://cs.ccsu.edu/~stan/classes/CS410/notes16/images/04-nonfunctional_requirement_types.png"/>
-            <wp:cNvGraphicFramePr>
-              <a:graphicFrameLocks xmlns:a="http://schemas.openxmlformats.org/drawingml/2006/main" noChangeAspect="1"/>
-            </wp:cNvGraphicFramePr>
-            <a:graphic xmlns:a="http://schemas.openxmlformats.org/drawingml/2006/main">
-              <a:graphicData uri="http://schemas.openxmlformats.org/drawingml/2006/picture">
-                <pic:pic xmlns:pic="http://schemas.openxmlformats.org/drawingml/2006/picture">
-                  <pic:nvPicPr>
-                    <pic:cNvPr id="0" name="Picture 11" descr="https://cs.ccsu.edu/~stan/classes/CS410/notes16/images/04-nonfunctional_requirement_types.png"/>
-                    <pic:cNvPicPr>
-                      <a:picLocks noChangeAspect="1" noChangeArrowheads="1"/>
-                    </pic:cNvPicPr>
-                  </pic:nvPicPr>
-                  <pic:blipFill>
-                    <a:blip r:embed="rId26" cstate="print"/>
-                    <a:srcRect/>
-                    <a:stretch>
-                      <a:fillRect/>
-                    </a:stretch>
-                  </pic:blipFill>
-                  <pic:spPr bwMode="auto">
-                    <a:xfrm>
-                      <a:off x="0" y="0"/>
-                      <a:ext cx="5168143" cy="2655083"/>
-                    </a:xfrm>
-                    <a:prstGeom prst="rect">
-                      <a:avLst/>
-                    </a:prstGeom>
-                    <a:noFill/>
-                    <a:ln w="9525">
-                      <a:noFill/>
-                      <a:miter lim="800000"/>
-                      <a:headEnd/>
-                      <a:tailEnd/>
-                    </a:ln>
-                  </pic:spPr>
-                </pic:pic>
-              </a:graphicData>
-            </a:graphic>
-          </wp:inline>
-        </w:drawing>
       </w:r>
     </w:p>
     <w:p>
@@ -11704,28 +12270,6 @@
         <w:spacing w:before="176"/>
         <w:ind w:right="1003"/>
       </w:pPr>
-    </w:p>
-    <w:p>
-      <w:pPr>
-        <w:pStyle w:val="Heading2"/>
-        <w:spacing w:before="176"/>
-        <w:ind w:right="1003"/>
-      </w:pPr>
-      <w:bookmarkStart w:id="51" w:name="_Toc100604584"/>
-      <w:proofErr w:type="gramStart"/>
-      <w:r>
-        <w:t>Figure 3.3.</w:t>
-      </w:r>
-      <w:proofErr w:type="gramEnd"/>
-      <w:r>
-        <w:t xml:space="preserve"> </w:t>
-      </w:r>
-      <w:proofErr w:type="gramStart"/>
-      <w:r>
-        <w:t>Non-functional requirement.</w:t>
-      </w:r>
-      <w:bookmarkEnd w:id="51"/>
-      <w:proofErr w:type="gramEnd"/>
     </w:p>
     <w:p>
       <w:pPr>
@@ -11802,13 +12346,26 @@
         <w:ind w:left="160"/>
         <w:jc w:val="both"/>
       </w:pPr>
-      <w:proofErr w:type="gramStart"/>
-      <w:r>
-        <w:t>Gives the customer an overview of the requirements that have been developed through the system.</w:t>
-      </w:r>
-      <w:proofErr w:type="gramEnd"/>
-      <w:r>
-        <w:t xml:space="preserve"> This is an investigative stage that also identifies the issue. These issues could result in significant rework expenses.</w:t>
+      <w:r>
+        <w:rPr>
+          <w:rStyle w:val="Strong"/>
+          <w:rFonts w:ascii="Arial" w:hAnsi="Arial" w:cs="Arial"/>
+          <w:b w:val="0"/>
+          <w:color w:val="273239"/>
+          <w:spacing w:val="2"/>
+          <w:bdr w:val="none" w:sz="0" w:space="0" w:color="auto" w:frame="1"/>
+          <w:shd w:val="clear" w:color="auto" w:fill="FFFFFF"/>
+        </w:rPr>
+        <w:t>Requirements validation</w:t>
+      </w:r>
+      <w:r>
+        <w:rPr>
+          <w:rFonts w:ascii="Arial" w:hAnsi="Arial" w:cs="Arial"/>
+          <w:color w:val="273239"/>
+          <w:spacing w:val="2"/>
+          <w:shd w:val="clear" w:color="auto" w:fill="FFFFFF"/>
+        </w:rPr>
+        <w:t> is the process of checking that requirements defined for development, define the system that the customer really wants. To check issues related to requirements, we perform requirements validation. We usually use requirements validation to check error at the initial phase of development as the error may increase excessive rework when detected later in the development process.</w:t>
       </w:r>
     </w:p>
     <w:p>
@@ -11889,21 +12446,22 @@
         <w:rPr>
           <w:sz w:val="24"/>
         </w:rPr>
-        <w:t>The document's requirements should be separated, which implies they should not clash.</w:t>
-      </w:r>
-    </w:p>
-    <w:p>
-      <w:pPr>
-        <w:tabs>
-          <w:tab w:val="left" w:pos="880"/>
-        </w:tabs>
-        <w:spacing w:before="1" w:line="360" w:lineRule="auto"/>
-        <w:ind w:right="149"/>
-        <w:jc w:val="both"/>
-        <w:rPr>
-          <w:sz w:val="24"/>
-        </w:rPr>
-      </w:pPr>
+        <w:t xml:space="preserve">The document's requirements should be separated, which implies </w:t>
+      </w:r>
+      <w:proofErr w:type="gramStart"/>
+      <w:r>
+        <w:rPr>
+          <w:sz w:val="24"/>
+        </w:rPr>
+        <w:t>they</w:t>
+      </w:r>
+      <w:proofErr w:type="gramEnd"/>
+      <w:r>
+        <w:rPr>
+          <w:sz w:val="24"/>
+        </w:rPr>
+        <w:t xml:space="preserve"> should not clash.</w:t>
+      </w:r>
     </w:p>
     <w:p>
       <w:pPr>
@@ -11927,7 +12485,6 @@
           <w:b/>
           <w:sz w:val="24"/>
         </w:rPr>
-        <w:lastRenderedPageBreak/>
         <w:t xml:space="preserve">Completeness Check: </w:t>
       </w:r>
       <w:r>
@@ -11981,7 +12538,7 @@
         </w:tabs>
         <w:spacing w:before="88"/>
       </w:pPr>
-      <w:bookmarkStart w:id="52" w:name="_Toc100604585"/>
+      <w:bookmarkStart w:id="51" w:name="_Toc100604585"/>
       <w:r>
         <w:t>Specific</w:t>
       </w:r>
@@ -11994,7 +12551,7 @@
       <w:r>
         <w:t>Requirements</w:t>
       </w:r>
-      <w:bookmarkEnd w:id="52"/>
+      <w:bookmarkEnd w:id="51"/>
     </w:p>
     <w:p>
       <w:pPr>
@@ -12068,8 +12625,9 @@
         <w:ind w:left="159"/>
         <w:jc w:val="both"/>
       </w:pPr>
-      <w:bookmarkStart w:id="53" w:name="_Toc100604586"/>
-      <w:r>
+      <w:bookmarkStart w:id="52" w:name="_Toc100604586"/>
+      <w:r>
+        <w:lastRenderedPageBreak/>
         <w:t xml:space="preserve">3.3.2 </w:t>
       </w:r>
       <w:r>
@@ -12084,7 +12642,7 @@
       <w:r>
         <w:t>Interface</w:t>
       </w:r>
-      <w:bookmarkEnd w:id="53"/>
+      <w:bookmarkEnd w:id="52"/>
     </w:p>
     <w:p>
       <w:pPr>
@@ -12092,7 +12650,7 @@
         <w:spacing w:before="161"/>
         <w:ind w:right="1003"/>
       </w:pPr>
-      <w:bookmarkStart w:id="54" w:name="_Toc100604587"/>
+      <w:bookmarkStart w:id="53" w:name="_Toc100604587"/>
       <w:proofErr w:type="gramStart"/>
       <w:r>
         <w:t>Table 3.1.</w:t>
@@ -12105,7 +12663,7 @@
       <w:r>
         <w:t>Hardware requirement table.</w:t>
       </w:r>
-      <w:bookmarkEnd w:id="54"/>
+      <w:bookmarkEnd w:id="53"/>
       <w:proofErr w:type="gramEnd"/>
     </w:p>
     <w:p>
@@ -12745,112 +13303,31 @@
             </w:pPr>
             <w:r>
               <w:rPr>
-                <w:spacing w:val="-7"/>
-                <w:sz w:val="24"/>
-              </w:rPr>
-              <w:t>PHP,</w:t>
-            </w:r>
-            <w:r>
-              <w:rPr>
-                <w:spacing w:val="-7"/>
-                <w:sz w:val="24"/>
-              </w:rPr>
-              <w:t xml:space="preserve"> </w:t>
+                <w:sz w:val="24"/>
+              </w:rPr>
+              <w:t xml:space="preserve">HTML, CSS, Bootstrap, </w:t>
+            </w:r>
+            <w:r>
+              <w:rPr>
+                <w:spacing w:val="-1"/>
+                <w:sz w:val="24"/>
+              </w:rPr>
+              <w:t xml:space="preserve">JavaScript, </w:t>
             </w:r>
             <w:proofErr w:type="spellStart"/>
             <w:r>
               <w:rPr>
-                <w:sz w:val="24"/>
-              </w:rPr>
-              <w:t>Wordpress</w:t>
+                <w:spacing w:val="-1"/>
+                <w:sz w:val="24"/>
+              </w:rPr>
+              <w:t>Laravel</w:t>
             </w:r>
             <w:proofErr w:type="spellEnd"/>
             <w:r>
               <w:rPr>
                 <w:sz w:val="24"/>
               </w:rPr>
-              <w:t>,</w:t>
-            </w:r>
-            <w:r>
-              <w:rPr>
-                <w:sz w:val="24"/>
-              </w:rPr>
-              <w:tab/>
-              <w:t>HTML,</w:t>
-            </w:r>
-            <w:r>
-              <w:rPr>
-                <w:sz w:val="24"/>
-              </w:rPr>
-              <w:tab/>
-              <w:t>CSS,</w:t>
-            </w:r>
-            <w:r>
-              <w:rPr>
-                <w:sz w:val="24"/>
-              </w:rPr>
-              <w:tab/>
-            </w:r>
-            <w:r>
-              <w:rPr>
-                <w:spacing w:val="-1"/>
-                <w:sz w:val="24"/>
-              </w:rPr>
-              <w:t xml:space="preserve">JavaScript, </w:t>
-            </w:r>
-            <w:r>
-              <w:rPr>
-                <w:spacing w:val="-3"/>
-                <w:sz w:val="24"/>
-              </w:rPr>
-              <w:t>Vue.js</w:t>
-            </w:r>
-            <w:r>
-              <w:rPr>
-                <w:spacing w:val="-3"/>
-                <w:sz w:val="24"/>
-              </w:rPr>
-              <w:t xml:space="preserve">, </w:t>
-            </w:r>
-            <w:r>
-              <w:rPr>
-                <w:sz w:val="24"/>
-              </w:rPr>
-              <w:t>Tailwind</w:t>
-            </w:r>
-            <w:proofErr w:type="gramStart"/>
-            <w:r>
-              <w:rPr>
-                <w:sz w:val="24"/>
-              </w:rPr>
-              <w:t>,</w:t>
-            </w:r>
-            <w:r>
-              <w:rPr>
-                <w:spacing w:val="2"/>
-                <w:sz w:val="24"/>
-              </w:rPr>
-              <w:t xml:space="preserve"> </w:t>
-            </w:r>
-            <w:r>
-              <w:rPr>
-                <w:spacing w:val="2"/>
-                <w:sz w:val="24"/>
-              </w:rPr>
-              <w:t xml:space="preserve"> </w:t>
-            </w:r>
-            <w:r>
-              <w:rPr>
-                <w:sz w:val="24"/>
-              </w:rPr>
-              <w:t>Headless</w:t>
-            </w:r>
-            <w:proofErr w:type="gramEnd"/>
-            <w:r>
-              <w:rPr>
-                <w:sz w:val="24"/>
-              </w:rPr>
-              <w:t xml:space="preserve"> UI.</w:t>
+              <w:t>.</w:t>
             </w:r>
           </w:p>
         </w:tc>
@@ -12882,29 +13359,20 @@
           <w:sz w:val="28"/>
         </w:rPr>
       </w:pPr>
-      <w:proofErr w:type="gramStart"/>
       <w:r>
         <w:rPr>
           <w:b/>
           <w:sz w:val="28"/>
         </w:rPr>
         <w:lastRenderedPageBreak/>
-        <w:t xml:space="preserve">3.4  </w:t>
+        <w:t xml:space="preserve">3.4 </w:t>
       </w:r>
       <w:r>
         <w:rPr>
           <w:b/>
           <w:sz w:val="28"/>
         </w:rPr>
-        <w:t>Software</w:t>
-      </w:r>
-      <w:proofErr w:type="gramEnd"/>
-      <w:r>
-        <w:rPr>
-          <w:b/>
-          <w:sz w:val="28"/>
-        </w:rPr>
-        <w:t xml:space="preserve"> Requirement</w:t>
+        <w:t>Software Requirement</w:t>
       </w:r>
       <w:r>
         <w:rPr>
@@ -13058,15 +13526,13 @@
         </w:tabs>
         <w:ind w:left="159"/>
       </w:pPr>
-      <w:bookmarkStart w:id="55" w:name="_Toc100604588"/>
-      <w:proofErr w:type="gramStart"/>
-      <w:r>
-        <w:t xml:space="preserve">3.4.2  </w:t>
+      <w:bookmarkStart w:id="54" w:name="_Toc100604588"/>
+      <w:r>
+        <w:t xml:space="preserve">3.4.2 </w:t>
       </w:r>
       <w:r>
         <w:t>System</w:t>
       </w:r>
-      <w:proofErr w:type="gramEnd"/>
       <w:r>
         <w:rPr>
           <w:spacing w:val="-2"/>
@@ -13076,7 +13542,7 @@
       <w:r>
         <w:t>Requirements</w:t>
       </w:r>
-      <w:bookmarkEnd w:id="55"/>
+      <w:bookmarkEnd w:id="54"/>
     </w:p>
     <w:p>
       <w:pPr>
@@ -13141,15 +13607,13 @@
         <w:ind w:left="159"/>
         <w:jc w:val="both"/>
       </w:pPr>
-      <w:bookmarkStart w:id="56" w:name="_Toc100604589"/>
-      <w:proofErr w:type="gramStart"/>
-      <w:r>
-        <w:t xml:space="preserve">3.4.3  </w:t>
+      <w:bookmarkStart w:id="55" w:name="_Toc100604589"/>
+      <w:r>
+        <w:t xml:space="preserve">3.4.3 </w:t>
       </w:r>
       <w:r>
         <w:t>Software</w:t>
       </w:r>
-      <w:proofErr w:type="gramEnd"/>
       <w:r>
         <w:rPr>
           <w:spacing w:val="-2"/>
@@ -13159,7 +13623,7 @@
       <w:r>
         <w:t>Requirements</w:t>
       </w:r>
-      <w:bookmarkEnd w:id="56"/>
+      <w:bookmarkEnd w:id="55"/>
     </w:p>
     <w:p>
       <w:pPr>
@@ -13230,14 +13694,14 @@
         <w:spacing w:line="360" w:lineRule="auto"/>
         <w:jc w:val="both"/>
       </w:pPr>
-      <w:bookmarkStart w:id="57" w:name="_Toc100604590"/>
+      <w:bookmarkStart w:id="56" w:name="_Toc100604590"/>
       <w:r>
         <w:t>3.5</w:t>
       </w:r>
       <w:r>
         <w:t xml:space="preserve"> Summary</w:t>
       </w:r>
-      <w:bookmarkEnd w:id="57"/>
+      <w:bookmarkEnd w:id="56"/>
     </w:p>
     <w:p>
       <w:pPr>
@@ -13264,12 +13728,12 @@
         <w:spacing w:before="60" w:line="360" w:lineRule="auto"/>
         <w:ind w:left="2721" w:right="2680" w:firstLine="1515"/>
       </w:pPr>
-      <w:bookmarkStart w:id="58" w:name="_Toc100604591"/>
+      <w:bookmarkStart w:id="57" w:name="_Toc100604591"/>
       <w:r>
         <w:lastRenderedPageBreak/>
         <w:t>Chapter 4 Normalization and Data Dictionary</w:t>
       </w:r>
-      <w:bookmarkEnd w:id="58"/>
+      <w:bookmarkEnd w:id="57"/>
     </w:p>
     <w:p>
       <w:pPr>
@@ -13332,11 +13796,11 @@
         <w:spacing w:line="360" w:lineRule="auto"/>
         <w:jc w:val="both"/>
       </w:pPr>
-      <w:bookmarkStart w:id="59" w:name="_Toc100604592"/>
+      <w:bookmarkStart w:id="58" w:name="_Toc100604592"/>
       <w:r>
         <w:t>Database</w:t>
       </w:r>
-      <w:bookmarkEnd w:id="59"/>
+      <w:bookmarkEnd w:id="58"/>
     </w:p>
     <w:p>
       <w:pPr>
@@ -13369,7 +13833,7 @@
         <w:spacing w:before="184" w:line="360" w:lineRule="auto"/>
         <w:jc w:val="both"/>
       </w:pPr>
-      <w:bookmarkStart w:id="60" w:name="_Toc100604593"/>
+      <w:bookmarkStart w:id="59" w:name="_Toc100604593"/>
       <w:r>
         <w:t>Database Management System</w:t>
       </w:r>
@@ -13382,7 +13846,7 @@
       <w:r>
         <w:t>(DBMS)</w:t>
       </w:r>
-      <w:bookmarkEnd w:id="60"/>
+      <w:bookmarkEnd w:id="59"/>
     </w:p>
     <w:p>
       <w:pPr>
@@ -13452,7 +13916,7 @@
         <w:spacing w:line="360" w:lineRule="auto"/>
         <w:jc w:val="both"/>
       </w:pPr>
-      <w:bookmarkStart w:id="61" w:name="_Toc100604594"/>
+      <w:bookmarkStart w:id="60" w:name="_Toc100604594"/>
       <w:r>
         <w:t>Database</w:t>
       </w:r>
@@ -13465,7 +13929,7 @@
       <w:r>
         <w:t>Normalization</w:t>
       </w:r>
-      <w:bookmarkEnd w:id="61"/>
+      <w:bookmarkEnd w:id="60"/>
     </w:p>
     <w:p>
       <w:pPr>
@@ -13498,7 +13962,7 @@
         <w:spacing w:line="360" w:lineRule="auto"/>
         <w:jc w:val="both"/>
       </w:pPr>
-      <w:bookmarkStart w:id="62" w:name="_Toc100604595"/>
+      <w:bookmarkStart w:id="61" w:name="_Toc100604595"/>
       <w:r>
         <w:t>Normalization</w:t>
       </w:r>
@@ -13511,7 +13975,7 @@
       <w:r>
         <w:t>Rule</w:t>
       </w:r>
-      <w:bookmarkEnd w:id="62"/>
+      <w:bookmarkEnd w:id="61"/>
     </w:p>
     <w:p>
       <w:pPr>
@@ -13696,7 +14160,7 @@
         </w:tabs>
         <w:spacing w:before="60" w:line="360" w:lineRule="auto"/>
       </w:pPr>
-      <w:bookmarkStart w:id="63" w:name="_Toc100604596"/>
+      <w:bookmarkStart w:id="62" w:name="_Toc100604596"/>
       <w:r>
         <w:t>First Normal Form</w:t>
       </w:r>
@@ -13709,7 +14173,7 @@
       <w:r>
         <w:t>(1NF)</w:t>
       </w:r>
-      <w:bookmarkEnd w:id="63"/>
+      <w:bookmarkEnd w:id="62"/>
     </w:p>
     <w:p>
       <w:pPr>
@@ -13920,7 +14384,7 @@
         <w:spacing w:before="138" w:line="360" w:lineRule="auto"/>
         <w:jc w:val="both"/>
       </w:pPr>
-      <w:bookmarkStart w:id="64" w:name="_Toc100604597"/>
+      <w:bookmarkStart w:id="63" w:name="_Toc100604597"/>
       <w:r>
         <w:t>Second Normal Form</w:t>
       </w:r>
@@ -13933,7 +14397,7 @@
       <w:r>
         <w:t>(2NF)</w:t>
       </w:r>
-      <w:bookmarkEnd w:id="64"/>
+      <w:bookmarkEnd w:id="63"/>
     </w:p>
     <w:p>
       <w:pPr>
@@ -14033,7 +14497,7 @@
         <w:ind w:left="784" w:hanging="625"/>
         <w:jc w:val="both"/>
       </w:pPr>
-      <w:bookmarkStart w:id="65" w:name="_Toc100604598"/>
+      <w:bookmarkStart w:id="64" w:name="_Toc100604598"/>
       <w:r>
         <w:t>Third Normal Form</w:t>
       </w:r>
@@ -14046,7 +14510,7 @@
       <w:r>
         <w:t>(3NF)</w:t>
       </w:r>
-      <w:bookmarkEnd w:id="65"/>
+      <w:bookmarkEnd w:id="64"/>
     </w:p>
     <w:p>
       <w:pPr>
@@ -14150,7 +14614,7 @@
         <w:spacing w:line="360" w:lineRule="auto"/>
         <w:jc w:val="both"/>
       </w:pPr>
-      <w:bookmarkStart w:id="66" w:name="_Toc100604599"/>
+      <w:bookmarkStart w:id="65" w:name="_Toc100604599"/>
       <w:r>
         <w:t>Boyce-</w:t>
       </w:r>
@@ -14171,7 +14635,7 @@
       <w:r>
         <w:t>(BCNF)</w:t>
       </w:r>
-      <w:bookmarkEnd w:id="66"/>
+      <w:bookmarkEnd w:id="65"/>
     </w:p>
     <w:p>
       <w:pPr>
@@ -14265,7 +14729,7 @@
         <w:spacing w:line="360" w:lineRule="auto"/>
         <w:jc w:val="both"/>
       </w:pPr>
-      <w:bookmarkStart w:id="67" w:name="_Toc100604600"/>
+      <w:bookmarkStart w:id="66" w:name="_Toc100604600"/>
       <w:r>
         <w:t>Fourth Normal Form</w:t>
       </w:r>
@@ -14278,7 +14742,7 @@
       <w:r>
         <w:t>(4NF)</w:t>
       </w:r>
-      <w:bookmarkEnd w:id="67"/>
+      <w:bookmarkEnd w:id="66"/>
     </w:p>
     <w:p>
       <w:pPr>
@@ -14328,7 +14792,7 @@
         <w:spacing w:line="360" w:lineRule="auto"/>
         <w:jc w:val="both"/>
       </w:pPr>
-      <w:bookmarkStart w:id="68" w:name="_Toc100604601"/>
+      <w:bookmarkStart w:id="67" w:name="_Toc100604601"/>
       <w:r>
         <w:t>Data</w:t>
       </w:r>
@@ -14341,7 +14805,7 @@
       <w:r>
         <w:t>Dictionary</w:t>
       </w:r>
-      <w:bookmarkEnd w:id="68"/>
+      <w:bookmarkEnd w:id="67"/>
     </w:p>
     <w:p>
       <w:pPr>
@@ -42808,11 +43272,11 @@
         </w:tabs>
         <w:spacing w:line="360" w:lineRule="auto"/>
       </w:pPr>
-      <w:bookmarkStart w:id="69" w:name="_Toc100604602"/>
+      <w:bookmarkStart w:id="68" w:name="_Toc100604602"/>
       <w:r>
         <w:t>Introduction</w:t>
       </w:r>
-      <w:bookmarkEnd w:id="69"/>
+      <w:bookmarkEnd w:id="68"/>
     </w:p>
     <w:p>
       <w:pPr>
@@ -42888,7 +43352,7 @@
       <w:r>
         <w:t xml:space="preserve"> </w:t>
       </w:r>
-      <w:bookmarkStart w:id="70" w:name="_Toc100604603"/>
+      <w:bookmarkStart w:id="69" w:name="_Toc100604603"/>
       <w:r>
         <w:t>Use Case</w:t>
       </w:r>
@@ -42901,7 +43365,7 @@
       <w:r>
         <w:t>Diagram</w:t>
       </w:r>
-      <w:bookmarkEnd w:id="70"/>
+      <w:bookmarkEnd w:id="69"/>
     </w:p>
     <w:p>
       <w:pPr>
@@ -42947,14 +43411,14 @@
       <w:pPr>
         <w:pStyle w:val="Heading1"/>
       </w:pPr>
-      <w:bookmarkStart w:id="71" w:name="_Toc100604604"/>
+      <w:bookmarkStart w:id="70" w:name="_Toc100604604"/>
       <w:r>
         <w:t>Admi</w:t>
       </w:r>
       <w:r>
         <w:t>n</w:t>
       </w:r>
-      <w:bookmarkEnd w:id="71"/>
+      <w:bookmarkEnd w:id="70"/>
     </w:p>
     <w:p>
       <w:pPr>
@@ -43656,7 +44120,7 @@
             <v:path o:extrusionok="f" gradientshapeok="t" o:connecttype="rect"/>
             <o:lock v:ext="edit" aspectratio="t"/>
           </v:shapetype>
-          <v:shape id="_x0000_i1025" type="#_x0000_t75" alt="" style="width:24pt;height:24pt"/>
+          <v:shape id="_x0000_i1025" type="#_x0000_t75" alt="" style="width:24.25pt;height:24.25pt"/>
         </w:pict>
       </w:r>
       <w:r>
@@ -43694,7 +44158,7 @@
                     </pic:cNvPicPr>
                   </pic:nvPicPr>
                   <pic:blipFill>
-                    <a:blip r:embed="rId27" cstate="print"/>
+                    <a:blip r:embed="rId26" cstate="print"/>
                     <a:srcRect/>
                     <a:stretch>
                       <a:fillRect/>
@@ -43817,16 +44281,16 @@
         <w:spacing w:after="126"/>
         <w:ind w:left="9"/>
       </w:pPr>
-      <w:bookmarkStart w:id="72" w:name="_Toc100604605"/>
-      <w:bookmarkStart w:id="73" w:name="_Toc82742"/>
+      <w:bookmarkStart w:id="71" w:name="_Toc100604605"/>
+      <w:bookmarkStart w:id="72" w:name="_Toc82742"/>
       <w:r>
         <w:t>5.3 Activity Diagram</w:t>
       </w:r>
+      <w:bookmarkEnd w:id="71"/>
+      <w:r>
+        <w:t xml:space="preserve"> </w:t>
+      </w:r>
       <w:bookmarkEnd w:id="72"/>
-      <w:r>
-        <w:t xml:space="preserve"> </w:t>
-      </w:r>
-      <w:bookmarkEnd w:id="73"/>
     </w:p>
     <w:p>
       <w:pPr>
@@ -43839,8 +44303,8 @@
           <w:szCs w:val="28"/>
         </w:rPr>
       </w:pPr>
-      <w:bookmarkStart w:id="74" w:name="_Toc100604606"/>
-      <w:bookmarkStart w:id="75" w:name="_Toc82743"/>
+      <w:bookmarkStart w:id="73" w:name="_Toc100604606"/>
+      <w:bookmarkStart w:id="74" w:name="_Toc82743"/>
       <w:r>
         <w:rPr>
           <w:sz w:val="28"/>
@@ -43848,7 +44312,7 @@
         </w:rPr>
         <w:t>5.3.1 Activity Diagrams for User</w:t>
       </w:r>
-      <w:bookmarkEnd w:id="74"/>
+      <w:bookmarkEnd w:id="73"/>
       <w:r>
         <w:rPr>
           <w:sz w:val="28"/>
@@ -43856,7 +44320,7 @@
         </w:rPr>
         <w:t xml:space="preserve"> </w:t>
       </w:r>
-      <w:bookmarkEnd w:id="75"/>
+      <w:bookmarkEnd w:id="74"/>
     </w:p>
     <w:p>
       <w:pPr>
@@ -44017,7 +44481,7 @@
                     </pic:cNvPicPr>
                   </pic:nvPicPr>
                   <pic:blipFill>
-                    <a:blip r:embed="rId28" cstate="print"/>
+                    <a:blip r:embed="rId27" cstate="print"/>
                     <a:srcRect/>
                     <a:stretch>
                       <a:fillRect/>
@@ -44170,7 +44634,7 @@
                     </pic:cNvPicPr>
                   </pic:nvPicPr>
                   <pic:blipFill>
-                    <a:blip r:embed="rId29" cstate="print"/>
+                    <a:blip r:embed="rId28" cstate="print"/>
                     <a:srcRect/>
                     <a:stretch>
                       <a:fillRect/>
@@ -44342,7 +44806,7 @@
                     </pic:cNvPicPr>
                   </pic:nvPicPr>
                   <pic:blipFill>
-                    <a:blip r:embed="rId30" cstate="print"/>
+                    <a:blip r:embed="rId29" cstate="print"/>
                     <a:srcRect/>
                     <a:stretch>
                       <a:fillRect/>
@@ -44510,7 +44974,7 @@
                     </pic:cNvPicPr>
                   </pic:nvPicPr>
                   <pic:blipFill>
-                    <a:blip r:embed="rId31" cstate="print"/>
+                    <a:blip r:embed="rId30" cstate="print"/>
                     <a:srcRect/>
                     <a:stretch>
                       <a:fillRect/>
@@ -44669,7 +45133,7 @@
                     </pic:cNvPicPr>
                   </pic:nvPicPr>
                   <pic:blipFill>
-                    <a:blip r:embed="rId32" cstate="print"/>
+                    <a:blip r:embed="rId31" cstate="print"/>
                     <a:srcRect/>
                     <a:stretch>
                       <a:fillRect/>
@@ -44809,7 +45273,7 @@
         </w:rPr>
         <w:t xml:space="preserve"> </w:t>
       </w:r>
-      <w:bookmarkStart w:id="76" w:name="_Toc100604607"/>
+      <w:bookmarkStart w:id="75" w:name="_Toc100604607"/>
       <w:r>
         <w:rPr>
           <w:sz w:val="28"/>
@@ -44817,7 +45281,7 @@
         </w:rPr>
         <w:t>5.3.2 Activity Diagrams of Admin</w:t>
       </w:r>
-      <w:bookmarkEnd w:id="76"/>
+      <w:bookmarkEnd w:id="75"/>
       <w:r>
         <w:rPr>
           <w:sz w:val="28"/>
@@ -44909,7 +45373,7 @@
                     </pic:cNvPicPr>
                   </pic:nvPicPr>
                   <pic:blipFill>
-                    <a:blip r:embed="rId33" cstate="print"/>
+                    <a:blip r:embed="rId32" cstate="print"/>
                     <a:srcRect/>
                     <a:stretch>
                       <a:fillRect/>
@@ -45121,7 +45585,7 @@
                     </pic:cNvPicPr>
                   </pic:nvPicPr>
                   <pic:blipFill>
-                    <a:blip r:embed="rId34" cstate="print"/>
+                    <a:blip r:embed="rId33" cstate="print"/>
                     <a:srcRect/>
                     <a:stretch>
                       <a:fillRect/>
@@ -45327,7 +45791,7 @@
                     </pic:cNvPicPr>
                   </pic:nvPicPr>
                   <pic:blipFill>
-                    <a:blip r:embed="rId35" cstate="print"/>
+                    <a:blip r:embed="rId34" cstate="print"/>
                     <a:srcRect/>
                     <a:stretch>
                       <a:fillRect/>
@@ -45507,7 +45971,7 @@
                     </pic:cNvPicPr>
                   </pic:nvPicPr>
                   <pic:blipFill>
-                    <a:blip r:embed="rId36" cstate="print"/>
+                    <a:blip r:embed="rId35" cstate="print"/>
                     <a:srcRect/>
                     <a:stretch>
                       <a:fillRect/>
@@ -45684,7 +46148,7 @@
                     </pic:cNvPicPr>
                   </pic:nvPicPr>
                   <pic:blipFill>
-                    <a:blip r:embed="rId37" cstate="print"/>
+                    <a:blip r:embed="rId36" cstate="print"/>
                     <a:srcRect/>
                     <a:stretch>
                       <a:fillRect/>
@@ -45875,7 +46339,7 @@
                     </pic:cNvPicPr>
                   </pic:nvPicPr>
                   <pic:blipFill>
-                    <a:blip r:embed="rId38" cstate="print"/>
+                    <a:blip r:embed="rId37" cstate="print"/>
                     <a:srcRect/>
                     <a:stretch>
                       <a:fillRect/>
@@ -45968,7 +46432,7 @@
         <w:spacing w:after="204"/>
         <w:ind w:left="9"/>
       </w:pPr>
-      <w:bookmarkStart w:id="77" w:name="_Toc82748"/>
+      <w:bookmarkStart w:id="76" w:name="_Toc82748"/>
     </w:p>
     <w:p>
       <w:pPr>
@@ -46056,12 +46520,12 @@
       <w:r>
         <w:t xml:space="preserve"> </w:t>
       </w:r>
-      <w:bookmarkStart w:id="78" w:name="_Toc100604608"/>
+      <w:bookmarkStart w:id="77" w:name="_Toc100604608"/>
       <w:r>
         <w:t>5.4 ER Diagra</w:t>
       </w:r>
+      <w:bookmarkEnd w:id="76"/>
       <w:bookmarkEnd w:id="77"/>
-      <w:bookmarkEnd w:id="78"/>
       <w:r>
         <w:t>m</w:t>
       </w:r>
@@ -46097,7 +46561,7 @@
                     </pic:cNvPicPr>
                   </pic:nvPicPr>
                   <pic:blipFill>
-                    <a:blip r:embed="rId39" cstate="print"/>
+                    <a:blip r:embed="rId38" cstate="print"/>
                     <a:srcRect/>
                     <a:stretch>
                       <a:fillRect/>
@@ -46209,11 +46673,11 @@
         <w:spacing w:line="360" w:lineRule="auto"/>
         <w:ind w:left="159"/>
       </w:pPr>
-      <w:bookmarkStart w:id="79" w:name="_Toc100604609"/>
+      <w:bookmarkStart w:id="78" w:name="_Toc100604609"/>
       <w:r>
         <w:t>5.5 Summary</w:t>
       </w:r>
-      <w:bookmarkEnd w:id="79"/>
+      <w:bookmarkEnd w:id="78"/>
     </w:p>
     <w:p>
       <w:pPr>
@@ -46258,8 +46722,8 @@
           <w:sz w:val="30"/>
         </w:rPr>
       </w:pPr>
-      <w:bookmarkStart w:id="80" w:name="_TOC_250028"/>
-      <w:bookmarkEnd w:id="80"/>
+      <w:bookmarkStart w:id="79" w:name="_TOC_250028"/>
+      <w:bookmarkEnd w:id="79"/>
     </w:p>
     <w:p>
       <w:pPr>
@@ -46290,13 +46754,13 @@
         </w:tabs>
         <w:spacing w:line="360" w:lineRule="auto"/>
       </w:pPr>
-      <w:bookmarkStart w:id="81" w:name="_TOC_250027"/>
-      <w:bookmarkStart w:id="82" w:name="_Toc100604610"/>
+      <w:bookmarkStart w:id="80" w:name="_TOC_250027"/>
+      <w:bookmarkStart w:id="81" w:name="_Toc100604610"/>
+      <w:bookmarkEnd w:id="80"/>
+      <w:r>
+        <w:t>Introduction</w:t>
+      </w:r>
       <w:bookmarkEnd w:id="81"/>
-      <w:r>
-        <w:t>Introduction</w:t>
-      </w:r>
-      <w:bookmarkEnd w:id="82"/>
     </w:p>
     <w:p>
       <w:pPr>
@@ -46407,8 +46871,8 @@
         </w:tabs>
         <w:spacing w:line="360" w:lineRule="auto"/>
       </w:pPr>
-      <w:bookmarkStart w:id="83" w:name="_TOC_250026"/>
-      <w:bookmarkStart w:id="84" w:name="_Toc100604611"/>
+      <w:bookmarkStart w:id="82" w:name="_TOC_250026"/>
+      <w:bookmarkStart w:id="83" w:name="_Toc100604611"/>
       <w:r>
         <w:t>Software</w:t>
       </w:r>
@@ -46418,11 +46882,11 @@
         </w:rPr>
         <w:t xml:space="preserve"> </w:t>
       </w:r>
+      <w:bookmarkEnd w:id="82"/>
+      <w:r>
+        <w:t>Implementation</w:t>
+      </w:r>
       <w:bookmarkEnd w:id="83"/>
-      <w:r>
-        <w:t>Implementation</w:t>
-      </w:r>
-      <w:bookmarkEnd w:id="84"/>
     </w:p>
     <w:p>
       <w:pPr>
@@ -46649,11 +47113,11 @@
         <w:pStyle w:val="Heading1"/>
         <w:spacing w:line="360" w:lineRule="auto"/>
       </w:pPr>
-      <w:bookmarkStart w:id="85" w:name="_Toc100604612"/>
+      <w:bookmarkStart w:id="84" w:name="_Toc100604612"/>
       <w:r>
         <w:t>PHP</w:t>
       </w:r>
-      <w:bookmarkEnd w:id="85"/>
+      <w:bookmarkEnd w:id="84"/>
     </w:p>
     <w:p>
       <w:pPr>
@@ -46875,11 +47339,11 @@
       <w:pPr>
         <w:pStyle w:val="Heading1"/>
       </w:pPr>
-      <w:bookmarkStart w:id="86" w:name="_Toc100604613"/>
+      <w:bookmarkStart w:id="85" w:name="_Toc100604613"/>
       <w:r>
         <w:t>HTML</w:t>
       </w:r>
-      <w:bookmarkEnd w:id="86"/>
+      <w:bookmarkEnd w:id="85"/>
     </w:p>
     <w:p>
       <w:pPr>
@@ -46964,11 +47428,11 @@
         <w:pStyle w:val="Heading1"/>
         <w:spacing w:before="184"/>
       </w:pPr>
-      <w:bookmarkStart w:id="87" w:name="_Toc100604614"/>
+      <w:bookmarkStart w:id="86" w:name="_Toc100604614"/>
       <w:r>
         <w:t>CSS</w:t>
       </w:r>
-      <w:bookmarkEnd w:id="87"/>
+      <w:bookmarkEnd w:id="86"/>
     </w:p>
     <w:p>
       <w:pPr>
@@ -47018,11 +47482,11 @@
         <w:pStyle w:val="Heading1"/>
         <w:spacing w:before="88"/>
       </w:pPr>
-      <w:bookmarkStart w:id="88" w:name="_Toc100604615"/>
+      <w:bookmarkStart w:id="87" w:name="_Toc100604615"/>
       <w:r>
         <w:t>JavaScript</w:t>
       </w:r>
-      <w:bookmarkEnd w:id="88"/>
+      <w:bookmarkEnd w:id="87"/>
     </w:p>
     <w:p>
       <w:pPr>
@@ -47184,11 +47648,11 @@
       <w:pPr>
         <w:pStyle w:val="Heading1"/>
       </w:pPr>
-      <w:bookmarkStart w:id="89" w:name="_Toc100604616"/>
+      <w:bookmarkStart w:id="88" w:name="_Toc100604616"/>
       <w:r>
         <w:t>Vue.js</w:t>
       </w:r>
-      <w:bookmarkEnd w:id="89"/>
+      <w:bookmarkEnd w:id="88"/>
     </w:p>
     <w:p>
       <w:pPr>
@@ -47249,11 +47713,11 @@
       <w:pPr>
         <w:pStyle w:val="Heading1"/>
       </w:pPr>
-      <w:bookmarkStart w:id="90" w:name="_Toc100604617"/>
+      <w:bookmarkStart w:id="89" w:name="_Toc100604617"/>
       <w:r>
         <w:t>MySQL</w:t>
       </w:r>
-      <w:bookmarkEnd w:id="90"/>
+      <w:bookmarkEnd w:id="89"/>
     </w:p>
     <w:p>
       <w:pPr>
@@ -47287,11 +47751,11 @@
       <w:pPr>
         <w:pStyle w:val="Heading1"/>
       </w:pPr>
-      <w:bookmarkStart w:id="91" w:name="_Toc100604618"/>
+      <w:bookmarkStart w:id="90" w:name="_Toc100604618"/>
       <w:r>
         <w:t>Tailwind</w:t>
       </w:r>
-      <w:bookmarkEnd w:id="91"/>
+      <w:bookmarkEnd w:id="90"/>
     </w:p>
     <w:p>
       <w:pPr>
@@ -47330,8 +47794,8 @@
         <w:ind w:left="574" w:hanging="415"/>
         <w:jc w:val="both"/>
       </w:pPr>
-      <w:bookmarkStart w:id="92" w:name="_TOC_250025"/>
-      <w:bookmarkStart w:id="93" w:name="_Toc100604619"/>
+      <w:bookmarkStart w:id="91" w:name="_TOC_250025"/>
+      <w:bookmarkStart w:id="92" w:name="_Toc100604619"/>
       <w:r>
         <w:rPr>
           <w:spacing w:val="-6"/>
@@ -47344,11 +47808,11 @@
         </w:rPr>
         <w:t xml:space="preserve"> </w:t>
       </w:r>
+      <w:bookmarkEnd w:id="91"/>
+      <w:r>
+        <w:t>Server</w:t>
+      </w:r>
       <w:bookmarkEnd w:id="92"/>
-      <w:r>
-        <w:t>Server</w:t>
-      </w:r>
-      <w:bookmarkEnd w:id="93"/>
     </w:p>
     <w:p>
       <w:pPr>
@@ -47388,11 +47852,11 @@
       <w:pPr>
         <w:pStyle w:val="Heading1"/>
       </w:pPr>
-      <w:bookmarkStart w:id="94" w:name="_Toc100604620"/>
+      <w:bookmarkStart w:id="93" w:name="_Toc100604620"/>
       <w:r>
         <w:t>Apache</w:t>
       </w:r>
-      <w:bookmarkEnd w:id="94"/>
+      <w:bookmarkEnd w:id="93"/>
     </w:p>
     <w:p>
       <w:pPr>
@@ -47441,11 +47905,11 @@
         <w:pStyle w:val="Heading1"/>
         <w:jc w:val="both"/>
       </w:pPr>
-      <w:bookmarkStart w:id="95" w:name="_Toc100604621"/>
+      <w:bookmarkStart w:id="94" w:name="_Toc100604621"/>
       <w:r>
         <w:t>Web Browser</w:t>
       </w:r>
-      <w:bookmarkEnd w:id="95"/>
+      <w:bookmarkEnd w:id="94"/>
     </w:p>
     <w:p>
       <w:pPr>
@@ -47502,7 +47966,7 @@
         <w:spacing w:line="360" w:lineRule="auto"/>
         <w:ind w:left="160" w:right="7206" w:firstLine="0"/>
       </w:pPr>
-      <w:bookmarkStart w:id="96" w:name="_Toc100604622"/>
+      <w:bookmarkStart w:id="95" w:name="_Toc100604622"/>
       <w:r>
         <w:rPr>
           <w:spacing w:val="-7"/>
@@ -47536,7 +48000,7 @@
       <w:r>
         <w:t>Code</w:t>
       </w:r>
-      <w:bookmarkEnd w:id="96"/>
+      <w:bookmarkEnd w:id="95"/>
     </w:p>
     <w:p>
       <w:pPr>
@@ -47761,7 +48225,7 @@
         <w:ind w:left="160" w:right="8010" w:firstLine="0"/>
         <w:jc w:val="both"/>
       </w:pPr>
-      <w:bookmarkStart w:id="97" w:name="_Toc100604623"/>
+      <w:bookmarkStart w:id="96" w:name="_Toc100604623"/>
       <w:r>
         <w:rPr>
           <w:spacing w:val="-1"/>
@@ -47771,7 +48235,7 @@
       <w:r>
         <w:t>XAMPP</w:t>
       </w:r>
-      <w:bookmarkEnd w:id="97"/>
+      <w:bookmarkEnd w:id="96"/>
     </w:p>
     <w:p>
       <w:pPr>
@@ -47937,8 +48401,8 @@
       </w:pPr>
     </w:p>
     <w:p>
-      <w:bookmarkStart w:id="98" w:name="_TOC_250024"/>
-      <w:bookmarkEnd w:id="98"/>
+      <w:bookmarkStart w:id="97" w:name="_TOC_250024"/>
+      <w:bookmarkEnd w:id="97"/>
     </w:p>
     <w:p/>
     <w:p/>
@@ -47957,7 +48421,7 @@
           <w:szCs w:val="22"/>
         </w:rPr>
       </w:pPr>
-      <w:bookmarkStart w:id="99" w:name="_Toc82757"/>
+      <w:bookmarkStart w:id="98" w:name="_Toc82757"/>
     </w:p>
     <w:p>
       <w:pPr>
@@ -47965,15 +48429,15 @@
         <w:spacing w:after="126" w:line="276" w:lineRule="auto"/>
         <w:ind w:left="0"/>
       </w:pPr>
-      <w:bookmarkStart w:id="100" w:name="_Toc100604624"/>
+      <w:bookmarkStart w:id="99" w:name="_Toc100604624"/>
       <w:r>
         <w:t>6.6 Snapshots</w:t>
       </w:r>
-      <w:bookmarkEnd w:id="100"/>
+      <w:bookmarkEnd w:id="99"/>
       <w:r>
         <w:t xml:space="preserve"> </w:t>
       </w:r>
-      <w:bookmarkEnd w:id="99"/>
+      <w:bookmarkEnd w:id="98"/>
     </w:p>
     <w:p>
       <w:pPr>
@@ -47985,8 +48449,8 @@
           <w:szCs w:val="28"/>
         </w:rPr>
       </w:pPr>
-      <w:bookmarkStart w:id="101" w:name="_Toc100604625"/>
-      <w:bookmarkStart w:id="102" w:name="_Toc82758"/>
+      <w:bookmarkStart w:id="100" w:name="_Toc100604625"/>
+      <w:bookmarkStart w:id="101" w:name="_Toc82758"/>
       <w:r>
         <w:rPr>
           <w:sz w:val="28"/>
@@ -47994,7 +48458,7 @@
         </w:rPr>
         <w:t>6.6.1 Product Add</w:t>
       </w:r>
-      <w:bookmarkEnd w:id="101"/>
+      <w:bookmarkEnd w:id="100"/>
       <w:r>
         <w:rPr>
           <w:sz w:val="28"/>
@@ -48002,7 +48466,7 @@
         </w:rPr>
         <w:t xml:space="preserve"> </w:t>
       </w:r>
-      <w:bookmarkEnd w:id="102"/>
+      <w:bookmarkEnd w:id="101"/>
     </w:p>
     <w:p>
       <w:pPr>
@@ -48095,7 +48559,7 @@
                     <pic:cNvPicPr/>
                   </pic:nvPicPr>
                   <pic:blipFill>
-                    <a:blip r:embed="rId40" cstate="print">
+                    <a:blip r:embed="rId39" cstate="print">
                       <a:extLst>
                         <a:ext uri="{28A0092B-C50C-407E-A947-70E740481C1C}">
                           <a14:useLocalDpi xmlns:a14="http://schemas.microsoft.com/office/drawing/2010/main" val="0"/>
@@ -48174,8 +48638,8 @@
           <w:szCs w:val="28"/>
         </w:rPr>
       </w:pPr>
-      <w:bookmarkStart w:id="103" w:name="_Toc82759"/>
-      <w:bookmarkStart w:id="104" w:name="_Toc100604626"/>
+      <w:bookmarkStart w:id="102" w:name="_Toc82759"/>
+      <w:bookmarkStart w:id="103" w:name="_Toc100604626"/>
       <w:r>
         <w:rPr>
           <w:sz w:val="28"/>
@@ -48183,7 +48647,7 @@
         </w:rPr>
         <w:t xml:space="preserve">6.6.2 </w:t>
       </w:r>
-      <w:bookmarkEnd w:id="103"/>
+      <w:bookmarkEnd w:id="102"/>
       <w:r>
         <w:rPr>
           <w:sz w:val="28"/>
@@ -48191,7 +48655,7 @@
         </w:rPr>
         <w:t>Add new Deal Type</w:t>
       </w:r>
-      <w:bookmarkEnd w:id="104"/>
+      <w:bookmarkEnd w:id="103"/>
     </w:p>
     <w:p>
       <w:pPr>
@@ -48234,7 +48698,7 @@
                     <pic:cNvPicPr/>
                   </pic:nvPicPr>
                   <pic:blipFill>
-                    <a:blip r:embed="rId41" cstate="print">
+                    <a:blip r:embed="rId40" cstate="print">
                       <a:extLst>
                         <a:ext uri="{28A0092B-C50C-407E-A947-70E740481C1C}">
                           <a14:useLocalDpi xmlns:a14="http://schemas.microsoft.com/office/drawing/2010/main" val="0"/>
@@ -48306,7 +48770,7 @@
         <w:ind w:left="9"/>
         <w:jc w:val="left"/>
       </w:pPr>
-      <w:bookmarkStart w:id="105" w:name="_Toc82760"/>
+      <w:bookmarkStart w:id="104" w:name="_Toc82760"/>
     </w:p>
     <w:p>
       <w:pPr>
@@ -48325,7 +48789,7 @@
           <w:szCs w:val="28"/>
         </w:rPr>
       </w:pPr>
-      <w:bookmarkStart w:id="106" w:name="_Toc100604627"/>
+      <w:bookmarkStart w:id="105" w:name="_Toc100604627"/>
       <w:r>
         <w:rPr>
           <w:sz w:val="28"/>
@@ -48333,7 +48797,7 @@
         </w:rPr>
         <w:t>6.6.3 Subscription Add</w:t>
       </w:r>
-      <w:bookmarkEnd w:id="106"/>
+      <w:bookmarkEnd w:id="105"/>
       <w:r>
         <w:rPr>
           <w:sz w:val="28"/>
@@ -48341,7 +48805,7 @@
         </w:rPr>
         <w:t xml:space="preserve"> </w:t>
       </w:r>
-      <w:bookmarkEnd w:id="105"/>
+      <w:bookmarkEnd w:id="104"/>
     </w:p>
     <w:p>
       <w:pPr>
@@ -48391,7 +48855,7 @@
                     <pic:cNvPicPr/>
                   </pic:nvPicPr>
                   <pic:blipFill>
-                    <a:blip r:embed="rId42" cstate="print">
+                    <a:blip r:embed="rId41" cstate="print">
                       <a:extLst>
                         <a:ext uri="{28A0092B-C50C-407E-A947-70E740481C1C}">
                           <a14:useLocalDpi xmlns:a14="http://schemas.microsoft.com/office/drawing/2010/main" val="0"/>
@@ -48471,7 +48935,7 @@
         <w:ind w:left="9"/>
         <w:jc w:val="left"/>
       </w:pPr>
-      <w:bookmarkStart w:id="107" w:name="_Toc82761"/>
+      <w:bookmarkStart w:id="106" w:name="_Toc82761"/>
     </w:p>
     <w:p>
       <w:pPr>
@@ -48490,7 +48954,7 @@
           <w:szCs w:val="28"/>
         </w:rPr>
       </w:pPr>
-      <w:bookmarkStart w:id="108" w:name="_Toc100604628"/>
+      <w:bookmarkStart w:id="107" w:name="_Toc100604628"/>
       <w:proofErr w:type="gramStart"/>
       <w:r>
         <w:rPr>
@@ -48499,7 +48963,7 @@
         </w:rPr>
         <w:t xml:space="preserve">6.6.4  </w:t>
       </w:r>
-      <w:bookmarkEnd w:id="107"/>
+      <w:bookmarkEnd w:id="106"/>
       <w:r>
         <w:rPr>
           <w:sz w:val="28"/>
@@ -48515,7 +48979,7 @@
         </w:rPr>
         <w:t xml:space="preserve"> Subscription by User</w:t>
       </w:r>
-      <w:bookmarkEnd w:id="108"/>
+      <w:bookmarkEnd w:id="107"/>
     </w:p>
     <w:p>
       <w:pPr>
@@ -48631,7 +49095,7 @@
                     <pic:cNvPicPr/>
                   </pic:nvPicPr>
                   <pic:blipFill>
-                    <a:blip r:embed="rId43" cstate="print">
+                    <a:blip r:embed="rId42" cstate="print">
                       <a:extLst>
                         <a:ext uri="{28A0092B-C50C-407E-A947-70E740481C1C}">
                           <a14:useLocalDpi xmlns:a14="http://schemas.microsoft.com/office/drawing/2010/main" val="0"/>
@@ -48720,7 +49184,7 @@
         <w:ind w:left="9"/>
         <w:jc w:val="left"/>
       </w:pPr>
-      <w:bookmarkStart w:id="109" w:name="_Toc82762"/>
+      <w:bookmarkStart w:id="108" w:name="_Toc82762"/>
     </w:p>
     <w:p>
       <w:pPr>
@@ -48733,7 +49197,7 @@
           <w:szCs w:val="28"/>
         </w:rPr>
       </w:pPr>
-      <w:bookmarkStart w:id="110" w:name="_Toc100604629"/>
+      <w:bookmarkStart w:id="109" w:name="_Toc100604629"/>
       <w:r>
         <w:rPr>
           <w:sz w:val="28"/>
@@ -48741,7 +49205,7 @@
         </w:rPr>
         <w:t>6.6.5 Deal Platform</w:t>
       </w:r>
-      <w:bookmarkEnd w:id="110"/>
+      <w:bookmarkEnd w:id="109"/>
       <w:r>
         <w:rPr>
           <w:sz w:val="28"/>
@@ -48749,7 +49213,7 @@
         </w:rPr>
         <w:t xml:space="preserve"> </w:t>
       </w:r>
-      <w:bookmarkEnd w:id="109"/>
+      <w:bookmarkEnd w:id="108"/>
     </w:p>
     <w:p>
       <w:pPr>
@@ -48807,7 +49271,7 @@
                     <pic:cNvPicPr/>
                   </pic:nvPicPr>
                   <pic:blipFill>
-                    <a:blip r:embed="rId44" cstate="print">
+                    <a:blip r:embed="rId43" cstate="print">
                       <a:extLst>
                         <a:ext uri="{28A0092B-C50C-407E-A947-70E740481C1C}">
                           <a14:useLocalDpi xmlns:a14="http://schemas.microsoft.com/office/drawing/2010/main" val="0"/>
@@ -48880,7 +49344,7 @@
         <w:ind w:left="9"/>
         <w:jc w:val="left"/>
       </w:pPr>
-      <w:bookmarkStart w:id="111" w:name="_Toc82763"/>
+      <w:bookmarkStart w:id="110" w:name="_Toc82763"/>
     </w:p>
     <w:p>
       <w:pPr>
@@ -48901,7 +49365,7 @@
           <w:szCs w:val="28"/>
         </w:rPr>
       </w:pPr>
-      <w:bookmarkStart w:id="112" w:name="_Toc100604630"/>
+      <w:bookmarkStart w:id="111" w:name="_Toc100604630"/>
       <w:r>
         <w:rPr>
           <w:sz w:val="28"/>
@@ -48909,7 +49373,7 @@
         </w:rPr>
         <w:t xml:space="preserve">6.6.6 </w:t>
       </w:r>
-      <w:bookmarkEnd w:id="111"/>
+      <w:bookmarkEnd w:id="110"/>
       <w:r>
         <w:rPr>
           <w:sz w:val="28"/>
@@ -48917,7 +49381,7 @@
         </w:rPr>
         <w:t>Deal Type</w:t>
       </w:r>
-      <w:bookmarkEnd w:id="112"/>
+      <w:bookmarkEnd w:id="111"/>
     </w:p>
     <w:p>
       <w:pPr>
@@ -48994,7 +49458,7 @@
                     <pic:cNvPicPr/>
                   </pic:nvPicPr>
                   <pic:blipFill>
-                    <a:blip r:embed="rId45" cstate="print">
+                    <a:blip r:embed="rId44" cstate="print">
                       <a:extLst>
                         <a:ext uri="{28A0092B-C50C-407E-A947-70E740481C1C}">
                           <a14:useLocalDpi xmlns:a14="http://schemas.microsoft.com/office/drawing/2010/main" val="0"/>
@@ -49075,7 +49539,7 @@
         </w:rPr>
         <w:t xml:space="preserve">6.6.7 Product Category </w:t>
       </w:r>
-      <w:bookmarkStart w:id="113" w:name="_Hlk100266513"/>
+      <w:bookmarkStart w:id="112" w:name="_Hlk100266513"/>
     </w:p>
     <w:p>
       <w:pPr>
@@ -49111,7 +49575,7 @@
       </w:r>
     </w:p>
     <w:p/>
-    <w:bookmarkEnd w:id="113"/>
+    <w:bookmarkEnd w:id="112"/>
     <w:p>
       <w:pPr>
         <w:spacing w:after="196" w:line="259" w:lineRule="auto"/>
@@ -49137,7 +49601,7 @@
                     <pic:cNvPicPr/>
                   </pic:nvPicPr>
                   <pic:blipFill>
-                    <a:blip r:embed="rId46" cstate="print">
+                    <a:blip r:embed="rId45" cstate="print">
                       <a:extLst>
                         <a:ext uri="{28A0092B-C50C-407E-A947-70E740481C1C}">
                           <a14:useLocalDpi xmlns:a14="http://schemas.microsoft.com/office/drawing/2010/main" val="0"/>
@@ -49299,7 +49763,7 @@
                     <pic:cNvPicPr/>
                   </pic:nvPicPr>
                   <pic:blipFill>
-                    <a:blip r:embed="rId47" cstate="print">
+                    <a:blip r:embed="rId46" cstate="print">
                       <a:extLst>
                         <a:ext uri="{28A0092B-C50C-407E-A947-70E740481C1C}">
                           <a14:useLocalDpi xmlns:a14="http://schemas.microsoft.com/office/drawing/2010/main" val="0"/>
@@ -49459,7 +49923,7 @@
                     <pic:cNvPicPr/>
                   </pic:nvPicPr>
                   <pic:blipFill>
-                    <a:blip r:embed="rId48" cstate="print">
+                    <a:blip r:embed="rId47" cstate="print">
                       <a:extLst>
                         <a:ext uri="{28A0092B-C50C-407E-A947-70E740481C1C}">
                           <a14:useLocalDpi xmlns:a14="http://schemas.microsoft.com/office/drawing/2010/main" val="0"/>
@@ -49619,7 +50083,7 @@
                     <pic:cNvPicPr/>
                   </pic:nvPicPr>
                   <pic:blipFill>
-                    <a:blip r:embed="rId49" cstate="print">
+                    <a:blip r:embed="rId48" cstate="print">
                       <a:extLst>
                         <a:ext uri="{28A0092B-C50C-407E-A947-70E740481C1C}">
                           <a14:useLocalDpi xmlns:a14="http://schemas.microsoft.com/office/drawing/2010/main" val="0"/>
@@ -50080,7 +50544,7 @@
                     <pic:cNvPicPr/>
                   </pic:nvPicPr>
                   <pic:blipFill>
-                    <a:blip r:embed="rId50" cstate="print">
+                    <a:blip r:embed="rId49" cstate="print">
                       <a:extLst>
                         <a:ext uri="{28A0092B-C50C-407E-A947-70E740481C1C}">
                           <a14:useLocalDpi xmlns:a14="http://schemas.microsoft.com/office/drawing/2010/main" val="0"/>
@@ -50263,7 +50727,7 @@
                     <pic:cNvPicPr/>
                   </pic:nvPicPr>
                   <pic:blipFill>
-                    <a:blip r:embed="rId51" cstate="print">
+                    <a:blip r:embed="rId50" cstate="print">
                       <a:extLst>
                         <a:ext uri="{28A0092B-C50C-407E-A947-70E740481C1C}">
                           <a14:useLocalDpi xmlns:a14="http://schemas.microsoft.com/office/drawing/2010/main" val="0"/>
@@ -50405,7 +50869,7 @@
                     <pic:cNvPicPr/>
                   </pic:nvPicPr>
                   <pic:blipFill>
-                    <a:blip r:embed="rId52" cstate="print">
+                    <a:blip r:embed="rId51" cstate="print">
                       <a:extLst>
                         <a:ext uri="{28A0092B-C50C-407E-A947-70E740481C1C}">
                           <a14:useLocalDpi xmlns:a14="http://schemas.microsoft.com/office/drawing/2010/main" val="0"/>
@@ -50549,7 +51013,7 @@
                     <pic:cNvPicPr/>
                   </pic:nvPicPr>
                   <pic:blipFill>
-                    <a:blip r:embed="rId43" cstate="print">
+                    <a:blip r:embed="rId42" cstate="print">
                       <a:extLst>
                         <a:ext uri="{28A0092B-C50C-407E-A947-70E740481C1C}">
                           <a14:useLocalDpi xmlns:a14="http://schemas.microsoft.com/office/drawing/2010/main" val="0"/>
@@ -50693,7 +51157,7 @@
                     <pic:cNvPicPr/>
                   </pic:nvPicPr>
                   <pic:blipFill>
-                    <a:blip r:embed="rId53" cstate="print">
+                    <a:blip r:embed="rId52" cstate="print">
                       <a:extLst>
                         <a:ext uri="{28A0092B-C50C-407E-A947-70E740481C1C}">
                           <a14:useLocalDpi xmlns:a14="http://schemas.microsoft.com/office/drawing/2010/main" val="0"/>
@@ -50854,7 +51318,7 @@
                     <pic:cNvPicPr/>
                   </pic:nvPicPr>
                   <pic:blipFill>
-                    <a:blip r:embed="rId50" cstate="print">
+                    <a:blip r:embed="rId49" cstate="print">
                       <a:extLst>
                         <a:ext uri="{28A0092B-C50C-407E-A947-70E740481C1C}">
                           <a14:useLocalDpi xmlns:a14="http://schemas.microsoft.com/office/drawing/2010/main" val="0"/>
@@ -51023,7 +51487,7 @@
                     <pic:cNvPicPr/>
                   </pic:nvPicPr>
                   <pic:blipFill>
-                    <a:blip r:embed="rId54" cstate="print">
+                    <a:blip r:embed="rId53" cstate="print">
                       <a:extLst>
                         <a:ext uri="{28A0092B-C50C-407E-A947-70E740481C1C}">
                           <a14:useLocalDpi xmlns:a14="http://schemas.microsoft.com/office/drawing/2010/main" val="0"/>
@@ -51195,7 +51659,7 @@
                     <pic:cNvPicPr/>
                   </pic:nvPicPr>
                   <pic:blipFill>
-                    <a:blip r:embed="rId55" cstate="print">
+                    <a:blip r:embed="rId54" cstate="print">
                       <a:extLst>
                         <a:ext uri="{28A0092B-C50C-407E-A947-70E740481C1C}">
                           <a14:useLocalDpi xmlns:a14="http://schemas.microsoft.com/office/drawing/2010/main" val="0"/>
@@ -51382,7 +51846,7 @@
                     <pic:cNvPicPr/>
                   </pic:nvPicPr>
                   <pic:blipFill>
-                    <a:blip r:embed="rId56" cstate="print">
+                    <a:blip r:embed="rId55" cstate="print">
                       <a:extLst>
                         <a:ext uri="{28A0092B-C50C-407E-A947-70E740481C1C}">
                           <a14:useLocalDpi xmlns:a14="http://schemas.microsoft.com/office/drawing/2010/main" val="0"/>
@@ -51570,13 +52034,13 @@
         </w:tabs>
         <w:spacing w:line="360" w:lineRule="auto"/>
       </w:pPr>
-      <w:bookmarkStart w:id="114" w:name="_TOC_250004"/>
-      <w:bookmarkStart w:id="115" w:name="_Toc100604631"/>
+      <w:bookmarkStart w:id="113" w:name="_TOC_250004"/>
+      <w:bookmarkStart w:id="114" w:name="_Toc100604631"/>
+      <w:bookmarkEnd w:id="113"/>
+      <w:r>
+        <w:t>Introduction</w:t>
+      </w:r>
       <w:bookmarkEnd w:id="114"/>
-      <w:r>
-        <w:t>Introduction</w:t>
-      </w:r>
-      <w:bookmarkEnd w:id="115"/>
     </w:p>
     <w:p>
       <w:pPr>
@@ -51686,13 +52150,13 @@
         <w:spacing w:line="360" w:lineRule="auto"/>
         <w:jc w:val="both"/>
       </w:pPr>
-      <w:bookmarkStart w:id="116" w:name="_TOC_250003"/>
-      <w:bookmarkStart w:id="117" w:name="_Toc100604632"/>
+      <w:bookmarkStart w:id="115" w:name="_TOC_250003"/>
+      <w:bookmarkStart w:id="116" w:name="_Toc100604632"/>
+      <w:bookmarkEnd w:id="115"/>
+      <w:r>
+        <w:t>Discussion</w:t>
+      </w:r>
       <w:bookmarkEnd w:id="116"/>
-      <w:r>
-        <w:t>Discussion</w:t>
-      </w:r>
-      <w:bookmarkEnd w:id="117"/>
     </w:p>
     <w:p>
       <w:pPr>
@@ -51860,8 +52324,8 @@
         <w:spacing w:before="60" w:line="360" w:lineRule="auto"/>
         <w:jc w:val="both"/>
       </w:pPr>
-      <w:bookmarkStart w:id="118" w:name="_TOC_250002"/>
-      <w:bookmarkStart w:id="119" w:name="_Toc100604633"/>
+      <w:bookmarkStart w:id="117" w:name="_TOC_250002"/>
+      <w:bookmarkStart w:id="118" w:name="_Toc100604633"/>
       <w:r>
         <w:lastRenderedPageBreak/>
         <w:t>Limitation of the</w:t>
@@ -51872,11 +52336,11 @@
         </w:rPr>
         <w:t xml:space="preserve"> </w:t>
       </w:r>
+      <w:bookmarkEnd w:id="117"/>
+      <w:r>
+        <w:t>system</w:t>
+      </w:r>
       <w:bookmarkEnd w:id="118"/>
-      <w:r>
-        <w:t>system</w:t>
-      </w:r>
-      <w:bookmarkEnd w:id="119"/>
     </w:p>
     <w:p>
       <w:pPr>
@@ -51975,8 +52439,8 @@
         </w:tabs>
         <w:jc w:val="both"/>
       </w:pPr>
-      <w:bookmarkStart w:id="120" w:name="_TOC_250001"/>
-      <w:bookmarkStart w:id="121" w:name="_Toc100604634"/>
+      <w:bookmarkStart w:id="119" w:name="_TOC_250001"/>
+      <w:bookmarkStart w:id="120" w:name="_Toc100604634"/>
       <w:r>
         <w:t>Future</w:t>
       </w:r>
@@ -51986,11 +52450,11 @@
         </w:rPr>
         <w:t xml:space="preserve"> </w:t>
       </w:r>
+      <w:bookmarkEnd w:id="119"/>
+      <w:r>
+        <w:t>work</w:t>
+      </w:r>
       <w:bookmarkEnd w:id="120"/>
-      <w:r>
-        <w:t>work</w:t>
-      </w:r>
-      <w:bookmarkEnd w:id="121"/>
     </w:p>
     <w:p>
       <w:pPr>
@@ -52138,13 +52602,13 @@
         <w:spacing w:line="360" w:lineRule="auto"/>
         <w:jc w:val="both"/>
       </w:pPr>
-      <w:bookmarkStart w:id="122" w:name="_TOC_250000"/>
-      <w:bookmarkStart w:id="123" w:name="_Toc100604635"/>
+      <w:bookmarkStart w:id="121" w:name="_TOC_250000"/>
+      <w:bookmarkStart w:id="122" w:name="_Toc100604635"/>
+      <w:bookmarkEnd w:id="121"/>
+      <w:r>
+        <w:t>Summary</w:t>
+      </w:r>
       <w:bookmarkEnd w:id="122"/>
-      <w:r>
-        <w:t>Summary</w:t>
-      </w:r>
-      <w:bookmarkEnd w:id="123"/>
     </w:p>
     <w:p>
       <w:pPr>
@@ -52207,12 +52671,12 @@
         <w:ind w:left="1023" w:right="1003"/>
         <w:jc w:val="center"/>
       </w:pPr>
-      <w:bookmarkStart w:id="124" w:name="_Toc100604636"/>
+      <w:bookmarkStart w:id="123" w:name="_Toc100604636"/>
       <w:r>
         <w:lastRenderedPageBreak/>
         <w:t>References</w:t>
       </w:r>
-      <w:bookmarkEnd w:id="124"/>
+      <w:bookmarkEnd w:id="123"/>
     </w:p>
     <w:p>
       <w:pPr>
@@ -52427,7 +52891,7 @@
         </w:rPr>
         <w:t xml:space="preserve">[3] </w:t>
       </w:r>
-      <w:hyperlink r:id="rId57" w:history="1">
+      <w:hyperlink r:id="rId56" w:history="1">
         <w:r>
           <w:rPr>
             <w:rStyle w:val="Hyperlink"/>
@@ -52498,7 +52962,7 @@
         </w:rPr>
         <w:t xml:space="preserve">[4] </w:t>
       </w:r>
-      <w:hyperlink r:id="rId58">
+      <w:hyperlink r:id="rId57">
         <w:r>
           <w:rPr>
             <w:color w:val="1154CC"/>
@@ -52552,7 +53016,7 @@
         </w:rPr>
         <w:t xml:space="preserve">[5] </w:t>
       </w:r>
-      <w:hyperlink r:id="rId59" w:history="1">
+      <w:hyperlink r:id="rId58" w:history="1">
         <w:r>
           <w:rPr>
             <w:rStyle w:val="Hyperlink"/>
@@ -52611,7 +53075,7 @@
         </w:rPr>
         <w:t xml:space="preserve"> </w:t>
       </w:r>
-      <w:hyperlink r:id="rId60" w:anchor="%3A~%3Atext%3DWhat%20is%20HTML%3F%2Cfor%20web%20pages%20and%20applications">
+      <w:hyperlink r:id="rId59" w:anchor="%3A~%3Atext%3DWhat%20is%20HTML%3F%2Cfor%20web%20pages%20and%20applications">
         <w:r>
           <w:rPr>
             <w:color w:val="1154CC"/>
@@ -52621,7 +53085,7 @@
           <w:t>https://community.codenewbie.org/lanrewaju/100daysofcode-chapter-1-html-and-css-basics-3</w:t>
         </w:r>
       </w:hyperlink>
-      <w:hyperlink r:id="rId61" w:anchor="%3A~%3Atext%3DWhat%20is%20HTML%3F%2Cfor%20web%20pages%20and%20applications">
+      <w:hyperlink r:id="rId60" w:anchor="%3A~%3Atext%3DWhat%20is%20HTML%3F%2Cfor%20web%20pages%20and%20applications">
         <w:r>
           <w:rPr>
             <w:color w:val="1154CC"/>
@@ -52700,7 +53164,7 @@
         </w:rPr>
         <w:t xml:space="preserve">[7] </w:t>
       </w:r>
-      <w:hyperlink r:id="rId62">
+      <w:hyperlink r:id="rId61">
         <w:r>
           <w:rPr>
             <w:color w:val="1154CC"/>
@@ -52759,7 +53223,7 @@
         </w:rPr>
         <w:t xml:space="preserve"> </w:t>
       </w:r>
-      <w:hyperlink r:id="rId63">
+      <w:hyperlink r:id="rId62">
         <w:r>
           <w:rPr>
             <w:color w:val="1154CC"/>
@@ -52818,7 +53282,7 @@
         </w:rPr>
         <w:t xml:space="preserve"> </w:t>
       </w:r>
-      <w:hyperlink r:id="rId64" w:history="1">
+      <w:hyperlink r:id="rId63" w:history="1">
         <w:r>
           <w:rPr>
             <w:rStyle w:val="Hyperlink"/>
@@ -52870,7 +53334,7 @@
         </w:rPr>
         <w:t xml:space="preserve"> </w:t>
       </w:r>
-      <w:hyperlink r:id="rId65" w:anchor="%3A~%3Atext%3DMySQL%20is%20a%20freely%20available%2Cease%20and%20flexibility%20of%20use">
+      <w:hyperlink r:id="rId64" w:anchor="%3A~%3Atext%3DMySQL%20is%20a%20freely%20available%2Cease%20and%20flexibility%20of%20use">
         <w:r>
           <w:rPr>
             <w:color w:val="1154CC"/>
@@ -52881,7 +53345,7 @@
           <w:t>https://www.siteground.com/tutorials/php-mysql/mysql/#:~:text=MySQL%20is%20a%20fre</w:t>
         </w:r>
       </w:hyperlink>
-      <w:hyperlink r:id="rId66" w:anchor="%3A~%3Atext%3DMySQL%20is%20a%20freely%20available%2Cease%20and%20flexibility%20of%20use">
+      <w:hyperlink r:id="rId65" w:anchor="%3A~%3Atext%3DMySQL%20is%20a%20freely%20available%2Cease%20and%20flexibility%20of%20use">
         <w:r>
           <w:rPr>
             <w:color w:val="1154CC"/>
@@ -52955,7 +53419,7 @@
         </w:rPr>
         <w:t xml:space="preserve"> </w:t>
       </w:r>
-      <w:hyperlink r:id="rId67" w:anchor=":~:text=Tailwind%20CSS%20is%20basically%20a,have%20to%20fight%20to%20override" w:history="1">
+      <w:hyperlink r:id="rId66" w:anchor=":~:text=Tailwind%20CSS%20is%20basically%20a,have%20to%20fight%20to%20override" w:history="1">
         <w:r>
           <w:rPr>
             <w:rStyle w:val="Hyperlink"/>
@@ -53013,7 +53477,7 @@
         </w:rPr>
         <w:t xml:space="preserve"> </w:t>
       </w:r>
-      <w:hyperlink r:id="rId68">
+      <w:hyperlink r:id="rId67">
         <w:r>
           <w:rPr>
             <w:color w:val="1154CC"/>
@@ -53073,7 +53537,7 @@
         </w:rPr>
         <w:t xml:space="preserve"> </w:t>
       </w:r>
-      <w:hyperlink r:id="rId69">
+      <w:hyperlink r:id="rId68">
         <w:r>
           <w:rPr>
             <w:color w:val="1154CC"/>
@@ -53126,7 +53590,7 @@
         </w:rPr>
         <w:t xml:space="preserve"> </w:t>
       </w:r>
-      <w:hyperlink r:id="rId70" w:history="1">
+      <w:hyperlink r:id="rId69" w:history="1">
         <w:r>
           <w:rPr>
             <w:rStyle w:val="Hyperlink"/>
@@ -53178,7 +53642,7 @@
         </w:rPr>
         <w:t xml:space="preserve"> </w:t>
       </w:r>
-      <w:hyperlink r:id="rId71">
+      <w:hyperlink r:id="rId70">
         <w:r>
           <w:rPr>
             <w:color w:val="1154CC"/>
@@ -53231,7 +53695,7 @@
         </w:rPr>
         <w:t xml:space="preserve"> </w:t>
       </w:r>
-      <w:hyperlink r:id="rId72">
+      <w:hyperlink r:id="rId71">
         <w:r>
           <w:rPr>
             <w:color w:val="1154CC"/>
@@ -53463,7 +53927,7 @@
           <v:stroke joinstyle="miter"/>
           <v:path gradientshapeok="t" o:connecttype="rect"/>
         </v:shapetype>
-        <v:shape id="_x0000_s2056" type="#_x0000_t202" style="position:absolute;margin-left:298pt;margin-top:692.45pt;width:16.05pt;height:15.3pt;z-index:-251657216;mso-position-horizontal-relative:page;mso-position-vertical-relative:page" filled="f" stroked="f">
+        <v:shape id="_x0000_s2056" type="#_x0000_t202" style="position:absolute;margin-left:298pt;margin-top:692.45pt;width:16.05pt;height:15.3pt;z-index:-251658752;mso-position-horizontal-relative:page;mso-position-vertical-relative:page" filled="f" stroked="f">
           <v:textbox style="mso-next-textbox:#_x0000_s2056" inset="0,0,0,0">
             <w:txbxContent>
               <w:p>
@@ -53607,7 +54071,7 @@
             <w:sz w:val="24"/>
             <w:szCs w:val="24"/>
           </w:rPr>
-          <w:t>59</w:t>
+          <w:t>12</w:t>
         </w:r>
         <w:r>
           <w:rPr>
@@ -54015,6 +54479,155 @@
     </w:lvl>
   </w:abstractNum>
   <w:abstractNum w:abstractNumId="2">
+    <w:nsid w:val="028307CB"/>
+    <w:multiLevelType w:val="multilevel"/>
+    <w:tmpl w:val="28E09E00"/>
+    <w:lvl w:ilvl="0">
+      <w:start w:val="1"/>
+      <w:numFmt w:val="bullet"/>
+      <w:lvlText w:val=""/>
+      <w:lvlJc w:val="left"/>
+      <w:pPr>
+        <w:tabs>
+          <w:tab w:val="num" w:pos="720"/>
+        </w:tabs>
+        <w:ind w:left="720" w:hanging="360"/>
+      </w:pPr>
+      <w:rPr>
+        <w:rFonts w:ascii="Symbol" w:hAnsi="Symbol" w:hint="default"/>
+        <w:sz w:val="20"/>
+      </w:rPr>
+    </w:lvl>
+    <w:lvl w:ilvl="1" w:tentative="1">
+      <w:start w:val="1"/>
+      <w:numFmt w:val="bullet"/>
+      <w:lvlText w:val=""/>
+      <w:lvlJc w:val="left"/>
+      <w:pPr>
+        <w:tabs>
+          <w:tab w:val="num" w:pos="1440"/>
+        </w:tabs>
+        <w:ind w:left="1440" w:hanging="360"/>
+      </w:pPr>
+      <w:rPr>
+        <w:rFonts w:ascii="Symbol" w:hAnsi="Symbol" w:hint="default"/>
+        <w:sz w:val="20"/>
+      </w:rPr>
+    </w:lvl>
+    <w:lvl w:ilvl="2" w:tentative="1">
+      <w:start w:val="1"/>
+      <w:numFmt w:val="bullet"/>
+      <w:lvlText w:val=""/>
+      <w:lvlJc w:val="left"/>
+      <w:pPr>
+        <w:tabs>
+          <w:tab w:val="num" w:pos="2160"/>
+        </w:tabs>
+        <w:ind w:left="2160" w:hanging="360"/>
+      </w:pPr>
+      <w:rPr>
+        <w:rFonts w:ascii="Symbol" w:hAnsi="Symbol" w:hint="default"/>
+        <w:sz w:val="20"/>
+      </w:rPr>
+    </w:lvl>
+    <w:lvl w:ilvl="3" w:tentative="1">
+      <w:start w:val="1"/>
+      <w:numFmt w:val="bullet"/>
+      <w:lvlText w:val=""/>
+      <w:lvlJc w:val="left"/>
+      <w:pPr>
+        <w:tabs>
+          <w:tab w:val="num" w:pos="2880"/>
+        </w:tabs>
+        <w:ind w:left="2880" w:hanging="360"/>
+      </w:pPr>
+      <w:rPr>
+        <w:rFonts w:ascii="Symbol" w:hAnsi="Symbol" w:hint="default"/>
+        <w:sz w:val="20"/>
+      </w:rPr>
+    </w:lvl>
+    <w:lvl w:ilvl="4" w:tentative="1">
+      <w:start w:val="1"/>
+      <w:numFmt w:val="bullet"/>
+      <w:lvlText w:val=""/>
+      <w:lvlJc w:val="left"/>
+      <w:pPr>
+        <w:tabs>
+          <w:tab w:val="num" w:pos="3600"/>
+        </w:tabs>
+        <w:ind w:left="3600" w:hanging="360"/>
+      </w:pPr>
+      <w:rPr>
+        <w:rFonts w:ascii="Symbol" w:hAnsi="Symbol" w:hint="default"/>
+        <w:sz w:val="20"/>
+      </w:rPr>
+    </w:lvl>
+    <w:lvl w:ilvl="5" w:tentative="1">
+      <w:start w:val="1"/>
+      <w:numFmt w:val="bullet"/>
+      <w:lvlText w:val=""/>
+      <w:lvlJc w:val="left"/>
+      <w:pPr>
+        <w:tabs>
+          <w:tab w:val="num" w:pos="4320"/>
+        </w:tabs>
+        <w:ind w:left="4320" w:hanging="360"/>
+      </w:pPr>
+      <w:rPr>
+        <w:rFonts w:ascii="Symbol" w:hAnsi="Symbol" w:hint="default"/>
+        <w:sz w:val="20"/>
+      </w:rPr>
+    </w:lvl>
+    <w:lvl w:ilvl="6" w:tentative="1">
+      <w:start w:val="1"/>
+      <w:numFmt w:val="bullet"/>
+      <w:lvlText w:val=""/>
+      <w:lvlJc w:val="left"/>
+      <w:pPr>
+        <w:tabs>
+          <w:tab w:val="num" w:pos="5040"/>
+        </w:tabs>
+        <w:ind w:left="5040" w:hanging="360"/>
+      </w:pPr>
+      <w:rPr>
+        <w:rFonts w:ascii="Symbol" w:hAnsi="Symbol" w:hint="default"/>
+        <w:sz w:val="20"/>
+      </w:rPr>
+    </w:lvl>
+    <w:lvl w:ilvl="7" w:tentative="1">
+      <w:start w:val="1"/>
+      <w:numFmt w:val="bullet"/>
+      <w:lvlText w:val=""/>
+      <w:lvlJc w:val="left"/>
+      <w:pPr>
+        <w:tabs>
+          <w:tab w:val="num" w:pos="5760"/>
+        </w:tabs>
+        <w:ind w:left="5760" w:hanging="360"/>
+      </w:pPr>
+      <w:rPr>
+        <w:rFonts w:ascii="Symbol" w:hAnsi="Symbol" w:hint="default"/>
+        <w:sz w:val="20"/>
+      </w:rPr>
+    </w:lvl>
+    <w:lvl w:ilvl="8" w:tentative="1">
+      <w:start w:val="1"/>
+      <w:numFmt w:val="bullet"/>
+      <w:lvlText w:val=""/>
+      <w:lvlJc w:val="left"/>
+      <w:pPr>
+        <w:tabs>
+          <w:tab w:val="num" w:pos="6480"/>
+        </w:tabs>
+        <w:ind w:left="6480" w:hanging="360"/>
+      </w:pPr>
+      <w:rPr>
+        <w:rFonts w:ascii="Symbol" w:hAnsi="Symbol" w:hint="default"/>
+        <w:sz w:val="20"/>
+      </w:rPr>
+    </w:lvl>
+  </w:abstractNum>
+  <w:abstractNum w:abstractNumId="3">
     <w:nsid w:val="081956A3"/>
     <w:multiLevelType w:val="multilevel"/>
     <w:tmpl w:val="51EC2C3A"/>
@@ -54140,7 +54753,7 @@
       </w:rPr>
     </w:lvl>
   </w:abstractNum>
-  <w:abstractNum w:abstractNumId="3">
+  <w:abstractNum w:abstractNumId="4">
     <w:nsid w:val="10780F03"/>
     <w:multiLevelType w:val="hybridMultilevel"/>
     <w:tmpl w:val="49BACFFC"/>
@@ -54257,7 +54870,7 @@
       </w:rPr>
     </w:lvl>
   </w:abstractNum>
-  <w:abstractNum w:abstractNumId="4">
+  <w:abstractNum w:abstractNumId="5">
     <w:nsid w:val="11CB4B82"/>
     <w:multiLevelType w:val="multilevel"/>
     <w:tmpl w:val="0FCC65DC"/>
@@ -54380,7 +54993,7 @@
       </w:rPr>
     </w:lvl>
   </w:abstractNum>
-  <w:abstractNum w:abstractNumId="5">
+  <w:abstractNum w:abstractNumId="6">
     <w:nsid w:val="13350B64"/>
     <w:multiLevelType w:val="hybridMultilevel"/>
     <w:tmpl w:val="DBBC6442"/>
@@ -54496,10 +55109,308 @@
       </w:rPr>
     </w:lvl>
   </w:abstractNum>
-  <w:abstractNum w:abstractNumId="6">
+  <w:abstractNum w:abstractNumId="7">
+    <w:nsid w:val="17833362"/>
+    <w:multiLevelType w:val="multilevel"/>
+    <w:tmpl w:val="0598FEE0"/>
+    <w:lvl w:ilvl="0">
+      <w:start w:val="1"/>
+      <w:numFmt w:val="bullet"/>
+      <w:lvlText w:val=""/>
+      <w:lvlJc w:val="left"/>
+      <w:pPr>
+        <w:tabs>
+          <w:tab w:val="num" w:pos="720"/>
+        </w:tabs>
+        <w:ind w:left="720" w:hanging="360"/>
+      </w:pPr>
+      <w:rPr>
+        <w:rFonts w:ascii="Symbol" w:hAnsi="Symbol" w:hint="default"/>
+        <w:sz w:val="20"/>
+      </w:rPr>
+    </w:lvl>
+    <w:lvl w:ilvl="1" w:tentative="1">
+      <w:start w:val="1"/>
+      <w:numFmt w:val="bullet"/>
+      <w:lvlText w:val=""/>
+      <w:lvlJc w:val="left"/>
+      <w:pPr>
+        <w:tabs>
+          <w:tab w:val="num" w:pos="1440"/>
+        </w:tabs>
+        <w:ind w:left="1440" w:hanging="360"/>
+      </w:pPr>
+      <w:rPr>
+        <w:rFonts w:ascii="Symbol" w:hAnsi="Symbol" w:hint="default"/>
+        <w:sz w:val="20"/>
+      </w:rPr>
+    </w:lvl>
+    <w:lvl w:ilvl="2" w:tentative="1">
+      <w:start w:val="1"/>
+      <w:numFmt w:val="bullet"/>
+      <w:lvlText w:val=""/>
+      <w:lvlJc w:val="left"/>
+      <w:pPr>
+        <w:tabs>
+          <w:tab w:val="num" w:pos="2160"/>
+        </w:tabs>
+        <w:ind w:left="2160" w:hanging="360"/>
+      </w:pPr>
+      <w:rPr>
+        <w:rFonts w:ascii="Symbol" w:hAnsi="Symbol" w:hint="default"/>
+        <w:sz w:val="20"/>
+      </w:rPr>
+    </w:lvl>
+    <w:lvl w:ilvl="3" w:tentative="1">
+      <w:start w:val="1"/>
+      <w:numFmt w:val="bullet"/>
+      <w:lvlText w:val=""/>
+      <w:lvlJc w:val="left"/>
+      <w:pPr>
+        <w:tabs>
+          <w:tab w:val="num" w:pos="2880"/>
+        </w:tabs>
+        <w:ind w:left="2880" w:hanging="360"/>
+      </w:pPr>
+      <w:rPr>
+        <w:rFonts w:ascii="Symbol" w:hAnsi="Symbol" w:hint="default"/>
+        <w:sz w:val="20"/>
+      </w:rPr>
+    </w:lvl>
+    <w:lvl w:ilvl="4" w:tentative="1">
+      <w:start w:val="1"/>
+      <w:numFmt w:val="bullet"/>
+      <w:lvlText w:val=""/>
+      <w:lvlJc w:val="left"/>
+      <w:pPr>
+        <w:tabs>
+          <w:tab w:val="num" w:pos="3600"/>
+        </w:tabs>
+        <w:ind w:left="3600" w:hanging="360"/>
+      </w:pPr>
+      <w:rPr>
+        <w:rFonts w:ascii="Symbol" w:hAnsi="Symbol" w:hint="default"/>
+        <w:sz w:val="20"/>
+      </w:rPr>
+    </w:lvl>
+    <w:lvl w:ilvl="5" w:tentative="1">
+      <w:start w:val="1"/>
+      <w:numFmt w:val="bullet"/>
+      <w:lvlText w:val=""/>
+      <w:lvlJc w:val="left"/>
+      <w:pPr>
+        <w:tabs>
+          <w:tab w:val="num" w:pos="4320"/>
+        </w:tabs>
+        <w:ind w:left="4320" w:hanging="360"/>
+      </w:pPr>
+      <w:rPr>
+        <w:rFonts w:ascii="Symbol" w:hAnsi="Symbol" w:hint="default"/>
+        <w:sz w:val="20"/>
+      </w:rPr>
+    </w:lvl>
+    <w:lvl w:ilvl="6" w:tentative="1">
+      <w:start w:val="1"/>
+      <w:numFmt w:val="bullet"/>
+      <w:lvlText w:val=""/>
+      <w:lvlJc w:val="left"/>
+      <w:pPr>
+        <w:tabs>
+          <w:tab w:val="num" w:pos="5040"/>
+        </w:tabs>
+        <w:ind w:left="5040" w:hanging="360"/>
+      </w:pPr>
+      <w:rPr>
+        <w:rFonts w:ascii="Symbol" w:hAnsi="Symbol" w:hint="default"/>
+        <w:sz w:val="20"/>
+      </w:rPr>
+    </w:lvl>
+    <w:lvl w:ilvl="7" w:tentative="1">
+      <w:start w:val="1"/>
+      <w:numFmt w:val="bullet"/>
+      <w:lvlText w:val=""/>
+      <w:lvlJc w:val="left"/>
+      <w:pPr>
+        <w:tabs>
+          <w:tab w:val="num" w:pos="5760"/>
+        </w:tabs>
+        <w:ind w:left="5760" w:hanging="360"/>
+      </w:pPr>
+      <w:rPr>
+        <w:rFonts w:ascii="Symbol" w:hAnsi="Symbol" w:hint="default"/>
+        <w:sz w:val="20"/>
+      </w:rPr>
+    </w:lvl>
+    <w:lvl w:ilvl="8" w:tentative="1">
+      <w:start w:val="1"/>
+      <w:numFmt w:val="bullet"/>
+      <w:lvlText w:val=""/>
+      <w:lvlJc w:val="left"/>
+      <w:pPr>
+        <w:tabs>
+          <w:tab w:val="num" w:pos="6480"/>
+        </w:tabs>
+        <w:ind w:left="6480" w:hanging="360"/>
+      </w:pPr>
+      <w:rPr>
+        <w:rFonts w:ascii="Symbol" w:hAnsi="Symbol" w:hint="default"/>
+        <w:sz w:val="20"/>
+      </w:rPr>
+    </w:lvl>
+  </w:abstractNum>
+  <w:abstractNum w:abstractNumId="8">
+    <w:nsid w:val="178F01A2"/>
+    <w:multiLevelType w:val="multilevel"/>
+    <w:tmpl w:val="8018BB0C"/>
+    <w:lvl w:ilvl="0">
+      <w:start w:val="1"/>
+      <w:numFmt w:val="bullet"/>
+      <w:lvlText w:val=""/>
+      <w:lvlJc w:val="left"/>
+      <w:pPr>
+        <w:tabs>
+          <w:tab w:val="num" w:pos="720"/>
+        </w:tabs>
+        <w:ind w:left="720" w:hanging="360"/>
+      </w:pPr>
+      <w:rPr>
+        <w:rFonts w:ascii="Symbol" w:hAnsi="Symbol" w:hint="default"/>
+        <w:sz w:val="20"/>
+      </w:rPr>
+    </w:lvl>
+    <w:lvl w:ilvl="1" w:tentative="1">
+      <w:start w:val="1"/>
+      <w:numFmt w:val="bullet"/>
+      <w:lvlText w:val=""/>
+      <w:lvlJc w:val="left"/>
+      <w:pPr>
+        <w:tabs>
+          <w:tab w:val="num" w:pos="1440"/>
+        </w:tabs>
+        <w:ind w:left="1440" w:hanging="360"/>
+      </w:pPr>
+      <w:rPr>
+        <w:rFonts w:ascii="Symbol" w:hAnsi="Symbol" w:hint="default"/>
+        <w:sz w:val="20"/>
+      </w:rPr>
+    </w:lvl>
+    <w:lvl w:ilvl="2" w:tentative="1">
+      <w:start w:val="1"/>
+      <w:numFmt w:val="bullet"/>
+      <w:lvlText w:val=""/>
+      <w:lvlJc w:val="left"/>
+      <w:pPr>
+        <w:tabs>
+          <w:tab w:val="num" w:pos="2160"/>
+        </w:tabs>
+        <w:ind w:left="2160" w:hanging="360"/>
+      </w:pPr>
+      <w:rPr>
+        <w:rFonts w:ascii="Symbol" w:hAnsi="Symbol" w:hint="default"/>
+        <w:sz w:val="20"/>
+      </w:rPr>
+    </w:lvl>
+    <w:lvl w:ilvl="3" w:tentative="1">
+      <w:start w:val="1"/>
+      <w:numFmt w:val="bullet"/>
+      <w:lvlText w:val=""/>
+      <w:lvlJc w:val="left"/>
+      <w:pPr>
+        <w:tabs>
+          <w:tab w:val="num" w:pos="2880"/>
+        </w:tabs>
+        <w:ind w:left="2880" w:hanging="360"/>
+      </w:pPr>
+      <w:rPr>
+        <w:rFonts w:ascii="Symbol" w:hAnsi="Symbol" w:hint="default"/>
+        <w:sz w:val="20"/>
+      </w:rPr>
+    </w:lvl>
+    <w:lvl w:ilvl="4" w:tentative="1">
+      <w:start w:val="1"/>
+      <w:numFmt w:val="bullet"/>
+      <w:lvlText w:val=""/>
+      <w:lvlJc w:val="left"/>
+      <w:pPr>
+        <w:tabs>
+          <w:tab w:val="num" w:pos="3600"/>
+        </w:tabs>
+        <w:ind w:left="3600" w:hanging="360"/>
+      </w:pPr>
+      <w:rPr>
+        <w:rFonts w:ascii="Symbol" w:hAnsi="Symbol" w:hint="default"/>
+        <w:sz w:val="20"/>
+      </w:rPr>
+    </w:lvl>
+    <w:lvl w:ilvl="5" w:tentative="1">
+      <w:start w:val="1"/>
+      <w:numFmt w:val="bullet"/>
+      <w:lvlText w:val=""/>
+      <w:lvlJc w:val="left"/>
+      <w:pPr>
+        <w:tabs>
+          <w:tab w:val="num" w:pos="4320"/>
+        </w:tabs>
+        <w:ind w:left="4320" w:hanging="360"/>
+      </w:pPr>
+      <w:rPr>
+        <w:rFonts w:ascii="Symbol" w:hAnsi="Symbol" w:hint="default"/>
+        <w:sz w:val="20"/>
+      </w:rPr>
+    </w:lvl>
+    <w:lvl w:ilvl="6" w:tentative="1">
+      <w:start w:val="1"/>
+      <w:numFmt w:val="bullet"/>
+      <w:lvlText w:val=""/>
+      <w:lvlJc w:val="left"/>
+      <w:pPr>
+        <w:tabs>
+          <w:tab w:val="num" w:pos="5040"/>
+        </w:tabs>
+        <w:ind w:left="5040" w:hanging="360"/>
+      </w:pPr>
+      <w:rPr>
+        <w:rFonts w:ascii="Symbol" w:hAnsi="Symbol" w:hint="default"/>
+        <w:sz w:val="20"/>
+      </w:rPr>
+    </w:lvl>
+    <w:lvl w:ilvl="7" w:tentative="1">
+      <w:start w:val="1"/>
+      <w:numFmt w:val="bullet"/>
+      <w:lvlText w:val=""/>
+      <w:lvlJc w:val="left"/>
+      <w:pPr>
+        <w:tabs>
+          <w:tab w:val="num" w:pos="5760"/>
+        </w:tabs>
+        <w:ind w:left="5760" w:hanging="360"/>
+      </w:pPr>
+      <w:rPr>
+        <w:rFonts w:ascii="Symbol" w:hAnsi="Symbol" w:hint="default"/>
+        <w:sz w:val="20"/>
+      </w:rPr>
+    </w:lvl>
+    <w:lvl w:ilvl="8" w:tentative="1">
+      <w:start w:val="1"/>
+      <w:numFmt w:val="bullet"/>
+      <w:lvlText w:val=""/>
+      <w:lvlJc w:val="left"/>
+      <w:pPr>
+        <w:tabs>
+          <w:tab w:val="num" w:pos="6480"/>
+        </w:tabs>
+        <w:ind w:left="6480" w:hanging="360"/>
+      </w:pPr>
+      <w:rPr>
+        <w:rFonts w:ascii="Symbol" w:hAnsi="Symbol" w:hint="default"/>
+        <w:sz w:val="20"/>
+      </w:rPr>
+    </w:lvl>
+  </w:abstractNum>
+  <w:abstractNum w:abstractNumId="9">
     <w:nsid w:val="1A531A6C"/>
     <w:multiLevelType w:val="hybridMultilevel"/>
-    <w:tmpl w:val="C07E38E8"/>
+    <w:tmpl w:val="F8185262"/>
     <w:lvl w:ilvl="0" w:tplc="0409000B">
       <w:start w:val="1"/>
       <w:numFmt w:val="bullet"/>
@@ -54609,7 +55520,7 @@
       </w:rPr>
     </w:lvl>
   </w:abstractNum>
-  <w:abstractNum w:abstractNumId="7">
+  <w:abstractNum w:abstractNumId="10">
     <w:nsid w:val="1FF70575"/>
     <w:multiLevelType w:val="hybridMultilevel"/>
     <w:tmpl w:val="29700C1A"/>
@@ -54749,7 +55660,7 @@
       </w:rPr>
     </w:lvl>
   </w:abstractNum>
-  <w:abstractNum w:abstractNumId="8">
+  <w:abstractNum w:abstractNumId="11">
     <w:nsid w:val="21E17649"/>
     <w:multiLevelType w:val="multilevel"/>
     <w:tmpl w:val="2D22CF84"/>
@@ -54874,7 +55785,156 @@
       </w:rPr>
     </w:lvl>
   </w:abstractNum>
-  <w:abstractNum w:abstractNumId="9">
+  <w:abstractNum w:abstractNumId="12">
+    <w:nsid w:val="22891AC7"/>
+    <w:multiLevelType w:val="multilevel"/>
+    <w:tmpl w:val="EB0AA146"/>
+    <w:lvl w:ilvl="0">
+      <w:start w:val="1"/>
+      <w:numFmt w:val="bullet"/>
+      <w:lvlText w:val=""/>
+      <w:lvlJc w:val="left"/>
+      <w:pPr>
+        <w:tabs>
+          <w:tab w:val="num" w:pos="720"/>
+        </w:tabs>
+        <w:ind w:left="720" w:hanging="360"/>
+      </w:pPr>
+      <w:rPr>
+        <w:rFonts w:ascii="Symbol" w:hAnsi="Symbol" w:hint="default"/>
+        <w:sz w:val="20"/>
+      </w:rPr>
+    </w:lvl>
+    <w:lvl w:ilvl="1" w:tentative="1">
+      <w:start w:val="1"/>
+      <w:numFmt w:val="bullet"/>
+      <w:lvlText w:val=""/>
+      <w:lvlJc w:val="left"/>
+      <w:pPr>
+        <w:tabs>
+          <w:tab w:val="num" w:pos="1440"/>
+        </w:tabs>
+        <w:ind w:left="1440" w:hanging="360"/>
+      </w:pPr>
+      <w:rPr>
+        <w:rFonts w:ascii="Symbol" w:hAnsi="Symbol" w:hint="default"/>
+        <w:sz w:val="20"/>
+      </w:rPr>
+    </w:lvl>
+    <w:lvl w:ilvl="2" w:tentative="1">
+      <w:start w:val="1"/>
+      <w:numFmt w:val="bullet"/>
+      <w:lvlText w:val=""/>
+      <w:lvlJc w:val="left"/>
+      <w:pPr>
+        <w:tabs>
+          <w:tab w:val="num" w:pos="2160"/>
+        </w:tabs>
+        <w:ind w:left="2160" w:hanging="360"/>
+      </w:pPr>
+      <w:rPr>
+        <w:rFonts w:ascii="Symbol" w:hAnsi="Symbol" w:hint="default"/>
+        <w:sz w:val="20"/>
+      </w:rPr>
+    </w:lvl>
+    <w:lvl w:ilvl="3" w:tentative="1">
+      <w:start w:val="1"/>
+      <w:numFmt w:val="bullet"/>
+      <w:lvlText w:val=""/>
+      <w:lvlJc w:val="left"/>
+      <w:pPr>
+        <w:tabs>
+          <w:tab w:val="num" w:pos="2880"/>
+        </w:tabs>
+        <w:ind w:left="2880" w:hanging="360"/>
+      </w:pPr>
+      <w:rPr>
+        <w:rFonts w:ascii="Symbol" w:hAnsi="Symbol" w:hint="default"/>
+        <w:sz w:val="20"/>
+      </w:rPr>
+    </w:lvl>
+    <w:lvl w:ilvl="4" w:tentative="1">
+      <w:start w:val="1"/>
+      <w:numFmt w:val="bullet"/>
+      <w:lvlText w:val=""/>
+      <w:lvlJc w:val="left"/>
+      <w:pPr>
+        <w:tabs>
+          <w:tab w:val="num" w:pos="3600"/>
+        </w:tabs>
+        <w:ind w:left="3600" w:hanging="360"/>
+      </w:pPr>
+      <w:rPr>
+        <w:rFonts w:ascii="Symbol" w:hAnsi="Symbol" w:hint="default"/>
+        <w:sz w:val="20"/>
+      </w:rPr>
+    </w:lvl>
+    <w:lvl w:ilvl="5" w:tentative="1">
+      <w:start w:val="1"/>
+      <w:numFmt w:val="bullet"/>
+      <w:lvlText w:val=""/>
+      <w:lvlJc w:val="left"/>
+      <w:pPr>
+        <w:tabs>
+          <w:tab w:val="num" w:pos="4320"/>
+        </w:tabs>
+        <w:ind w:left="4320" w:hanging="360"/>
+      </w:pPr>
+      <w:rPr>
+        <w:rFonts w:ascii="Symbol" w:hAnsi="Symbol" w:hint="default"/>
+        <w:sz w:val="20"/>
+      </w:rPr>
+    </w:lvl>
+    <w:lvl w:ilvl="6" w:tentative="1">
+      <w:start w:val="1"/>
+      <w:numFmt w:val="bullet"/>
+      <w:lvlText w:val=""/>
+      <w:lvlJc w:val="left"/>
+      <w:pPr>
+        <w:tabs>
+          <w:tab w:val="num" w:pos="5040"/>
+        </w:tabs>
+        <w:ind w:left="5040" w:hanging="360"/>
+      </w:pPr>
+      <w:rPr>
+        <w:rFonts w:ascii="Symbol" w:hAnsi="Symbol" w:hint="default"/>
+        <w:sz w:val="20"/>
+      </w:rPr>
+    </w:lvl>
+    <w:lvl w:ilvl="7" w:tentative="1">
+      <w:start w:val="1"/>
+      <w:numFmt w:val="bullet"/>
+      <w:lvlText w:val=""/>
+      <w:lvlJc w:val="left"/>
+      <w:pPr>
+        <w:tabs>
+          <w:tab w:val="num" w:pos="5760"/>
+        </w:tabs>
+        <w:ind w:left="5760" w:hanging="360"/>
+      </w:pPr>
+      <w:rPr>
+        <w:rFonts w:ascii="Symbol" w:hAnsi="Symbol" w:hint="default"/>
+        <w:sz w:val="20"/>
+      </w:rPr>
+    </w:lvl>
+    <w:lvl w:ilvl="8" w:tentative="1">
+      <w:start w:val="1"/>
+      <w:numFmt w:val="bullet"/>
+      <w:lvlText w:val=""/>
+      <w:lvlJc w:val="left"/>
+      <w:pPr>
+        <w:tabs>
+          <w:tab w:val="num" w:pos="6480"/>
+        </w:tabs>
+        <w:ind w:left="6480" w:hanging="360"/>
+      </w:pPr>
+      <w:rPr>
+        <w:rFonts w:ascii="Symbol" w:hAnsi="Symbol" w:hint="default"/>
+        <w:sz w:val="20"/>
+      </w:rPr>
+    </w:lvl>
+  </w:abstractNum>
+  <w:abstractNum w:abstractNumId="13">
     <w:nsid w:val="23C91BD6"/>
     <w:multiLevelType w:val="multilevel"/>
     <w:tmpl w:val="8ECEED7C"/>
@@ -55006,7 +56066,7 @@
       </w:rPr>
     </w:lvl>
   </w:abstractNum>
-  <w:abstractNum w:abstractNumId="10">
+  <w:abstractNum w:abstractNumId="14">
     <w:nsid w:val="253E7DFE"/>
     <w:multiLevelType w:val="multilevel"/>
     <w:tmpl w:val="F1F0397C"/>
@@ -55134,7 +56194,7 @@
       </w:rPr>
     </w:lvl>
   </w:abstractNum>
-  <w:abstractNum w:abstractNumId="11">
+  <w:abstractNum w:abstractNumId="15">
     <w:nsid w:val="268C72BC"/>
     <w:multiLevelType w:val="hybridMultilevel"/>
     <w:tmpl w:val="36A4791A"/>
@@ -55247,7 +56307,156 @@
       </w:rPr>
     </w:lvl>
   </w:abstractNum>
-  <w:abstractNum w:abstractNumId="12">
+  <w:abstractNum w:abstractNumId="16">
+    <w:nsid w:val="2A7F729A"/>
+    <w:multiLevelType w:val="multilevel"/>
+    <w:tmpl w:val="ABC04F16"/>
+    <w:lvl w:ilvl="0">
+      <w:start w:val="1"/>
+      <w:numFmt w:val="bullet"/>
+      <w:lvlText w:val=""/>
+      <w:lvlJc w:val="left"/>
+      <w:pPr>
+        <w:tabs>
+          <w:tab w:val="num" w:pos="720"/>
+        </w:tabs>
+        <w:ind w:left="720" w:hanging="360"/>
+      </w:pPr>
+      <w:rPr>
+        <w:rFonts w:ascii="Symbol" w:hAnsi="Symbol" w:hint="default"/>
+        <w:sz w:val="20"/>
+      </w:rPr>
+    </w:lvl>
+    <w:lvl w:ilvl="1" w:tentative="1">
+      <w:start w:val="1"/>
+      <w:numFmt w:val="bullet"/>
+      <w:lvlText w:val=""/>
+      <w:lvlJc w:val="left"/>
+      <w:pPr>
+        <w:tabs>
+          <w:tab w:val="num" w:pos="1440"/>
+        </w:tabs>
+        <w:ind w:left="1440" w:hanging="360"/>
+      </w:pPr>
+      <w:rPr>
+        <w:rFonts w:ascii="Symbol" w:hAnsi="Symbol" w:hint="default"/>
+        <w:sz w:val="20"/>
+      </w:rPr>
+    </w:lvl>
+    <w:lvl w:ilvl="2" w:tentative="1">
+      <w:start w:val="1"/>
+      <w:numFmt w:val="bullet"/>
+      <w:lvlText w:val=""/>
+      <w:lvlJc w:val="left"/>
+      <w:pPr>
+        <w:tabs>
+          <w:tab w:val="num" w:pos="2160"/>
+        </w:tabs>
+        <w:ind w:left="2160" w:hanging="360"/>
+      </w:pPr>
+      <w:rPr>
+        <w:rFonts w:ascii="Symbol" w:hAnsi="Symbol" w:hint="default"/>
+        <w:sz w:val="20"/>
+      </w:rPr>
+    </w:lvl>
+    <w:lvl w:ilvl="3" w:tentative="1">
+      <w:start w:val="1"/>
+      <w:numFmt w:val="bullet"/>
+      <w:lvlText w:val=""/>
+      <w:lvlJc w:val="left"/>
+      <w:pPr>
+        <w:tabs>
+          <w:tab w:val="num" w:pos="2880"/>
+        </w:tabs>
+        <w:ind w:left="2880" w:hanging="360"/>
+      </w:pPr>
+      <w:rPr>
+        <w:rFonts w:ascii="Symbol" w:hAnsi="Symbol" w:hint="default"/>
+        <w:sz w:val="20"/>
+      </w:rPr>
+    </w:lvl>
+    <w:lvl w:ilvl="4" w:tentative="1">
+      <w:start w:val="1"/>
+      <w:numFmt w:val="bullet"/>
+      <w:lvlText w:val=""/>
+      <w:lvlJc w:val="left"/>
+      <w:pPr>
+        <w:tabs>
+          <w:tab w:val="num" w:pos="3600"/>
+        </w:tabs>
+        <w:ind w:left="3600" w:hanging="360"/>
+      </w:pPr>
+      <w:rPr>
+        <w:rFonts w:ascii="Symbol" w:hAnsi="Symbol" w:hint="default"/>
+        <w:sz w:val="20"/>
+      </w:rPr>
+    </w:lvl>
+    <w:lvl w:ilvl="5" w:tentative="1">
+      <w:start w:val="1"/>
+      <w:numFmt w:val="bullet"/>
+      <w:lvlText w:val=""/>
+      <w:lvlJc w:val="left"/>
+      <w:pPr>
+        <w:tabs>
+          <w:tab w:val="num" w:pos="4320"/>
+        </w:tabs>
+        <w:ind w:left="4320" w:hanging="360"/>
+      </w:pPr>
+      <w:rPr>
+        <w:rFonts w:ascii="Symbol" w:hAnsi="Symbol" w:hint="default"/>
+        <w:sz w:val="20"/>
+      </w:rPr>
+    </w:lvl>
+    <w:lvl w:ilvl="6" w:tentative="1">
+      <w:start w:val="1"/>
+      <w:numFmt w:val="bullet"/>
+      <w:lvlText w:val=""/>
+      <w:lvlJc w:val="left"/>
+      <w:pPr>
+        <w:tabs>
+          <w:tab w:val="num" w:pos="5040"/>
+        </w:tabs>
+        <w:ind w:left="5040" w:hanging="360"/>
+      </w:pPr>
+      <w:rPr>
+        <w:rFonts w:ascii="Symbol" w:hAnsi="Symbol" w:hint="default"/>
+        <w:sz w:val="20"/>
+      </w:rPr>
+    </w:lvl>
+    <w:lvl w:ilvl="7" w:tentative="1">
+      <w:start w:val="1"/>
+      <w:numFmt w:val="bullet"/>
+      <w:lvlText w:val=""/>
+      <w:lvlJc w:val="left"/>
+      <w:pPr>
+        <w:tabs>
+          <w:tab w:val="num" w:pos="5760"/>
+        </w:tabs>
+        <w:ind w:left="5760" w:hanging="360"/>
+      </w:pPr>
+      <w:rPr>
+        <w:rFonts w:ascii="Symbol" w:hAnsi="Symbol" w:hint="default"/>
+        <w:sz w:val="20"/>
+      </w:rPr>
+    </w:lvl>
+    <w:lvl w:ilvl="8" w:tentative="1">
+      <w:start w:val="1"/>
+      <w:numFmt w:val="bullet"/>
+      <w:lvlText w:val=""/>
+      <w:lvlJc w:val="left"/>
+      <w:pPr>
+        <w:tabs>
+          <w:tab w:val="num" w:pos="6480"/>
+        </w:tabs>
+        <w:ind w:left="6480" w:hanging="360"/>
+      </w:pPr>
+      <w:rPr>
+        <w:rFonts w:ascii="Symbol" w:hAnsi="Symbol" w:hint="default"/>
+        <w:sz w:val="20"/>
+      </w:rPr>
+    </w:lvl>
+  </w:abstractNum>
+  <w:abstractNum w:abstractNumId="17">
     <w:nsid w:val="2C9B683D"/>
     <w:multiLevelType w:val="hybridMultilevel"/>
     <w:tmpl w:val="8BCA4EEE"/>
@@ -55360,7 +56569,7 @@
       </w:rPr>
     </w:lvl>
   </w:abstractNum>
-  <w:abstractNum w:abstractNumId="13">
+  <w:abstractNum w:abstractNumId="18">
     <w:nsid w:val="313F6D41"/>
     <w:multiLevelType w:val="multilevel"/>
     <w:tmpl w:val="99305C14"/>
@@ -55482,7 +56691,7 @@
       </w:rPr>
     </w:lvl>
   </w:abstractNum>
-  <w:abstractNum w:abstractNumId="14">
+  <w:abstractNum w:abstractNumId="19">
     <w:nsid w:val="32773280"/>
     <w:multiLevelType w:val="hybridMultilevel"/>
     <w:tmpl w:val="3758AEAE"/>
@@ -55694,7 +56903,7 @@
       </w:rPr>
     </w:lvl>
   </w:abstractNum>
-  <w:abstractNum w:abstractNumId="15">
+  <w:abstractNum w:abstractNumId="20">
     <w:nsid w:val="351A6597"/>
     <w:multiLevelType w:val="hybridMultilevel"/>
     <w:tmpl w:val="5B1A64AC"/>
@@ -55780,7 +56989,156 @@
       </w:pPr>
     </w:lvl>
   </w:abstractNum>
-  <w:abstractNum w:abstractNumId="16">
+  <w:abstractNum w:abstractNumId="21">
+    <w:nsid w:val="3C014151"/>
+    <w:multiLevelType w:val="multilevel"/>
+    <w:tmpl w:val="F44A721C"/>
+    <w:lvl w:ilvl="0">
+      <w:start w:val="1"/>
+      <w:numFmt w:val="bullet"/>
+      <w:lvlText w:val=""/>
+      <w:lvlJc w:val="left"/>
+      <w:pPr>
+        <w:tabs>
+          <w:tab w:val="num" w:pos="720"/>
+        </w:tabs>
+        <w:ind w:left="720" w:hanging="360"/>
+      </w:pPr>
+      <w:rPr>
+        <w:rFonts w:ascii="Symbol" w:hAnsi="Symbol" w:hint="default"/>
+        <w:sz w:val="20"/>
+      </w:rPr>
+    </w:lvl>
+    <w:lvl w:ilvl="1" w:tentative="1">
+      <w:start w:val="1"/>
+      <w:numFmt w:val="bullet"/>
+      <w:lvlText w:val=""/>
+      <w:lvlJc w:val="left"/>
+      <w:pPr>
+        <w:tabs>
+          <w:tab w:val="num" w:pos="1440"/>
+        </w:tabs>
+        <w:ind w:left="1440" w:hanging="360"/>
+      </w:pPr>
+      <w:rPr>
+        <w:rFonts w:ascii="Symbol" w:hAnsi="Symbol" w:hint="default"/>
+        <w:sz w:val="20"/>
+      </w:rPr>
+    </w:lvl>
+    <w:lvl w:ilvl="2" w:tentative="1">
+      <w:start w:val="1"/>
+      <w:numFmt w:val="bullet"/>
+      <w:lvlText w:val=""/>
+      <w:lvlJc w:val="left"/>
+      <w:pPr>
+        <w:tabs>
+          <w:tab w:val="num" w:pos="2160"/>
+        </w:tabs>
+        <w:ind w:left="2160" w:hanging="360"/>
+      </w:pPr>
+      <w:rPr>
+        <w:rFonts w:ascii="Symbol" w:hAnsi="Symbol" w:hint="default"/>
+        <w:sz w:val="20"/>
+      </w:rPr>
+    </w:lvl>
+    <w:lvl w:ilvl="3" w:tentative="1">
+      <w:start w:val="1"/>
+      <w:numFmt w:val="bullet"/>
+      <w:lvlText w:val=""/>
+      <w:lvlJc w:val="left"/>
+      <w:pPr>
+        <w:tabs>
+          <w:tab w:val="num" w:pos="2880"/>
+        </w:tabs>
+        <w:ind w:left="2880" w:hanging="360"/>
+      </w:pPr>
+      <w:rPr>
+        <w:rFonts w:ascii="Symbol" w:hAnsi="Symbol" w:hint="default"/>
+        <w:sz w:val="20"/>
+      </w:rPr>
+    </w:lvl>
+    <w:lvl w:ilvl="4" w:tentative="1">
+      <w:start w:val="1"/>
+      <w:numFmt w:val="bullet"/>
+      <w:lvlText w:val=""/>
+      <w:lvlJc w:val="left"/>
+      <w:pPr>
+        <w:tabs>
+          <w:tab w:val="num" w:pos="3600"/>
+        </w:tabs>
+        <w:ind w:left="3600" w:hanging="360"/>
+      </w:pPr>
+      <w:rPr>
+        <w:rFonts w:ascii="Symbol" w:hAnsi="Symbol" w:hint="default"/>
+        <w:sz w:val="20"/>
+      </w:rPr>
+    </w:lvl>
+    <w:lvl w:ilvl="5" w:tentative="1">
+      <w:start w:val="1"/>
+      <w:numFmt w:val="bullet"/>
+      <w:lvlText w:val=""/>
+      <w:lvlJc w:val="left"/>
+      <w:pPr>
+        <w:tabs>
+          <w:tab w:val="num" w:pos="4320"/>
+        </w:tabs>
+        <w:ind w:left="4320" w:hanging="360"/>
+      </w:pPr>
+      <w:rPr>
+        <w:rFonts w:ascii="Symbol" w:hAnsi="Symbol" w:hint="default"/>
+        <w:sz w:val="20"/>
+      </w:rPr>
+    </w:lvl>
+    <w:lvl w:ilvl="6" w:tentative="1">
+      <w:start w:val="1"/>
+      <w:numFmt w:val="bullet"/>
+      <w:lvlText w:val=""/>
+      <w:lvlJc w:val="left"/>
+      <w:pPr>
+        <w:tabs>
+          <w:tab w:val="num" w:pos="5040"/>
+        </w:tabs>
+        <w:ind w:left="5040" w:hanging="360"/>
+      </w:pPr>
+      <w:rPr>
+        <w:rFonts w:ascii="Symbol" w:hAnsi="Symbol" w:hint="default"/>
+        <w:sz w:val="20"/>
+      </w:rPr>
+    </w:lvl>
+    <w:lvl w:ilvl="7" w:tentative="1">
+      <w:start w:val="1"/>
+      <w:numFmt w:val="bullet"/>
+      <w:lvlText w:val=""/>
+      <w:lvlJc w:val="left"/>
+      <w:pPr>
+        <w:tabs>
+          <w:tab w:val="num" w:pos="5760"/>
+        </w:tabs>
+        <w:ind w:left="5760" w:hanging="360"/>
+      </w:pPr>
+      <w:rPr>
+        <w:rFonts w:ascii="Symbol" w:hAnsi="Symbol" w:hint="default"/>
+        <w:sz w:val="20"/>
+      </w:rPr>
+    </w:lvl>
+    <w:lvl w:ilvl="8" w:tentative="1">
+      <w:start w:val="1"/>
+      <w:numFmt w:val="bullet"/>
+      <w:lvlText w:val=""/>
+      <w:lvlJc w:val="left"/>
+      <w:pPr>
+        <w:tabs>
+          <w:tab w:val="num" w:pos="6480"/>
+        </w:tabs>
+        <w:ind w:left="6480" w:hanging="360"/>
+      </w:pPr>
+      <w:rPr>
+        <w:rFonts w:ascii="Symbol" w:hAnsi="Symbol" w:hint="default"/>
+        <w:sz w:val="20"/>
+      </w:rPr>
+    </w:lvl>
+  </w:abstractNum>
+  <w:abstractNum w:abstractNumId="22">
     <w:nsid w:val="3D651D51"/>
     <w:multiLevelType w:val="multilevel"/>
     <w:tmpl w:val="D320EF6E"/>
@@ -55905,7 +57263,7 @@
       </w:rPr>
     </w:lvl>
   </w:abstractNum>
-  <w:abstractNum w:abstractNumId="17">
+  <w:abstractNum w:abstractNumId="23">
     <w:nsid w:val="3EB0355C"/>
     <w:multiLevelType w:val="multilevel"/>
     <w:tmpl w:val="1772C80E"/>
@@ -56023,7 +57381,7 @@
       </w:rPr>
     </w:lvl>
   </w:abstractNum>
-  <w:abstractNum w:abstractNumId="18">
+  <w:abstractNum w:abstractNumId="24">
     <w:nsid w:val="3F8F0B35"/>
     <w:multiLevelType w:val="multilevel"/>
     <w:tmpl w:val="616497C4"/>
@@ -56149,7 +57507,7 @@
       </w:rPr>
     </w:lvl>
   </w:abstractNum>
-  <w:abstractNum w:abstractNumId="19">
+  <w:abstractNum w:abstractNumId="25">
     <w:nsid w:val="3F945E11"/>
     <w:multiLevelType w:val="multilevel"/>
     <w:tmpl w:val="C8889126"/>
@@ -56274,7 +57632,156 @@
       </w:rPr>
     </w:lvl>
   </w:abstractNum>
-  <w:abstractNum w:abstractNumId="20">
+  <w:abstractNum w:abstractNumId="26">
+    <w:nsid w:val="407D32C9"/>
+    <w:multiLevelType w:val="multilevel"/>
+    <w:tmpl w:val="FAA64AF4"/>
+    <w:lvl w:ilvl="0">
+      <w:start w:val="1"/>
+      <w:numFmt w:val="bullet"/>
+      <w:lvlText w:val=""/>
+      <w:lvlJc w:val="left"/>
+      <w:pPr>
+        <w:tabs>
+          <w:tab w:val="num" w:pos="720"/>
+        </w:tabs>
+        <w:ind w:left="720" w:hanging="360"/>
+      </w:pPr>
+      <w:rPr>
+        <w:rFonts w:ascii="Symbol" w:hAnsi="Symbol" w:hint="default"/>
+        <w:sz w:val="20"/>
+      </w:rPr>
+    </w:lvl>
+    <w:lvl w:ilvl="1" w:tentative="1">
+      <w:start w:val="1"/>
+      <w:numFmt w:val="bullet"/>
+      <w:lvlText w:val=""/>
+      <w:lvlJc w:val="left"/>
+      <w:pPr>
+        <w:tabs>
+          <w:tab w:val="num" w:pos="1440"/>
+        </w:tabs>
+        <w:ind w:left="1440" w:hanging="360"/>
+      </w:pPr>
+      <w:rPr>
+        <w:rFonts w:ascii="Symbol" w:hAnsi="Symbol" w:hint="default"/>
+        <w:sz w:val="20"/>
+      </w:rPr>
+    </w:lvl>
+    <w:lvl w:ilvl="2" w:tentative="1">
+      <w:start w:val="1"/>
+      <w:numFmt w:val="bullet"/>
+      <w:lvlText w:val=""/>
+      <w:lvlJc w:val="left"/>
+      <w:pPr>
+        <w:tabs>
+          <w:tab w:val="num" w:pos="2160"/>
+        </w:tabs>
+        <w:ind w:left="2160" w:hanging="360"/>
+      </w:pPr>
+      <w:rPr>
+        <w:rFonts w:ascii="Symbol" w:hAnsi="Symbol" w:hint="default"/>
+        <w:sz w:val="20"/>
+      </w:rPr>
+    </w:lvl>
+    <w:lvl w:ilvl="3" w:tentative="1">
+      <w:start w:val="1"/>
+      <w:numFmt w:val="bullet"/>
+      <w:lvlText w:val=""/>
+      <w:lvlJc w:val="left"/>
+      <w:pPr>
+        <w:tabs>
+          <w:tab w:val="num" w:pos="2880"/>
+        </w:tabs>
+        <w:ind w:left="2880" w:hanging="360"/>
+      </w:pPr>
+      <w:rPr>
+        <w:rFonts w:ascii="Symbol" w:hAnsi="Symbol" w:hint="default"/>
+        <w:sz w:val="20"/>
+      </w:rPr>
+    </w:lvl>
+    <w:lvl w:ilvl="4" w:tentative="1">
+      <w:start w:val="1"/>
+      <w:numFmt w:val="bullet"/>
+      <w:lvlText w:val=""/>
+      <w:lvlJc w:val="left"/>
+      <w:pPr>
+        <w:tabs>
+          <w:tab w:val="num" w:pos="3600"/>
+        </w:tabs>
+        <w:ind w:left="3600" w:hanging="360"/>
+      </w:pPr>
+      <w:rPr>
+        <w:rFonts w:ascii="Symbol" w:hAnsi="Symbol" w:hint="default"/>
+        <w:sz w:val="20"/>
+      </w:rPr>
+    </w:lvl>
+    <w:lvl w:ilvl="5" w:tentative="1">
+      <w:start w:val="1"/>
+      <w:numFmt w:val="bullet"/>
+      <w:lvlText w:val=""/>
+      <w:lvlJc w:val="left"/>
+      <w:pPr>
+        <w:tabs>
+          <w:tab w:val="num" w:pos="4320"/>
+        </w:tabs>
+        <w:ind w:left="4320" w:hanging="360"/>
+      </w:pPr>
+      <w:rPr>
+        <w:rFonts w:ascii="Symbol" w:hAnsi="Symbol" w:hint="default"/>
+        <w:sz w:val="20"/>
+      </w:rPr>
+    </w:lvl>
+    <w:lvl w:ilvl="6" w:tentative="1">
+      <w:start w:val="1"/>
+      <w:numFmt w:val="bullet"/>
+      <w:lvlText w:val=""/>
+      <w:lvlJc w:val="left"/>
+      <w:pPr>
+        <w:tabs>
+          <w:tab w:val="num" w:pos="5040"/>
+        </w:tabs>
+        <w:ind w:left="5040" w:hanging="360"/>
+      </w:pPr>
+      <w:rPr>
+        <w:rFonts w:ascii="Symbol" w:hAnsi="Symbol" w:hint="default"/>
+        <w:sz w:val="20"/>
+      </w:rPr>
+    </w:lvl>
+    <w:lvl w:ilvl="7" w:tentative="1">
+      <w:start w:val="1"/>
+      <w:numFmt w:val="bullet"/>
+      <w:lvlText w:val=""/>
+      <w:lvlJc w:val="left"/>
+      <w:pPr>
+        <w:tabs>
+          <w:tab w:val="num" w:pos="5760"/>
+        </w:tabs>
+        <w:ind w:left="5760" w:hanging="360"/>
+      </w:pPr>
+      <w:rPr>
+        <w:rFonts w:ascii="Symbol" w:hAnsi="Symbol" w:hint="default"/>
+        <w:sz w:val="20"/>
+      </w:rPr>
+    </w:lvl>
+    <w:lvl w:ilvl="8" w:tentative="1">
+      <w:start w:val="1"/>
+      <w:numFmt w:val="bullet"/>
+      <w:lvlText w:val=""/>
+      <w:lvlJc w:val="left"/>
+      <w:pPr>
+        <w:tabs>
+          <w:tab w:val="num" w:pos="6480"/>
+        </w:tabs>
+        <w:ind w:left="6480" w:hanging="360"/>
+      </w:pPr>
+      <w:rPr>
+        <w:rFonts w:ascii="Symbol" w:hAnsi="Symbol" w:hint="default"/>
+        <w:sz w:val="20"/>
+      </w:rPr>
+    </w:lvl>
+  </w:abstractNum>
+  <w:abstractNum w:abstractNumId="27">
     <w:nsid w:val="43085060"/>
     <w:multiLevelType w:val="multilevel"/>
     <w:tmpl w:val="06EAB9EE"/>
@@ -56396,7 +57903,7 @@
       </w:rPr>
     </w:lvl>
   </w:abstractNum>
-  <w:abstractNum w:abstractNumId="21">
+  <w:abstractNum w:abstractNumId="28">
     <w:nsid w:val="438B6A86"/>
     <w:multiLevelType w:val="hybridMultilevel"/>
     <w:tmpl w:val="E8BE6630"/>
@@ -56512,7 +58019,7 @@
       </w:rPr>
     </w:lvl>
   </w:abstractNum>
-  <w:abstractNum w:abstractNumId="22">
+  <w:abstractNum w:abstractNumId="29">
     <w:nsid w:val="463A7450"/>
     <w:multiLevelType w:val="hybridMultilevel"/>
     <w:tmpl w:val="EFC2A37C"/>
@@ -56625,7 +58132,7 @@
       </w:rPr>
     </w:lvl>
   </w:abstractNum>
-  <w:abstractNum w:abstractNumId="23">
+  <w:abstractNum w:abstractNumId="30">
     <w:nsid w:val="4A491A0B"/>
     <w:multiLevelType w:val="multilevel"/>
     <w:tmpl w:val="4E5485D0"/>
@@ -56749,7 +58256,7 @@
       </w:rPr>
     </w:lvl>
   </w:abstractNum>
-  <w:abstractNum w:abstractNumId="24">
+  <w:abstractNum w:abstractNumId="31">
     <w:nsid w:val="4DB4385C"/>
     <w:multiLevelType w:val="multilevel"/>
     <w:tmpl w:val="0CC2D46A"/>
@@ -56874,7 +58381,156 @@
       </w:rPr>
     </w:lvl>
   </w:abstractNum>
-  <w:abstractNum w:abstractNumId="25">
+  <w:abstractNum w:abstractNumId="32">
+    <w:nsid w:val="52AF3AA9"/>
+    <w:multiLevelType w:val="multilevel"/>
+    <w:tmpl w:val="549A1BA2"/>
+    <w:lvl w:ilvl="0">
+      <w:start w:val="1"/>
+      <w:numFmt w:val="bullet"/>
+      <w:lvlText w:val=""/>
+      <w:lvlJc w:val="left"/>
+      <w:pPr>
+        <w:tabs>
+          <w:tab w:val="num" w:pos="720"/>
+        </w:tabs>
+        <w:ind w:left="720" w:hanging="360"/>
+      </w:pPr>
+      <w:rPr>
+        <w:rFonts w:ascii="Symbol" w:hAnsi="Symbol" w:hint="default"/>
+        <w:sz w:val="20"/>
+      </w:rPr>
+    </w:lvl>
+    <w:lvl w:ilvl="1" w:tentative="1">
+      <w:start w:val="1"/>
+      <w:numFmt w:val="bullet"/>
+      <w:lvlText w:val=""/>
+      <w:lvlJc w:val="left"/>
+      <w:pPr>
+        <w:tabs>
+          <w:tab w:val="num" w:pos="1440"/>
+        </w:tabs>
+        <w:ind w:left="1440" w:hanging="360"/>
+      </w:pPr>
+      <w:rPr>
+        <w:rFonts w:ascii="Symbol" w:hAnsi="Symbol" w:hint="default"/>
+        <w:sz w:val="20"/>
+      </w:rPr>
+    </w:lvl>
+    <w:lvl w:ilvl="2" w:tentative="1">
+      <w:start w:val="1"/>
+      <w:numFmt w:val="bullet"/>
+      <w:lvlText w:val=""/>
+      <w:lvlJc w:val="left"/>
+      <w:pPr>
+        <w:tabs>
+          <w:tab w:val="num" w:pos="2160"/>
+        </w:tabs>
+        <w:ind w:left="2160" w:hanging="360"/>
+      </w:pPr>
+      <w:rPr>
+        <w:rFonts w:ascii="Symbol" w:hAnsi="Symbol" w:hint="default"/>
+        <w:sz w:val="20"/>
+      </w:rPr>
+    </w:lvl>
+    <w:lvl w:ilvl="3" w:tentative="1">
+      <w:start w:val="1"/>
+      <w:numFmt w:val="bullet"/>
+      <w:lvlText w:val=""/>
+      <w:lvlJc w:val="left"/>
+      <w:pPr>
+        <w:tabs>
+          <w:tab w:val="num" w:pos="2880"/>
+        </w:tabs>
+        <w:ind w:left="2880" w:hanging="360"/>
+      </w:pPr>
+      <w:rPr>
+        <w:rFonts w:ascii="Symbol" w:hAnsi="Symbol" w:hint="default"/>
+        <w:sz w:val="20"/>
+      </w:rPr>
+    </w:lvl>
+    <w:lvl w:ilvl="4" w:tentative="1">
+      <w:start w:val="1"/>
+      <w:numFmt w:val="bullet"/>
+      <w:lvlText w:val=""/>
+      <w:lvlJc w:val="left"/>
+      <w:pPr>
+        <w:tabs>
+          <w:tab w:val="num" w:pos="3600"/>
+        </w:tabs>
+        <w:ind w:left="3600" w:hanging="360"/>
+      </w:pPr>
+      <w:rPr>
+        <w:rFonts w:ascii="Symbol" w:hAnsi="Symbol" w:hint="default"/>
+        <w:sz w:val="20"/>
+      </w:rPr>
+    </w:lvl>
+    <w:lvl w:ilvl="5" w:tentative="1">
+      <w:start w:val="1"/>
+      <w:numFmt w:val="bullet"/>
+      <w:lvlText w:val=""/>
+      <w:lvlJc w:val="left"/>
+      <w:pPr>
+        <w:tabs>
+          <w:tab w:val="num" w:pos="4320"/>
+        </w:tabs>
+        <w:ind w:left="4320" w:hanging="360"/>
+      </w:pPr>
+      <w:rPr>
+        <w:rFonts w:ascii="Symbol" w:hAnsi="Symbol" w:hint="default"/>
+        <w:sz w:val="20"/>
+      </w:rPr>
+    </w:lvl>
+    <w:lvl w:ilvl="6" w:tentative="1">
+      <w:start w:val="1"/>
+      <w:numFmt w:val="bullet"/>
+      <w:lvlText w:val=""/>
+      <w:lvlJc w:val="left"/>
+      <w:pPr>
+        <w:tabs>
+          <w:tab w:val="num" w:pos="5040"/>
+        </w:tabs>
+        <w:ind w:left="5040" w:hanging="360"/>
+      </w:pPr>
+      <w:rPr>
+        <w:rFonts w:ascii="Symbol" w:hAnsi="Symbol" w:hint="default"/>
+        <w:sz w:val="20"/>
+      </w:rPr>
+    </w:lvl>
+    <w:lvl w:ilvl="7" w:tentative="1">
+      <w:start w:val="1"/>
+      <w:numFmt w:val="bullet"/>
+      <w:lvlText w:val=""/>
+      <w:lvlJc w:val="left"/>
+      <w:pPr>
+        <w:tabs>
+          <w:tab w:val="num" w:pos="5760"/>
+        </w:tabs>
+        <w:ind w:left="5760" w:hanging="360"/>
+      </w:pPr>
+      <w:rPr>
+        <w:rFonts w:ascii="Symbol" w:hAnsi="Symbol" w:hint="default"/>
+        <w:sz w:val="20"/>
+      </w:rPr>
+    </w:lvl>
+    <w:lvl w:ilvl="8" w:tentative="1">
+      <w:start w:val="1"/>
+      <w:numFmt w:val="bullet"/>
+      <w:lvlText w:val=""/>
+      <w:lvlJc w:val="left"/>
+      <w:pPr>
+        <w:tabs>
+          <w:tab w:val="num" w:pos="6480"/>
+        </w:tabs>
+        <w:ind w:left="6480" w:hanging="360"/>
+      </w:pPr>
+      <w:rPr>
+        <w:rFonts w:ascii="Symbol" w:hAnsi="Symbol" w:hint="default"/>
+        <w:sz w:val="20"/>
+      </w:rPr>
+    </w:lvl>
+  </w:abstractNum>
+  <w:abstractNum w:abstractNumId="33">
     <w:nsid w:val="561F1FA5"/>
     <w:multiLevelType w:val="hybridMultilevel"/>
     <w:tmpl w:val="2376E22C"/>
@@ -56987,7 +58643,7 @@
       </w:rPr>
     </w:lvl>
   </w:abstractNum>
-  <w:abstractNum w:abstractNumId="26">
+  <w:abstractNum w:abstractNumId="34">
     <w:nsid w:val="58B42D76"/>
     <w:multiLevelType w:val="multilevel"/>
     <w:tmpl w:val="68121BBC"/>
@@ -57105,7 +58761,7 @@
       </w:rPr>
     </w:lvl>
   </w:abstractNum>
-  <w:abstractNum w:abstractNumId="27">
+  <w:abstractNum w:abstractNumId="35">
     <w:nsid w:val="59E56300"/>
     <w:multiLevelType w:val="hybridMultilevel"/>
     <w:tmpl w:val="72023476"/>
@@ -57191,7 +58847,7 @@
       </w:pPr>
     </w:lvl>
   </w:abstractNum>
-  <w:abstractNum w:abstractNumId="28">
+  <w:abstractNum w:abstractNumId="36">
     <w:nsid w:val="5BFD4A92"/>
     <w:multiLevelType w:val="multilevel"/>
     <w:tmpl w:val="3FF883BA"/>
@@ -57317,7 +58973,156 @@
       </w:rPr>
     </w:lvl>
   </w:abstractNum>
-  <w:abstractNum w:abstractNumId="29">
+  <w:abstractNum w:abstractNumId="37">
+    <w:nsid w:val="5C476097"/>
+    <w:multiLevelType w:val="multilevel"/>
+    <w:tmpl w:val="AA1EEF96"/>
+    <w:lvl w:ilvl="0">
+      <w:start w:val="1"/>
+      <w:numFmt w:val="bullet"/>
+      <w:lvlText w:val=""/>
+      <w:lvlJc w:val="left"/>
+      <w:pPr>
+        <w:tabs>
+          <w:tab w:val="num" w:pos="720"/>
+        </w:tabs>
+        <w:ind w:left="720" w:hanging="360"/>
+      </w:pPr>
+      <w:rPr>
+        <w:rFonts w:ascii="Symbol" w:hAnsi="Symbol" w:hint="default"/>
+        <w:sz w:val="20"/>
+      </w:rPr>
+    </w:lvl>
+    <w:lvl w:ilvl="1" w:tentative="1">
+      <w:start w:val="1"/>
+      <w:numFmt w:val="bullet"/>
+      <w:lvlText w:val=""/>
+      <w:lvlJc w:val="left"/>
+      <w:pPr>
+        <w:tabs>
+          <w:tab w:val="num" w:pos="1440"/>
+        </w:tabs>
+        <w:ind w:left="1440" w:hanging="360"/>
+      </w:pPr>
+      <w:rPr>
+        <w:rFonts w:ascii="Symbol" w:hAnsi="Symbol" w:hint="default"/>
+        <w:sz w:val="20"/>
+      </w:rPr>
+    </w:lvl>
+    <w:lvl w:ilvl="2" w:tentative="1">
+      <w:start w:val="1"/>
+      <w:numFmt w:val="bullet"/>
+      <w:lvlText w:val=""/>
+      <w:lvlJc w:val="left"/>
+      <w:pPr>
+        <w:tabs>
+          <w:tab w:val="num" w:pos="2160"/>
+        </w:tabs>
+        <w:ind w:left="2160" w:hanging="360"/>
+      </w:pPr>
+      <w:rPr>
+        <w:rFonts w:ascii="Symbol" w:hAnsi="Symbol" w:hint="default"/>
+        <w:sz w:val="20"/>
+      </w:rPr>
+    </w:lvl>
+    <w:lvl w:ilvl="3" w:tentative="1">
+      <w:start w:val="1"/>
+      <w:numFmt w:val="bullet"/>
+      <w:lvlText w:val=""/>
+      <w:lvlJc w:val="left"/>
+      <w:pPr>
+        <w:tabs>
+          <w:tab w:val="num" w:pos="2880"/>
+        </w:tabs>
+        <w:ind w:left="2880" w:hanging="360"/>
+      </w:pPr>
+      <w:rPr>
+        <w:rFonts w:ascii="Symbol" w:hAnsi="Symbol" w:hint="default"/>
+        <w:sz w:val="20"/>
+      </w:rPr>
+    </w:lvl>
+    <w:lvl w:ilvl="4" w:tentative="1">
+      <w:start w:val="1"/>
+      <w:numFmt w:val="bullet"/>
+      <w:lvlText w:val=""/>
+      <w:lvlJc w:val="left"/>
+      <w:pPr>
+        <w:tabs>
+          <w:tab w:val="num" w:pos="3600"/>
+        </w:tabs>
+        <w:ind w:left="3600" w:hanging="360"/>
+      </w:pPr>
+      <w:rPr>
+        <w:rFonts w:ascii="Symbol" w:hAnsi="Symbol" w:hint="default"/>
+        <w:sz w:val="20"/>
+      </w:rPr>
+    </w:lvl>
+    <w:lvl w:ilvl="5" w:tentative="1">
+      <w:start w:val="1"/>
+      <w:numFmt w:val="bullet"/>
+      <w:lvlText w:val=""/>
+      <w:lvlJc w:val="left"/>
+      <w:pPr>
+        <w:tabs>
+          <w:tab w:val="num" w:pos="4320"/>
+        </w:tabs>
+        <w:ind w:left="4320" w:hanging="360"/>
+      </w:pPr>
+      <w:rPr>
+        <w:rFonts w:ascii="Symbol" w:hAnsi="Symbol" w:hint="default"/>
+        <w:sz w:val="20"/>
+      </w:rPr>
+    </w:lvl>
+    <w:lvl w:ilvl="6" w:tentative="1">
+      <w:start w:val="1"/>
+      <w:numFmt w:val="bullet"/>
+      <w:lvlText w:val=""/>
+      <w:lvlJc w:val="left"/>
+      <w:pPr>
+        <w:tabs>
+          <w:tab w:val="num" w:pos="5040"/>
+        </w:tabs>
+        <w:ind w:left="5040" w:hanging="360"/>
+      </w:pPr>
+      <w:rPr>
+        <w:rFonts w:ascii="Symbol" w:hAnsi="Symbol" w:hint="default"/>
+        <w:sz w:val="20"/>
+      </w:rPr>
+    </w:lvl>
+    <w:lvl w:ilvl="7" w:tentative="1">
+      <w:start w:val="1"/>
+      <w:numFmt w:val="bullet"/>
+      <w:lvlText w:val=""/>
+      <w:lvlJc w:val="left"/>
+      <w:pPr>
+        <w:tabs>
+          <w:tab w:val="num" w:pos="5760"/>
+        </w:tabs>
+        <w:ind w:left="5760" w:hanging="360"/>
+      </w:pPr>
+      <w:rPr>
+        <w:rFonts w:ascii="Symbol" w:hAnsi="Symbol" w:hint="default"/>
+        <w:sz w:val="20"/>
+      </w:rPr>
+    </w:lvl>
+    <w:lvl w:ilvl="8" w:tentative="1">
+      <w:start w:val="1"/>
+      <w:numFmt w:val="bullet"/>
+      <w:lvlText w:val=""/>
+      <w:lvlJc w:val="left"/>
+      <w:pPr>
+        <w:tabs>
+          <w:tab w:val="num" w:pos="6480"/>
+        </w:tabs>
+        <w:ind w:left="6480" w:hanging="360"/>
+      </w:pPr>
+      <w:rPr>
+        <w:rFonts w:ascii="Symbol" w:hAnsi="Symbol" w:hint="default"/>
+        <w:sz w:val="20"/>
+      </w:rPr>
+    </w:lvl>
+  </w:abstractNum>
+  <w:abstractNum w:abstractNumId="38">
     <w:nsid w:val="5F656BE5"/>
     <w:multiLevelType w:val="multilevel"/>
     <w:tmpl w:val="10C6F646"/>
@@ -57435,7 +59240,7 @@
       </w:rPr>
     </w:lvl>
   </w:abstractNum>
-  <w:abstractNum w:abstractNumId="30">
+  <w:abstractNum w:abstractNumId="39">
     <w:nsid w:val="60F978D7"/>
     <w:multiLevelType w:val="hybridMultilevel"/>
     <w:tmpl w:val="240C381A"/>
@@ -57553,7 +59358,7 @@
       </w:rPr>
     </w:lvl>
   </w:abstractNum>
-  <w:abstractNum w:abstractNumId="31">
+  <w:abstractNum w:abstractNumId="40">
     <w:nsid w:val="66D83918"/>
     <w:multiLevelType w:val="hybridMultilevel"/>
     <w:tmpl w:val="08A2B2F6"/>
@@ -57669,7 +59474,305 @@
       </w:rPr>
     </w:lvl>
   </w:abstractNum>
-  <w:abstractNum w:abstractNumId="32">
+  <w:abstractNum w:abstractNumId="41">
+    <w:nsid w:val="6913563A"/>
+    <w:multiLevelType w:val="multilevel"/>
+    <w:tmpl w:val="7F02FC04"/>
+    <w:lvl w:ilvl="0">
+      <w:start w:val="1"/>
+      <w:numFmt w:val="bullet"/>
+      <w:lvlText w:val=""/>
+      <w:lvlJc w:val="left"/>
+      <w:pPr>
+        <w:tabs>
+          <w:tab w:val="num" w:pos="720"/>
+        </w:tabs>
+        <w:ind w:left="720" w:hanging="360"/>
+      </w:pPr>
+      <w:rPr>
+        <w:rFonts w:ascii="Symbol" w:hAnsi="Symbol" w:hint="default"/>
+        <w:sz w:val="20"/>
+      </w:rPr>
+    </w:lvl>
+    <w:lvl w:ilvl="1" w:tentative="1">
+      <w:start w:val="1"/>
+      <w:numFmt w:val="bullet"/>
+      <w:lvlText w:val=""/>
+      <w:lvlJc w:val="left"/>
+      <w:pPr>
+        <w:tabs>
+          <w:tab w:val="num" w:pos="1440"/>
+        </w:tabs>
+        <w:ind w:left="1440" w:hanging="360"/>
+      </w:pPr>
+      <w:rPr>
+        <w:rFonts w:ascii="Symbol" w:hAnsi="Symbol" w:hint="default"/>
+        <w:sz w:val="20"/>
+      </w:rPr>
+    </w:lvl>
+    <w:lvl w:ilvl="2" w:tentative="1">
+      <w:start w:val="1"/>
+      <w:numFmt w:val="bullet"/>
+      <w:lvlText w:val=""/>
+      <w:lvlJc w:val="left"/>
+      <w:pPr>
+        <w:tabs>
+          <w:tab w:val="num" w:pos="2160"/>
+        </w:tabs>
+        <w:ind w:left="2160" w:hanging="360"/>
+      </w:pPr>
+      <w:rPr>
+        <w:rFonts w:ascii="Symbol" w:hAnsi="Symbol" w:hint="default"/>
+        <w:sz w:val="20"/>
+      </w:rPr>
+    </w:lvl>
+    <w:lvl w:ilvl="3" w:tentative="1">
+      <w:start w:val="1"/>
+      <w:numFmt w:val="bullet"/>
+      <w:lvlText w:val=""/>
+      <w:lvlJc w:val="left"/>
+      <w:pPr>
+        <w:tabs>
+          <w:tab w:val="num" w:pos="2880"/>
+        </w:tabs>
+        <w:ind w:left="2880" w:hanging="360"/>
+      </w:pPr>
+      <w:rPr>
+        <w:rFonts w:ascii="Symbol" w:hAnsi="Symbol" w:hint="default"/>
+        <w:sz w:val="20"/>
+      </w:rPr>
+    </w:lvl>
+    <w:lvl w:ilvl="4" w:tentative="1">
+      <w:start w:val="1"/>
+      <w:numFmt w:val="bullet"/>
+      <w:lvlText w:val=""/>
+      <w:lvlJc w:val="left"/>
+      <w:pPr>
+        <w:tabs>
+          <w:tab w:val="num" w:pos="3600"/>
+        </w:tabs>
+        <w:ind w:left="3600" w:hanging="360"/>
+      </w:pPr>
+      <w:rPr>
+        <w:rFonts w:ascii="Symbol" w:hAnsi="Symbol" w:hint="default"/>
+        <w:sz w:val="20"/>
+      </w:rPr>
+    </w:lvl>
+    <w:lvl w:ilvl="5" w:tentative="1">
+      <w:start w:val="1"/>
+      <w:numFmt w:val="bullet"/>
+      <w:lvlText w:val=""/>
+      <w:lvlJc w:val="left"/>
+      <w:pPr>
+        <w:tabs>
+          <w:tab w:val="num" w:pos="4320"/>
+        </w:tabs>
+        <w:ind w:left="4320" w:hanging="360"/>
+      </w:pPr>
+      <w:rPr>
+        <w:rFonts w:ascii="Symbol" w:hAnsi="Symbol" w:hint="default"/>
+        <w:sz w:val="20"/>
+      </w:rPr>
+    </w:lvl>
+    <w:lvl w:ilvl="6" w:tentative="1">
+      <w:start w:val="1"/>
+      <w:numFmt w:val="bullet"/>
+      <w:lvlText w:val=""/>
+      <w:lvlJc w:val="left"/>
+      <w:pPr>
+        <w:tabs>
+          <w:tab w:val="num" w:pos="5040"/>
+        </w:tabs>
+        <w:ind w:left="5040" w:hanging="360"/>
+      </w:pPr>
+      <w:rPr>
+        <w:rFonts w:ascii="Symbol" w:hAnsi="Symbol" w:hint="default"/>
+        <w:sz w:val="20"/>
+      </w:rPr>
+    </w:lvl>
+    <w:lvl w:ilvl="7" w:tentative="1">
+      <w:start w:val="1"/>
+      <w:numFmt w:val="bullet"/>
+      <w:lvlText w:val=""/>
+      <w:lvlJc w:val="left"/>
+      <w:pPr>
+        <w:tabs>
+          <w:tab w:val="num" w:pos="5760"/>
+        </w:tabs>
+        <w:ind w:left="5760" w:hanging="360"/>
+      </w:pPr>
+      <w:rPr>
+        <w:rFonts w:ascii="Symbol" w:hAnsi="Symbol" w:hint="default"/>
+        <w:sz w:val="20"/>
+      </w:rPr>
+    </w:lvl>
+    <w:lvl w:ilvl="8" w:tentative="1">
+      <w:start w:val="1"/>
+      <w:numFmt w:val="bullet"/>
+      <w:lvlText w:val=""/>
+      <w:lvlJc w:val="left"/>
+      <w:pPr>
+        <w:tabs>
+          <w:tab w:val="num" w:pos="6480"/>
+        </w:tabs>
+        <w:ind w:left="6480" w:hanging="360"/>
+      </w:pPr>
+      <w:rPr>
+        <w:rFonts w:ascii="Symbol" w:hAnsi="Symbol" w:hint="default"/>
+        <w:sz w:val="20"/>
+      </w:rPr>
+    </w:lvl>
+  </w:abstractNum>
+  <w:abstractNum w:abstractNumId="42">
+    <w:nsid w:val="69B355FF"/>
+    <w:multiLevelType w:val="multilevel"/>
+    <w:tmpl w:val="A5E868D6"/>
+    <w:lvl w:ilvl="0">
+      <w:start w:val="1"/>
+      <w:numFmt w:val="bullet"/>
+      <w:lvlText w:val=""/>
+      <w:lvlJc w:val="left"/>
+      <w:pPr>
+        <w:tabs>
+          <w:tab w:val="num" w:pos="720"/>
+        </w:tabs>
+        <w:ind w:left="720" w:hanging="360"/>
+      </w:pPr>
+      <w:rPr>
+        <w:rFonts w:ascii="Symbol" w:hAnsi="Symbol" w:hint="default"/>
+        <w:sz w:val="20"/>
+      </w:rPr>
+    </w:lvl>
+    <w:lvl w:ilvl="1" w:tentative="1">
+      <w:start w:val="1"/>
+      <w:numFmt w:val="bullet"/>
+      <w:lvlText w:val=""/>
+      <w:lvlJc w:val="left"/>
+      <w:pPr>
+        <w:tabs>
+          <w:tab w:val="num" w:pos="1440"/>
+        </w:tabs>
+        <w:ind w:left="1440" w:hanging="360"/>
+      </w:pPr>
+      <w:rPr>
+        <w:rFonts w:ascii="Symbol" w:hAnsi="Symbol" w:hint="default"/>
+        <w:sz w:val="20"/>
+      </w:rPr>
+    </w:lvl>
+    <w:lvl w:ilvl="2" w:tentative="1">
+      <w:start w:val="1"/>
+      <w:numFmt w:val="bullet"/>
+      <w:lvlText w:val=""/>
+      <w:lvlJc w:val="left"/>
+      <w:pPr>
+        <w:tabs>
+          <w:tab w:val="num" w:pos="2160"/>
+        </w:tabs>
+        <w:ind w:left="2160" w:hanging="360"/>
+      </w:pPr>
+      <w:rPr>
+        <w:rFonts w:ascii="Symbol" w:hAnsi="Symbol" w:hint="default"/>
+        <w:sz w:val="20"/>
+      </w:rPr>
+    </w:lvl>
+    <w:lvl w:ilvl="3" w:tentative="1">
+      <w:start w:val="1"/>
+      <w:numFmt w:val="bullet"/>
+      <w:lvlText w:val=""/>
+      <w:lvlJc w:val="left"/>
+      <w:pPr>
+        <w:tabs>
+          <w:tab w:val="num" w:pos="2880"/>
+        </w:tabs>
+        <w:ind w:left="2880" w:hanging="360"/>
+      </w:pPr>
+      <w:rPr>
+        <w:rFonts w:ascii="Symbol" w:hAnsi="Symbol" w:hint="default"/>
+        <w:sz w:val="20"/>
+      </w:rPr>
+    </w:lvl>
+    <w:lvl w:ilvl="4" w:tentative="1">
+      <w:start w:val="1"/>
+      <w:numFmt w:val="bullet"/>
+      <w:lvlText w:val=""/>
+      <w:lvlJc w:val="left"/>
+      <w:pPr>
+        <w:tabs>
+          <w:tab w:val="num" w:pos="3600"/>
+        </w:tabs>
+        <w:ind w:left="3600" w:hanging="360"/>
+      </w:pPr>
+      <w:rPr>
+        <w:rFonts w:ascii="Symbol" w:hAnsi="Symbol" w:hint="default"/>
+        <w:sz w:val="20"/>
+      </w:rPr>
+    </w:lvl>
+    <w:lvl w:ilvl="5" w:tentative="1">
+      <w:start w:val="1"/>
+      <w:numFmt w:val="bullet"/>
+      <w:lvlText w:val=""/>
+      <w:lvlJc w:val="left"/>
+      <w:pPr>
+        <w:tabs>
+          <w:tab w:val="num" w:pos="4320"/>
+        </w:tabs>
+        <w:ind w:left="4320" w:hanging="360"/>
+      </w:pPr>
+      <w:rPr>
+        <w:rFonts w:ascii="Symbol" w:hAnsi="Symbol" w:hint="default"/>
+        <w:sz w:val="20"/>
+      </w:rPr>
+    </w:lvl>
+    <w:lvl w:ilvl="6" w:tentative="1">
+      <w:start w:val="1"/>
+      <w:numFmt w:val="bullet"/>
+      <w:lvlText w:val=""/>
+      <w:lvlJc w:val="left"/>
+      <w:pPr>
+        <w:tabs>
+          <w:tab w:val="num" w:pos="5040"/>
+        </w:tabs>
+        <w:ind w:left="5040" w:hanging="360"/>
+      </w:pPr>
+      <w:rPr>
+        <w:rFonts w:ascii="Symbol" w:hAnsi="Symbol" w:hint="default"/>
+        <w:sz w:val="20"/>
+      </w:rPr>
+    </w:lvl>
+    <w:lvl w:ilvl="7" w:tentative="1">
+      <w:start w:val="1"/>
+      <w:numFmt w:val="bullet"/>
+      <w:lvlText w:val=""/>
+      <w:lvlJc w:val="left"/>
+      <w:pPr>
+        <w:tabs>
+          <w:tab w:val="num" w:pos="5760"/>
+        </w:tabs>
+        <w:ind w:left="5760" w:hanging="360"/>
+      </w:pPr>
+      <w:rPr>
+        <w:rFonts w:ascii="Symbol" w:hAnsi="Symbol" w:hint="default"/>
+        <w:sz w:val="20"/>
+      </w:rPr>
+    </w:lvl>
+    <w:lvl w:ilvl="8" w:tentative="1">
+      <w:start w:val="1"/>
+      <w:numFmt w:val="bullet"/>
+      <w:lvlText w:val=""/>
+      <w:lvlJc w:val="left"/>
+      <w:pPr>
+        <w:tabs>
+          <w:tab w:val="num" w:pos="6480"/>
+        </w:tabs>
+        <w:ind w:left="6480" w:hanging="360"/>
+      </w:pPr>
+      <w:rPr>
+        <w:rFonts w:ascii="Symbol" w:hAnsi="Symbol" w:hint="default"/>
+        <w:sz w:val="20"/>
+      </w:rPr>
+    </w:lvl>
+  </w:abstractNum>
+  <w:abstractNum w:abstractNumId="43">
     <w:nsid w:val="6F611DB4"/>
     <w:multiLevelType w:val="hybridMultilevel"/>
     <w:tmpl w:val="7E82C9BA"/>
@@ -57789,7 +59892,7 @@
       </w:rPr>
     </w:lvl>
   </w:abstractNum>
-  <w:abstractNum w:abstractNumId="33">
+  <w:abstractNum w:abstractNumId="44">
     <w:nsid w:val="70833156"/>
     <w:multiLevelType w:val="hybridMultilevel"/>
     <w:tmpl w:val="FB2EC63A"/>
@@ -57905,7 +60008,7 @@
       </w:rPr>
     </w:lvl>
   </w:abstractNum>
-  <w:abstractNum w:abstractNumId="34">
+  <w:abstractNum w:abstractNumId="45">
     <w:nsid w:val="74B6428E"/>
     <w:multiLevelType w:val="multilevel"/>
     <w:tmpl w:val="4EA0D050"/>
@@ -58030,7 +60133,305 @@
       </w:rPr>
     </w:lvl>
   </w:abstractNum>
-  <w:abstractNum w:abstractNumId="35">
+  <w:abstractNum w:abstractNumId="46">
+    <w:nsid w:val="763104DB"/>
+    <w:multiLevelType w:val="multilevel"/>
+    <w:tmpl w:val="DF42A438"/>
+    <w:lvl w:ilvl="0">
+      <w:start w:val="1"/>
+      <w:numFmt w:val="bullet"/>
+      <w:lvlText w:val=""/>
+      <w:lvlJc w:val="left"/>
+      <w:pPr>
+        <w:tabs>
+          <w:tab w:val="num" w:pos="720"/>
+        </w:tabs>
+        <w:ind w:left="720" w:hanging="360"/>
+      </w:pPr>
+      <w:rPr>
+        <w:rFonts w:ascii="Symbol" w:hAnsi="Symbol" w:hint="default"/>
+        <w:sz w:val="20"/>
+      </w:rPr>
+    </w:lvl>
+    <w:lvl w:ilvl="1" w:tentative="1">
+      <w:start w:val="1"/>
+      <w:numFmt w:val="bullet"/>
+      <w:lvlText w:val=""/>
+      <w:lvlJc w:val="left"/>
+      <w:pPr>
+        <w:tabs>
+          <w:tab w:val="num" w:pos="1440"/>
+        </w:tabs>
+        <w:ind w:left="1440" w:hanging="360"/>
+      </w:pPr>
+      <w:rPr>
+        <w:rFonts w:ascii="Symbol" w:hAnsi="Symbol" w:hint="default"/>
+        <w:sz w:val="20"/>
+      </w:rPr>
+    </w:lvl>
+    <w:lvl w:ilvl="2" w:tentative="1">
+      <w:start w:val="1"/>
+      <w:numFmt w:val="bullet"/>
+      <w:lvlText w:val=""/>
+      <w:lvlJc w:val="left"/>
+      <w:pPr>
+        <w:tabs>
+          <w:tab w:val="num" w:pos="2160"/>
+        </w:tabs>
+        <w:ind w:left="2160" w:hanging="360"/>
+      </w:pPr>
+      <w:rPr>
+        <w:rFonts w:ascii="Symbol" w:hAnsi="Symbol" w:hint="default"/>
+        <w:sz w:val="20"/>
+      </w:rPr>
+    </w:lvl>
+    <w:lvl w:ilvl="3" w:tentative="1">
+      <w:start w:val="1"/>
+      <w:numFmt w:val="bullet"/>
+      <w:lvlText w:val=""/>
+      <w:lvlJc w:val="left"/>
+      <w:pPr>
+        <w:tabs>
+          <w:tab w:val="num" w:pos="2880"/>
+        </w:tabs>
+        <w:ind w:left="2880" w:hanging="360"/>
+      </w:pPr>
+      <w:rPr>
+        <w:rFonts w:ascii="Symbol" w:hAnsi="Symbol" w:hint="default"/>
+        <w:sz w:val="20"/>
+      </w:rPr>
+    </w:lvl>
+    <w:lvl w:ilvl="4" w:tentative="1">
+      <w:start w:val="1"/>
+      <w:numFmt w:val="bullet"/>
+      <w:lvlText w:val=""/>
+      <w:lvlJc w:val="left"/>
+      <w:pPr>
+        <w:tabs>
+          <w:tab w:val="num" w:pos="3600"/>
+        </w:tabs>
+        <w:ind w:left="3600" w:hanging="360"/>
+      </w:pPr>
+      <w:rPr>
+        <w:rFonts w:ascii="Symbol" w:hAnsi="Symbol" w:hint="default"/>
+        <w:sz w:val="20"/>
+      </w:rPr>
+    </w:lvl>
+    <w:lvl w:ilvl="5" w:tentative="1">
+      <w:start w:val="1"/>
+      <w:numFmt w:val="bullet"/>
+      <w:lvlText w:val=""/>
+      <w:lvlJc w:val="left"/>
+      <w:pPr>
+        <w:tabs>
+          <w:tab w:val="num" w:pos="4320"/>
+        </w:tabs>
+        <w:ind w:left="4320" w:hanging="360"/>
+      </w:pPr>
+      <w:rPr>
+        <w:rFonts w:ascii="Symbol" w:hAnsi="Symbol" w:hint="default"/>
+        <w:sz w:val="20"/>
+      </w:rPr>
+    </w:lvl>
+    <w:lvl w:ilvl="6" w:tentative="1">
+      <w:start w:val="1"/>
+      <w:numFmt w:val="bullet"/>
+      <w:lvlText w:val=""/>
+      <w:lvlJc w:val="left"/>
+      <w:pPr>
+        <w:tabs>
+          <w:tab w:val="num" w:pos="5040"/>
+        </w:tabs>
+        <w:ind w:left="5040" w:hanging="360"/>
+      </w:pPr>
+      <w:rPr>
+        <w:rFonts w:ascii="Symbol" w:hAnsi="Symbol" w:hint="default"/>
+        <w:sz w:val="20"/>
+      </w:rPr>
+    </w:lvl>
+    <w:lvl w:ilvl="7" w:tentative="1">
+      <w:start w:val="1"/>
+      <w:numFmt w:val="bullet"/>
+      <w:lvlText w:val=""/>
+      <w:lvlJc w:val="left"/>
+      <w:pPr>
+        <w:tabs>
+          <w:tab w:val="num" w:pos="5760"/>
+        </w:tabs>
+        <w:ind w:left="5760" w:hanging="360"/>
+      </w:pPr>
+      <w:rPr>
+        <w:rFonts w:ascii="Symbol" w:hAnsi="Symbol" w:hint="default"/>
+        <w:sz w:val="20"/>
+      </w:rPr>
+    </w:lvl>
+    <w:lvl w:ilvl="8" w:tentative="1">
+      <w:start w:val="1"/>
+      <w:numFmt w:val="bullet"/>
+      <w:lvlText w:val=""/>
+      <w:lvlJc w:val="left"/>
+      <w:pPr>
+        <w:tabs>
+          <w:tab w:val="num" w:pos="6480"/>
+        </w:tabs>
+        <w:ind w:left="6480" w:hanging="360"/>
+      </w:pPr>
+      <w:rPr>
+        <w:rFonts w:ascii="Symbol" w:hAnsi="Symbol" w:hint="default"/>
+        <w:sz w:val="20"/>
+      </w:rPr>
+    </w:lvl>
+  </w:abstractNum>
+  <w:abstractNum w:abstractNumId="47">
+    <w:nsid w:val="7B397FB9"/>
+    <w:multiLevelType w:val="multilevel"/>
+    <w:tmpl w:val="7C8EF890"/>
+    <w:lvl w:ilvl="0">
+      <w:start w:val="1"/>
+      <w:numFmt w:val="bullet"/>
+      <w:lvlText w:val=""/>
+      <w:lvlJc w:val="left"/>
+      <w:pPr>
+        <w:tabs>
+          <w:tab w:val="num" w:pos="720"/>
+        </w:tabs>
+        <w:ind w:left="720" w:hanging="360"/>
+      </w:pPr>
+      <w:rPr>
+        <w:rFonts w:ascii="Symbol" w:hAnsi="Symbol" w:hint="default"/>
+        <w:sz w:val="20"/>
+      </w:rPr>
+    </w:lvl>
+    <w:lvl w:ilvl="1" w:tentative="1">
+      <w:start w:val="1"/>
+      <w:numFmt w:val="bullet"/>
+      <w:lvlText w:val=""/>
+      <w:lvlJc w:val="left"/>
+      <w:pPr>
+        <w:tabs>
+          <w:tab w:val="num" w:pos="1440"/>
+        </w:tabs>
+        <w:ind w:left="1440" w:hanging="360"/>
+      </w:pPr>
+      <w:rPr>
+        <w:rFonts w:ascii="Symbol" w:hAnsi="Symbol" w:hint="default"/>
+        <w:sz w:val="20"/>
+      </w:rPr>
+    </w:lvl>
+    <w:lvl w:ilvl="2" w:tentative="1">
+      <w:start w:val="1"/>
+      <w:numFmt w:val="bullet"/>
+      <w:lvlText w:val=""/>
+      <w:lvlJc w:val="left"/>
+      <w:pPr>
+        <w:tabs>
+          <w:tab w:val="num" w:pos="2160"/>
+        </w:tabs>
+        <w:ind w:left="2160" w:hanging="360"/>
+      </w:pPr>
+      <w:rPr>
+        <w:rFonts w:ascii="Symbol" w:hAnsi="Symbol" w:hint="default"/>
+        <w:sz w:val="20"/>
+      </w:rPr>
+    </w:lvl>
+    <w:lvl w:ilvl="3" w:tentative="1">
+      <w:start w:val="1"/>
+      <w:numFmt w:val="bullet"/>
+      <w:lvlText w:val=""/>
+      <w:lvlJc w:val="left"/>
+      <w:pPr>
+        <w:tabs>
+          <w:tab w:val="num" w:pos="2880"/>
+        </w:tabs>
+        <w:ind w:left="2880" w:hanging="360"/>
+      </w:pPr>
+      <w:rPr>
+        <w:rFonts w:ascii="Symbol" w:hAnsi="Symbol" w:hint="default"/>
+        <w:sz w:val="20"/>
+      </w:rPr>
+    </w:lvl>
+    <w:lvl w:ilvl="4" w:tentative="1">
+      <w:start w:val="1"/>
+      <w:numFmt w:val="bullet"/>
+      <w:lvlText w:val=""/>
+      <w:lvlJc w:val="left"/>
+      <w:pPr>
+        <w:tabs>
+          <w:tab w:val="num" w:pos="3600"/>
+        </w:tabs>
+        <w:ind w:left="3600" w:hanging="360"/>
+      </w:pPr>
+      <w:rPr>
+        <w:rFonts w:ascii="Symbol" w:hAnsi="Symbol" w:hint="default"/>
+        <w:sz w:val="20"/>
+      </w:rPr>
+    </w:lvl>
+    <w:lvl w:ilvl="5" w:tentative="1">
+      <w:start w:val="1"/>
+      <w:numFmt w:val="bullet"/>
+      <w:lvlText w:val=""/>
+      <w:lvlJc w:val="left"/>
+      <w:pPr>
+        <w:tabs>
+          <w:tab w:val="num" w:pos="4320"/>
+        </w:tabs>
+        <w:ind w:left="4320" w:hanging="360"/>
+      </w:pPr>
+      <w:rPr>
+        <w:rFonts w:ascii="Symbol" w:hAnsi="Symbol" w:hint="default"/>
+        <w:sz w:val="20"/>
+      </w:rPr>
+    </w:lvl>
+    <w:lvl w:ilvl="6" w:tentative="1">
+      <w:start w:val="1"/>
+      <w:numFmt w:val="bullet"/>
+      <w:lvlText w:val=""/>
+      <w:lvlJc w:val="left"/>
+      <w:pPr>
+        <w:tabs>
+          <w:tab w:val="num" w:pos="5040"/>
+        </w:tabs>
+        <w:ind w:left="5040" w:hanging="360"/>
+      </w:pPr>
+      <w:rPr>
+        <w:rFonts w:ascii="Symbol" w:hAnsi="Symbol" w:hint="default"/>
+        <w:sz w:val="20"/>
+      </w:rPr>
+    </w:lvl>
+    <w:lvl w:ilvl="7" w:tentative="1">
+      <w:start w:val="1"/>
+      <w:numFmt w:val="bullet"/>
+      <w:lvlText w:val=""/>
+      <w:lvlJc w:val="left"/>
+      <w:pPr>
+        <w:tabs>
+          <w:tab w:val="num" w:pos="5760"/>
+        </w:tabs>
+        <w:ind w:left="5760" w:hanging="360"/>
+      </w:pPr>
+      <w:rPr>
+        <w:rFonts w:ascii="Symbol" w:hAnsi="Symbol" w:hint="default"/>
+        <w:sz w:val="20"/>
+      </w:rPr>
+    </w:lvl>
+    <w:lvl w:ilvl="8" w:tentative="1">
+      <w:start w:val="1"/>
+      <w:numFmt w:val="bullet"/>
+      <w:lvlText w:val=""/>
+      <w:lvlJc w:val="left"/>
+      <w:pPr>
+        <w:tabs>
+          <w:tab w:val="num" w:pos="6480"/>
+        </w:tabs>
+        <w:ind w:left="6480" w:hanging="360"/>
+      </w:pPr>
+      <w:rPr>
+        <w:rFonts w:ascii="Symbol" w:hAnsi="Symbol" w:hint="default"/>
+        <w:sz w:val="20"/>
+      </w:rPr>
+    </w:lvl>
+  </w:abstractNum>
+  <w:abstractNum w:abstractNumId="48">
     <w:nsid w:val="7E15368C"/>
     <w:multiLevelType w:val="hybridMultilevel"/>
     <w:tmpl w:val="9F367BBE"/>
@@ -58116,7 +60517,7 @@
       </w:pPr>
     </w:lvl>
   </w:abstractNum>
-  <w:abstractNum w:abstractNumId="36">
+  <w:abstractNum w:abstractNumId="49">
     <w:nsid w:val="7E542277"/>
     <w:multiLevelType w:val="hybridMultilevel"/>
     <w:tmpl w:val="F31067C8"/>
@@ -58230,115 +60631,154 @@
     </w:lvl>
   </w:abstractNum>
   <w:num w:numId="1">
-    <w:abstractNumId w:val="2"/>
+    <w:abstractNumId w:val="3"/>
   </w:num>
   <w:num w:numId="2">
+    <w:abstractNumId w:val="40"/>
+  </w:num>
+  <w:num w:numId="3">
+    <w:abstractNumId w:val="28"/>
+  </w:num>
+  <w:num w:numId="4">
+    <w:abstractNumId w:val="44"/>
+  </w:num>
+  <w:num w:numId="5">
     <w:abstractNumId w:val="31"/>
   </w:num>
-  <w:num w:numId="3">
-    <w:abstractNumId w:val="21"/>
+  <w:num w:numId="6">
+    <w:abstractNumId w:val="30"/>
   </w:num>
-  <w:num w:numId="4">
-    <w:abstractNumId w:val="33"/>
-  </w:num>
-  <w:num w:numId="5">
+  <w:num w:numId="7">
     <w:abstractNumId w:val="24"/>
   </w:num>
-  <w:num w:numId="6">
-    <w:abstractNumId w:val="23"/>
-  </w:num>
-  <w:num w:numId="7">
-    <w:abstractNumId w:val="18"/>
-  </w:num>
   <w:num w:numId="8">
-    <w:abstractNumId w:val="34"/>
+    <w:abstractNumId w:val="45"/>
   </w:num>
   <w:num w:numId="9">
-    <w:abstractNumId w:val="9"/>
+    <w:abstractNumId w:val="13"/>
   </w:num>
   <w:num w:numId="10">
-    <w:abstractNumId w:val="30"/>
+    <w:abstractNumId w:val="39"/>
   </w:num>
   <w:num w:numId="11">
-    <w:abstractNumId w:val="32"/>
+    <w:abstractNumId w:val="43"/>
   </w:num>
   <w:num w:numId="12">
-    <w:abstractNumId w:val="16"/>
+    <w:abstractNumId w:val="22"/>
   </w:num>
   <w:num w:numId="13">
-    <w:abstractNumId w:val="8"/>
+    <w:abstractNumId w:val="11"/>
   </w:num>
   <w:num w:numId="14">
-    <w:abstractNumId w:val="3"/>
+    <w:abstractNumId w:val="4"/>
   </w:num>
   <w:num w:numId="15">
-    <w:abstractNumId w:val="28"/>
+    <w:abstractNumId w:val="36"/>
   </w:num>
   <w:num w:numId="16">
-    <w:abstractNumId w:val="10"/>
+    <w:abstractNumId w:val="14"/>
   </w:num>
   <w:num w:numId="17">
-    <w:abstractNumId w:val="19"/>
+    <w:abstractNumId w:val="25"/>
   </w:num>
   <w:num w:numId="18">
-    <w:abstractNumId w:val="29"/>
+    <w:abstractNumId w:val="38"/>
   </w:num>
   <w:num w:numId="19">
-    <w:abstractNumId w:val="20"/>
+    <w:abstractNumId w:val="27"/>
   </w:num>
   <w:num w:numId="20">
-    <w:abstractNumId w:val="17"/>
+    <w:abstractNumId w:val="23"/>
   </w:num>
   <w:num w:numId="21">
     <w:abstractNumId w:val="1"/>
   </w:num>
   <w:num w:numId="22">
-    <w:abstractNumId w:val="4"/>
+    <w:abstractNumId w:val="5"/>
   </w:num>
   <w:num w:numId="23">
-    <w:abstractNumId w:val="13"/>
+    <w:abstractNumId w:val="18"/>
   </w:num>
   <w:num w:numId="24">
-    <w:abstractNumId w:val="26"/>
+    <w:abstractNumId w:val="34"/>
   </w:num>
   <w:num w:numId="25">
+    <w:abstractNumId w:val="9"/>
+  </w:num>
+  <w:num w:numId="26">
     <w:abstractNumId w:val="6"/>
   </w:num>
-  <w:num w:numId="26">
-    <w:abstractNumId w:val="5"/>
-  </w:num>
   <w:num w:numId="27">
-    <w:abstractNumId w:val="12"/>
+    <w:abstractNumId w:val="17"/>
   </w:num>
   <w:num w:numId="28">
-    <w:abstractNumId w:val="36"/>
+    <w:abstractNumId w:val="49"/>
   </w:num>
   <w:num w:numId="29">
     <w:abstractNumId w:val="0"/>
   </w:num>
   <w:num w:numId="30">
-    <w:abstractNumId w:val="14"/>
+    <w:abstractNumId w:val="19"/>
   </w:num>
   <w:num w:numId="31">
+    <w:abstractNumId w:val="10"/>
+  </w:num>
+  <w:num w:numId="32">
+    <w:abstractNumId w:val="33"/>
+  </w:num>
+  <w:num w:numId="33">
+    <w:abstractNumId w:val="15"/>
+  </w:num>
+  <w:num w:numId="34">
+    <w:abstractNumId w:val="29"/>
+  </w:num>
+  <w:num w:numId="35">
+    <w:abstractNumId w:val="20"/>
+  </w:num>
+  <w:num w:numId="36">
+    <w:abstractNumId w:val="48"/>
+  </w:num>
+  <w:num w:numId="37">
+    <w:abstractNumId w:val="35"/>
+  </w:num>
+  <w:num w:numId="38">
+    <w:abstractNumId w:val="37"/>
+  </w:num>
+  <w:num w:numId="39">
+    <w:abstractNumId w:val="21"/>
+  </w:num>
+  <w:num w:numId="40">
+    <w:abstractNumId w:val="26"/>
+  </w:num>
+  <w:num w:numId="41">
+    <w:abstractNumId w:val="12"/>
+  </w:num>
+  <w:num w:numId="42">
+    <w:abstractNumId w:val="8"/>
+  </w:num>
+  <w:num w:numId="43">
+    <w:abstractNumId w:val="2"/>
+  </w:num>
+  <w:num w:numId="44">
+    <w:abstractNumId w:val="16"/>
+  </w:num>
+  <w:num w:numId="45">
+    <w:abstractNumId w:val="46"/>
+  </w:num>
+  <w:num w:numId="46">
+    <w:abstractNumId w:val="32"/>
+  </w:num>
+  <w:num w:numId="47">
+    <w:abstractNumId w:val="41"/>
+  </w:num>
+  <w:num w:numId="48">
+    <w:abstractNumId w:val="42"/>
+  </w:num>
+  <w:num w:numId="49">
     <w:abstractNumId w:val="7"/>
   </w:num>
-  <w:num w:numId="32">
-    <w:abstractNumId w:val="25"/>
-  </w:num>
-  <w:num w:numId="33">
-    <w:abstractNumId w:val="11"/>
-  </w:num>
-  <w:num w:numId="34">
-    <w:abstractNumId w:val="22"/>
-  </w:num>
-  <w:num w:numId="35">
-    <w:abstractNumId w:val="15"/>
-  </w:num>
-  <w:num w:numId="36">
-    <w:abstractNumId w:val="35"/>
-  </w:num>
-  <w:num w:numId="37">
-    <w:abstractNumId w:val="27"/>
+  <w:num w:numId="50">
+    <w:abstractNumId w:val="47"/>
   </w:num>
   <w:numIdMacAtCleanup w:val="30"/>
 </w:numbering>
@@ -58572,6 +61012,27 @@
       <w:b/>
       <w:color w:val="000000"/>
       <w:sz w:val="28"/>
+    </w:rPr>
+  </w:style>
+  <w:style w:type="paragraph" w:styleId="Heading5">
+    <w:name w:val="heading 5"/>
+    <w:basedOn w:val="Normal"/>
+    <w:next w:val="Normal"/>
+    <w:link w:val="Heading5Char"/>
+    <w:uiPriority w:val="9"/>
+    <w:semiHidden/>
+    <w:unhideWhenUsed/>
+    <w:qFormat/>
+    <w:rsid w:val="0062330D"/>
+    <w:pPr>
+      <w:keepNext/>
+      <w:keepLines/>
+      <w:spacing w:before="200"/>
+      <w:outlineLvl w:val="4"/>
+    </w:pPr>
+    <w:rPr>
+      <w:rFonts w:asciiTheme="majorHAnsi" w:eastAsiaTheme="majorEastAsia" w:hAnsiTheme="majorHAnsi" w:cstheme="majorBidi"/>
+      <w:color w:val="243F60" w:themeColor="accent1" w:themeShade="7F"/>
     </w:rPr>
   </w:style>
   <w:style w:type="character" w:default="1" w:styleId="DefaultParagraphFont">
@@ -59095,6 +61556,29 @@
     <w:unhideWhenUsed/>
     <w:rsid w:val="00683F0A"/>
   </w:style>
+  <w:style w:type="character" w:styleId="Strong">
+    <w:name w:val="Strong"/>
+    <w:basedOn w:val="DefaultParagraphFont"/>
+    <w:uiPriority w:val="22"/>
+    <w:qFormat/>
+    <w:rsid w:val="00EE64D0"/>
+    <w:rPr>
+      <w:b/>
+      <w:bCs/>
+    </w:rPr>
+  </w:style>
+  <w:style w:type="character" w:customStyle="1" w:styleId="Heading5Char">
+    <w:name w:val="Heading 5 Char"/>
+    <w:basedOn w:val="DefaultParagraphFont"/>
+    <w:link w:val="Heading5"/>
+    <w:uiPriority w:val="9"/>
+    <w:semiHidden/>
+    <w:rsid w:val="0062330D"/>
+    <w:rPr>
+      <w:rFonts w:asciiTheme="majorHAnsi" w:eastAsiaTheme="majorEastAsia" w:hAnsiTheme="majorHAnsi" w:cstheme="majorBidi"/>
+      <w:color w:val="243F60" w:themeColor="accent1" w:themeShade="7F"/>
+    </w:rPr>
+  </w:style>
 </w:styles>
 </file>
 
@@ -59576,7 +62060,7 @@
 </file>
 
 <file path=customXml/itemProps1.xml><?xml version="1.0" encoding="utf-8"?>
-<ds:datastoreItem xmlns:ds="http://schemas.openxmlformats.org/officeDocument/2006/customXml" ds:itemID="{D5BB4684-A4AE-46A6-85DB-85D15E328574}">
+<ds:datastoreItem xmlns:ds="http://schemas.openxmlformats.org/officeDocument/2006/customXml" ds:itemID="{3D75C4D9-57F7-485A-877B-8A44F9588D52}">
   <ds:schemaRefs>
     <ds:schemaRef ds:uri="http://schemas.openxmlformats.org/officeDocument/2006/bibliography"/>
   </ds:schemaRefs>
